--- a/Instrucoes.docx
+++ b/Instrucoes.docx
@@ -61,6 +61,3561 @@
           <w:rFonts w:ascii="Consolas" w:hAnsi="Consolas"/>
         </w:rPr>
       </w:pPr>
+      <w:r>
+        <w:rPr>
+          <w:rFonts w:ascii="Consolas" w:hAnsi="Consolas"/>
+        </w:rPr>
+        <w:t>Vamos criar uma pasta chamada componentes e dentro dela um arquivo chamado</w:t>
+      </w:r>
+      <w:r>
+        <w:rPr>
+          <w:rFonts w:ascii="Consolas" w:hAnsi="Consolas"/>
+        </w:rPr>
+        <w:t xml:space="preserve"> revisão.html.</w:t>
+      </w:r>
+    </w:p>
+    <w:p>
+      <w:pPr>
+        <w:pStyle w:val="PargrafodaLista"/>
+        <w:numPr>
+          <w:ilvl w:val="0"/>
+          <w:numId w:val="1"/>
+        </w:numPr>
+        <w:rPr>
+          <w:rFonts w:ascii="Consolas" w:hAnsi="Consolas"/>
+        </w:rPr>
+      </w:pPr>
+      <w:r>
+        <w:rPr>
+          <w:rFonts w:ascii="Consolas" w:hAnsi="Consolas"/>
+        </w:rPr>
+        <w:t xml:space="preserve">Vamos usar a forma antiga </w:t>
+      </w:r>
+      <w:r>
+        <w:rPr>
+          <w:rFonts w:ascii="Consolas" w:hAnsi="Consolas"/>
+        </w:rPr>
+        <w:t xml:space="preserve">referenciando o </w:t>
+      </w:r>
+      <w:proofErr w:type="spellStart"/>
+      <w:r>
+        <w:rPr>
+          <w:rFonts w:ascii="Consolas" w:hAnsi="Consolas"/>
+        </w:rPr>
+        <w:t>vue</w:t>
+      </w:r>
+      <w:proofErr w:type="spellEnd"/>
+      <w:r>
+        <w:rPr>
+          <w:rFonts w:ascii="Consolas" w:hAnsi="Consolas"/>
+        </w:rPr>
+        <w:t xml:space="preserve"> diretamente no arquivo</w:t>
+      </w:r>
+      <w:r>
+        <w:rPr>
+          <w:rFonts w:ascii="Consolas" w:hAnsi="Consolas"/>
+        </w:rPr>
+        <w:t xml:space="preserve"> e depois iremos utilizar o </w:t>
+      </w:r>
+      <w:proofErr w:type="spellStart"/>
+      <w:r>
+        <w:rPr>
+          <w:rFonts w:ascii="Consolas" w:hAnsi="Consolas"/>
+        </w:rPr>
+        <w:t>vue-create</w:t>
+      </w:r>
+      <w:proofErr w:type="spellEnd"/>
+      <w:r>
+        <w:rPr>
+          <w:rFonts w:ascii="Consolas" w:hAnsi="Consolas"/>
+        </w:rPr>
+        <w:t xml:space="preserve"> ainda neste capítulo.</w:t>
+      </w:r>
+    </w:p>
+    <w:p>
+      <w:pPr>
+        <w:pStyle w:val="PargrafodaLista"/>
+        <w:numPr>
+          <w:ilvl w:val="0"/>
+          <w:numId w:val="1"/>
+        </w:numPr>
+        <w:shd w:val="clear" w:color="auto" w:fill="282A36"/>
+        <w:spacing w:after="0" w:line="285" w:lineRule="atLeast"/>
+        <w:rPr>
+          <w:rFonts w:ascii="Consolas" w:eastAsia="Times New Roman" w:hAnsi="Consolas" w:cs="Times New Roman"/>
+          <w:color w:val="F6F6F4"/>
+          <w:sz w:val="21"/>
+          <w:szCs w:val="21"/>
+          <w:lang w:eastAsia="pt-BR"/>
+        </w:rPr>
+      </w:pPr>
+      <w:r>
+        <w:rPr>
+          <w:rFonts w:ascii="Consolas" w:eastAsia="Times New Roman" w:hAnsi="Consolas" w:cs="Times New Roman"/>
+          <w:color w:val="F6F6F4"/>
+          <w:sz w:val="21"/>
+          <w:szCs w:val="21"/>
+          <w:lang w:eastAsia="pt-BR"/>
+        </w:rPr>
+        <w:t>&lt;</w:t>
+      </w:r>
+      <w:r>
+        <w:rPr>
+          <w:rFonts w:ascii="Consolas" w:eastAsia="Times New Roman" w:hAnsi="Consolas" w:cs="Times New Roman"/>
+          <w:color w:val="F286C4"/>
+          <w:sz w:val="21"/>
+          <w:szCs w:val="21"/>
+          <w:lang w:eastAsia="pt-BR"/>
+        </w:rPr>
+        <w:t>meta</w:t>
+      </w:r>
+      <w:r>
+        <w:rPr>
+          <w:rFonts w:ascii="Consolas" w:eastAsia="Times New Roman" w:hAnsi="Consolas" w:cs="Times New Roman"/>
+          <w:color w:val="F6F6F4"/>
+          <w:sz w:val="21"/>
+          <w:szCs w:val="21"/>
+          <w:lang w:eastAsia="pt-BR"/>
+        </w:rPr>
+        <w:t xml:space="preserve"> </w:t>
+      </w:r>
+      <w:proofErr w:type="spellStart"/>
+      <w:r>
+        <w:rPr>
+          <w:rFonts w:ascii="Consolas" w:eastAsia="Times New Roman" w:hAnsi="Consolas" w:cs="Times New Roman"/>
+          <w:i/>
+          <w:iCs/>
+          <w:color w:val="62E884"/>
+          <w:sz w:val="21"/>
+          <w:szCs w:val="21"/>
+          <w:lang w:eastAsia="pt-BR"/>
+        </w:rPr>
+        <w:t>charset</w:t>
+      </w:r>
+      <w:proofErr w:type="spellEnd"/>
+      <w:r>
+        <w:rPr>
+          <w:rFonts w:ascii="Consolas" w:eastAsia="Times New Roman" w:hAnsi="Consolas" w:cs="Times New Roman"/>
+          <w:color w:val="F286C4"/>
+          <w:sz w:val="21"/>
+          <w:szCs w:val="21"/>
+          <w:lang w:eastAsia="pt-BR"/>
+        </w:rPr>
+        <w:t>=</w:t>
+      </w:r>
+      <w:r>
+        <w:rPr>
+          <w:rFonts w:ascii="Consolas" w:eastAsia="Times New Roman" w:hAnsi="Consolas" w:cs="Times New Roman"/>
+          <w:color w:val="DEE492"/>
+          <w:sz w:val="21"/>
+          <w:szCs w:val="21"/>
+          <w:lang w:eastAsia="pt-BR"/>
+        </w:rPr>
+        <w:t>"</w:t>
+      </w:r>
+      <w:r>
+        <w:rPr>
+          <w:rFonts w:ascii="Consolas" w:eastAsia="Times New Roman" w:hAnsi="Consolas" w:cs="Times New Roman"/>
+          <w:color w:val="E7EE98"/>
+          <w:sz w:val="21"/>
+          <w:szCs w:val="21"/>
+          <w:lang w:eastAsia="pt-BR"/>
+        </w:rPr>
+        <w:t>UTF-8</w:t>
+      </w:r>
+      <w:r>
+        <w:rPr>
+          <w:rFonts w:ascii="Consolas" w:eastAsia="Times New Roman" w:hAnsi="Consolas" w:cs="Times New Roman"/>
+          <w:color w:val="DEE492"/>
+          <w:sz w:val="21"/>
+          <w:szCs w:val="21"/>
+          <w:lang w:eastAsia="pt-BR"/>
+        </w:rPr>
+        <w:t>"</w:t>
+      </w:r>
+      <w:r>
+        <w:rPr>
+          <w:rFonts w:ascii="Consolas" w:eastAsia="Times New Roman" w:hAnsi="Consolas" w:cs="Times New Roman"/>
+          <w:color w:val="F6F6F4"/>
+          <w:sz w:val="21"/>
+          <w:szCs w:val="21"/>
+          <w:lang w:eastAsia="pt-BR"/>
+        </w:rPr>
+        <w:t>&gt;</w:t>
+      </w:r>
+    </w:p>
+    <w:p>
+      <w:pPr>
+        <w:pStyle w:val="PargrafodaLista"/>
+        <w:numPr>
+          <w:ilvl w:val="0"/>
+          <w:numId w:val="1"/>
+        </w:numPr>
+        <w:shd w:val="clear" w:color="auto" w:fill="282A36"/>
+        <w:spacing w:after="0" w:line="285" w:lineRule="atLeast"/>
+        <w:rPr>
+          <w:rFonts w:ascii="Consolas" w:eastAsia="Times New Roman" w:hAnsi="Consolas" w:cs="Times New Roman"/>
+          <w:color w:val="F6F6F4"/>
+          <w:sz w:val="21"/>
+          <w:szCs w:val="21"/>
+          <w:lang w:eastAsia="pt-BR"/>
+        </w:rPr>
+      </w:pPr>
+      <w:r>
+        <w:rPr>
+          <w:rFonts w:ascii="Consolas" w:eastAsia="Times New Roman" w:hAnsi="Consolas" w:cs="Times New Roman"/>
+          <w:color w:val="F6F6F4"/>
+          <w:sz w:val="21"/>
+          <w:szCs w:val="21"/>
+          <w:lang w:eastAsia="pt-BR"/>
+        </w:rPr>
+        <w:t>&lt;</w:t>
+      </w:r>
+      <w:r>
+        <w:rPr>
+          <w:rFonts w:ascii="Consolas" w:eastAsia="Times New Roman" w:hAnsi="Consolas" w:cs="Times New Roman"/>
+          <w:color w:val="F286C4"/>
+          <w:sz w:val="21"/>
+          <w:szCs w:val="21"/>
+          <w:lang w:eastAsia="pt-BR"/>
+        </w:rPr>
+        <w:t>script</w:t>
+      </w:r>
+      <w:r>
+        <w:rPr>
+          <w:rFonts w:ascii="Consolas" w:eastAsia="Times New Roman" w:hAnsi="Consolas" w:cs="Times New Roman"/>
+          <w:color w:val="F6F6F4"/>
+          <w:sz w:val="21"/>
+          <w:szCs w:val="21"/>
+          <w:lang w:eastAsia="pt-BR"/>
+        </w:rPr>
+        <w:t xml:space="preserve"> </w:t>
+      </w:r>
+      <w:proofErr w:type="spellStart"/>
+      <w:r>
+        <w:rPr>
+          <w:rFonts w:ascii="Consolas" w:eastAsia="Times New Roman" w:hAnsi="Consolas" w:cs="Times New Roman"/>
+          <w:i/>
+          <w:iCs/>
+          <w:color w:val="62E884"/>
+          <w:sz w:val="21"/>
+          <w:szCs w:val="21"/>
+          <w:lang w:eastAsia="pt-BR"/>
+        </w:rPr>
+        <w:t>src</w:t>
+      </w:r>
+      <w:proofErr w:type="spellEnd"/>
+      <w:r>
+        <w:rPr>
+          <w:rFonts w:ascii="Consolas" w:eastAsia="Times New Roman" w:hAnsi="Consolas" w:cs="Times New Roman"/>
+          <w:color w:val="F286C4"/>
+          <w:sz w:val="21"/>
+          <w:szCs w:val="21"/>
+          <w:lang w:eastAsia="pt-BR"/>
+        </w:rPr>
+        <w:t>=</w:t>
+      </w:r>
+      <w:r>
+        <w:rPr>
+          <w:rFonts w:ascii="Consolas" w:eastAsia="Times New Roman" w:hAnsi="Consolas" w:cs="Times New Roman"/>
+          <w:color w:val="DEE492"/>
+          <w:sz w:val="21"/>
+          <w:szCs w:val="21"/>
+          <w:lang w:eastAsia="pt-BR"/>
+        </w:rPr>
+        <w:t>"</w:t>
+      </w:r>
+      <w:r>
+        <w:rPr>
+          <w:rFonts w:ascii="Consolas" w:eastAsia="Times New Roman" w:hAnsi="Consolas" w:cs="Times New Roman"/>
+          <w:color w:val="E7EE98"/>
+          <w:sz w:val="21"/>
+          <w:szCs w:val="21"/>
+          <w:lang w:eastAsia="pt-BR"/>
+        </w:rPr>
+        <w:t>https://cdn.jsdelivr.net/npm/</w:t>
+      </w:r>
+      <w:proofErr w:type="spellStart"/>
+      <w:r>
+        <w:rPr>
+          <w:rFonts w:ascii="Consolas" w:eastAsia="Times New Roman" w:hAnsi="Consolas" w:cs="Times New Roman"/>
+          <w:color w:val="E7EE98"/>
+          <w:sz w:val="21"/>
+          <w:szCs w:val="21"/>
+          <w:lang w:eastAsia="pt-BR"/>
+        </w:rPr>
+        <w:t>vue</w:t>
+      </w:r>
+      <w:proofErr w:type="spellEnd"/>
+      <w:r>
+        <w:rPr>
+          <w:rFonts w:ascii="Consolas" w:eastAsia="Times New Roman" w:hAnsi="Consolas" w:cs="Times New Roman"/>
+          <w:color w:val="E7EE98"/>
+          <w:sz w:val="21"/>
+          <w:szCs w:val="21"/>
+          <w:lang w:eastAsia="pt-BR"/>
+        </w:rPr>
+        <w:t>/</w:t>
+      </w:r>
+      <w:proofErr w:type="spellStart"/>
+      <w:r>
+        <w:rPr>
+          <w:rFonts w:ascii="Consolas" w:eastAsia="Times New Roman" w:hAnsi="Consolas" w:cs="Times New Roman"/>
+          <w:color w:val="E7EE98"/>
+          <w:sz w:val="21"/>
+          <w:szCs w:val="21"/>
+          <w:lang w:eastAsia="pt-BR"/>
+        </w:rPr>
+        <w:t>dist</w:t>
+      </w:r>
+      <w:proofErr w:type="spellEnd"/>
+      <w:r>
+        <w:rPr>
+          <w:rFonts w:ascii="Consolas" w:eastAsia="Times New Roman" w:hAnsi="Consolas" w:cs="Times New Roman"/>
+          <w:color w:val="E7EE98"/>
+          <w:sz w:val="21"/>
+          <w:szCs w:val="21"/>
+          <w:lang w:eastAsia="pt-BR"/>
+        </w:rPr>
+        <w:t>/vue.js</w:t>
+      </w:r>
+      <w:r>
+        <w:rPr>
+          <w:rFonts w:ascii="Consolas" w:eastAsia="Times New Roman" w:hAnsi="Consolas" w:cs="Times New Roman"/>
+          <w:color w:val="DEE492"/>
+          <w:sz w:val="21"/>
+          <w:szCs w:val="21"/>
+          <w:lang w:eastAsia="pt-BR"/>
+        </w:rPr>
+        <w:t>"</w:t>
+      </w:r>
+      <w:r>
+        <w:rPr>
+          <w:rFonts w:ascii="Consolas" w:eastAsia="Times New Roman" w:hAnsi="Consolas" w:cs="Times New Roman"/>
+          <w:color w:val="F6F6F4"/>
+          <w:sz w:val="21"/>
+          <w:szCs w:val="21"/>
+          <w:lang w:eastAsia="pt-BR"/>
+        </w:rPr>
+        <w:t>&gt;&lt;/</w:t>
+      </w:r>
+      <w:r>
+        <w:rPr>
+          <w:rFonts w:ascii="Consolas" w:eastAsia="Times New Roman" w:hAnsi="Consolas" w:cs="Times New Roman"/>
+          <w:color w:val="F286C4"/>
+          <w:sz w:val="21"/>
+          <w:szCs w:val="21"/>
+          <w:lang w:eastAsia="pt-BR"/>
+        </w:rPr>
+        <w:t>script</w:t>
+      </w:r>
+      <w:r>
+        <w:rPr>
+          <w:rFonts w:ascii="Consolas" w:eastAsia="Times New Roman" w:hAnsi="Consolas" w:cs="Times New Roman"/>
+          <w:color w:val="F6F6F4"/>
+          <w:sz w:val="21"/>
+          <w:szCs w:val="21"/>
+          <w:lang w:eastAsia="pt-BR"/>
+        </w:rPr>
+        <w:t>&gt;</w:t>
+      </w:r>
+    </w:p>
+    <w:p>
+      <w:pPr>
+        <w:pStyle w:val="PargrafodaLista"/>
+        <w:numPr>
+          <w:ilvl w:val="0"/>
+          <w:numId w:val="1"/>
+        </w:numPr>
+        <w:shd w:val="clear" w:color="auto" w:fill="282A36"/>
+        <w:spacing w:after="0" w:line="285" w:lineRule="atLeast"/>
+        <w:rPr>
+          <w:rFonts w:ascii="Consolas" w:eastAsia="Times New Roman" w:hAnsi="Consolas" w:cs="Times New Roman"/>
+          <w:color w:val="F6F6F4"/>
+          <w:sz w:val="21"/>
+          <w:szCs w:val="21"/>
+          <w:lang w:eastAsia="pt-BR"/>
+        </w:rPr>
+      </w:pPr>
+    </w:p>
+    <w:p>
+      <w:pPr>
+        <w:pStyle w:val="PargrafodaLista"/>
+        <w:numPr>
+          <w:ilvl w:val="0"/>
+          <w:numId w:val="1"/>
+        </w:numPr>
+        <w:shd w:val="clear" w:color="auto" w:fill="282A36"/>
+        <w:spacing w:after="0" w:line="285" w:lineRule="atLeast"/>
+        <w:rPr>
+          <w:rFonts w:ascii="Consolas" w:eastAsia="Times New Roman" w:hAnsi="Consolas" w:cs="Times New Roman"/>
+          <w:color w:val="F6F6F4"/>
+          <w:sz w:val="21"/>
+          <w:szCs w:val="21"/>
+          <w:lang w:eastAsia="pt-BR"/>
+        </w:rPr>
+      </w:pPr>
+      <w:r>
+        <w:rPr>
+          <w:rFonts w:ascii="Consolas" w:eastAsia="Times New Roman" w:hAnsi="Consolas" w:cs="Times New Roman"/>
+          <w:color w:val="F6F6F4"/>
+          <w:sz w:val="21"/>
+          <w:szCs w:val="21"/>
+          <w:lang w:eastAsia="pt-BR"/>
+        </w:rPr>
+        <w:t>&lt;</w:t>
+      </w:r>
+      <w:proofErr w:type="spellStart"/>
+      <w:r>
+        <w:rPr>
+          <w:rFonts w:ascii="Consolas" w:eastAsia="Times New Roman" w:hAnsi="Consolas" w:cs="Times New Roman"/>
+          <w:color w:val="F286C4"/>
+          <w:sz w:val="21"/>
+          <w:szCs w:val="21"/>
+          <w:lang w:eastAsia="pt-BR"/>
+        </w:rPr>
+        <w:t>div</w:t>
+      </w:r>
+      <w:proofErr w:type="spellEnd"/>
+      <w:r>
+        <w:rPr>
+          <w:rFonts w:ascii="Consolas" w:eastAsia="Times New Roman" w:hAnsi="Consolas" w:cs="Times New Roman"/>
+          <w:color w:val="F6F6F4"/>
+          <w:sz w:val="21"/>
+          <w:szCs w:val="21"/>
+          <w:lang w:eastAsia="pt-BR"/>
+        </w:rPr>
+        <w:t xml:space="preserve"> </w:t>
+      </w:r>
+      <w:r>
+        <w:rPr>
+          <w:rFonts w:ascii="Consolas" w:eastAsia="Times New Roman" w:hAnsi="Consolas" w:cs="Times New Roman"/>
+          <w:i/>
+          <w:iCs/>
+          <w:color w:val="62E884"/>
+          <w:sz w:val="21"/>
+          <w:szCs w:val="21"/>
+          <w:lang w:eastAsia="pt-BR"/>
+        </w:rPr>
+        <w:t>id</w:t>
+      </w:r>
+      <w:r>
+        <w:rPr>
+          <w:rFonts w:ascii="Consolas" w:eastAsia="Times New Roman" w:hAnsi="Consolas" w:cs="Times New Roman"/>
+          <w:color w:val="F286C4"/>
+          <w:sz w:val="21"/>
+          <w:szCs w:val="21"/>
+          <w:lang w:eastAsia="pt-BR"/>
+        </w:rPr>
+        <w:t>=</w:t>
+      </w:r>
+      <w:r>
+        <w:rPr>
+          <w:rFonts w:ascii="Consolas" w:eastAsia="Times New Roman" w:hAnsi="Consolas" w:cs="Times New Roman"/>
+          <w:color w:val="DEE492"/>
+          <w:sz w:val="21"/>
+          <w:szCs w:val="21"/>
+          <w:lang w:eastAsia="pt-BR"/>
+        </w:rPr>
+        <w:t>"</w:t>
+      </w:r>
+      <w:r>
+        <w:rPr>
+          <w:rFonts w:ascii="Consolas" w:eastAsia="Times New Roman" w:hAnsi="Consolas" w:cs="Times New Roman"/>
+          <w:color w:val="E7EE98"/>
+          <w:sz w:val="21"/>
+          <w:szCs w:val="21"/>
+          <w:lang w:eastAsia="pt-BR"/>
+        </w:rPr>
+        <w:t>app</w:t>
+      </w:r>
+      <w:r>
+        <w:rPr>
+          <w:rFonts w:ascii="Consolas" w:eastAsia="Times New Roman" w:hAnsi="Consolas" w:cs="Times New Roman"/>
+          <w:color w:val="DEE492"/>
+          <w:sz w:val="21"/>
+          <w:szCs w:val="21"/>
+          <w:lang w:eastAsia="pt-BR"/>
+        </w:rPr>
+        <w:t>"</w:t>
+      </w:r>
+      <w:r>
+        <w:rPr>
+          <w:rFonts w:ascii="Consolas" w:eastAsia="Times New Roman" w:hAnsi="Consolas" w:cs="Times New Roman"/>
+          <w:color w:val="F6F6F4"/>
+          <w:sz w:val="21"/>
+          <w:szCs w:val="21"/>
+          <w:lang w:eastAsia="pt-BR"/>
+        </w:rPr>
+        <w:t>&gt;</w:t>
+      </w:r>
+    </w:p>
+    <w:p>
+      <w:pPr>
+        <w:pStyle w:val="PargrafodaLista"/>
+        <w:numPr>
+          <w:ilvl w:val="0"/>
+          <w:numId w:val="1"/>
+        </w:numPr>
+        <w:shd w:val="clear" w:color="auto" w:fill="282A36"/>
+        <w:spacing w:after="0" w:line="285" w:lineRule="atLeast"/>
+        <w:rPr>
+          <w:rFonts w:ascii="Consolas" w:eastAsia="Times New Roman" w:hAnsi="Consolas" w:cs="Times New Roman"/>
+          <w:color w:val="F6F6F4"/>
+          <w:sz w:val="21"/>
+          <w:szCs w:val="21"/>
+          <w:lang w:eastAsia="pt-BR"/>
+        </w:rPr>
+      </w:pPr>
+      <w:r>
+        <w:rPr>
+          <w:rFonts w:ascii="Consolas" w:eastAsia="Times New Roman" w:hAnsi="Consolas" w:cs="Times New Roman"/>
+          <w:color w:val="F6F6F4"/>
+          <w:sz w:val="21"/>
+          <w:szCs w:val="21"/>
+          <w:lang w:eastAsia="pt-BR"/>
+        </w:rPr>
+        <w:t>    &lt;</w:t>
+      </w:r>
+      <w:proofErr w:type="spellStart"/>
+      <w:r>
+        <w:rPr>
+          <w:rFonts w:ascii="Consolas" w:eastAsia="Times New Roman" w:hAnsi="Consolas" w:cs="Times New Roman"/>
+          <w:color w:val="F286C4"/>
+          <w:sz w:val="21"/>
+          <w:szCs w:val="21"/>
+          <w:lang w:eastAsia="pt-BR"/>
+        </w:rPr>
+        <w:t>span</w:t>
+      </w:r>
+      <w:proofErr w:type="spellEnd"/>
+      <w:r>
+        <w:rPr>
+          <w:rFonts w:ascii="Consolas" w:eastAsia="Times New Roman" w:hAnsi="Consolas" w:cs="Times New Roman"/>
+          <w:color w:val="F6F6F4"/>
+          <w:sz w:val="21"/>
+          <w:szCs w:val="21"/>
+          <w:lang w:eastAsia="pt-BR"/>
+        </w:rPr>
+        <w:t>&gt;{{contador</w:t>
+      </w:r>
+      <w:proofErr w:type="gramStart"/>
+      <w:r>
+        <w:rPr>
+          <w:rFonts w:ascii="Consolas" w:eastAsia="Times New Roman" w:hAnsi="Consolas" w:cs="Times New Roman"/>
+          <w:color w:val="F6F6F4"/>
+          <w:sz w:val="21"/>
+          <w:szCs w:val="21"/>
+          <w:lang w:eastAsia="pt-BR"/>
+        </w:rPr>
+        <w:t>}}&lt;</w:t>
+      </w:r>
+      <w:proofErr w:type="gramEnd"/>
+      <w:r>
+        <w:rPr>
+          <w:rFonts w:ascii="Consolas" w:eastAsia="Times New Roman" w:hAnsi="Consolas" w:cs="Times New Roman"/>
+          <w:color w:val="F6F6F4"/>
+          <w:sz w:val="21"/>
+          <w:szCs w:val="21"/>
+          <w:lang w:eastAsia="pt-BR"/>
+        </w:rPr>
+        <w:t>/</w:t>
+      </w:r>
+      <w:proofErr w:type="spellStart"/>
+      <w:r>
+        <w:rPr>
+          <w:rFonts w:ascii="Consolas" w:eastAsia="Times New Roman" w:hAnsi="Consolas" w:cs="Times New Roman"/>
+          <w:color w:val="F286C4"/>
+          <w:sz w:val="21"/>
+          <w:szCs w:val="21"/>
+          <w:lang w:eastAsia="pt-BR"/>
+        </w:rPr>
+        <w:t>span</w:t>
+      </w:r>
+      <w:proofErr w:type="spellEnd"/>
+      <w:r>
+        <w:rPr>
+          <w:rFonts w:ascii="Consolas" w:eastAsia="Times New Roman" w:hAnsi="Consolas" w:cs="Times New Roman"/>
+          <w:color w:val="F6F6F4"/>
+          <w:sz w:val="21"/>
+          <w:szCs w:val="21"/>
+          <w:lang w:eastAsia="pt-BR"/>
+        </w:rPr>
+        <w:t>&gt;</w:t>
+      </w:r>
+    </w:p>
+    <w:p>
+      <w:pPr>
+        <w:pStyle w:val="PargrafodaLista"/>
+        <w:numPr>
+          <w:ilvl w:val="0"/>
+          <w:numId w:val="1"/>
+        </w:numPr>
+        <w:shd w:val="clear" w:color="auto" w:fill="282A36"/>
+        <w:spacing w:after="0" w:line="285" w:lineRule="atLeast"/>
+        <w:rPr>
+          <w:rFonts w:ascii="Consolas" w:eastAsia="Times New Roman" w:hAnsi="Consolas" w:cs="Times New Roman"/>
+          <w:color w:val="F6F6F4"/>
+          <w:sz w:val="21"/>
+          <w:szCs w:val="21"/>
+          <w:lang w:eastAsia="pt-BR"/>
+        </w:rPr>
+      </w:pPr>
+      <w:r>
+        <w:rPr>
+          <w:rFonts w:ascii="Consolas" w:eastAsia="Times New Roman" w:hAnsi="Consolas" w:cs="Times New Roman"/>
+          <w:color w:val="F6F6F4"/>
+          <w:sz w:val="21"/>
+          <w:szCs w:val="21"/>
+          <w:lang w:eastAsia="pt-BR"/>
+        </w:rPr>
+        <w:t>    &lt;</w:t>
+      </w:r>
+      <w:proofErr w:type="spellStart"/>
+      <w:r>
+        <w:rPr>
+          <w:rFonts w:ascii="Consolas" w:eastAsia="Times New Roman" w:hAnsi="Consolas" w:cs="Times New Roman"/>
+          <w:color w:val="F286C4"/>
+          <w:sz w:val="21"/>
+          <w:szCs w:val="21"/>
+          <w:lang w:eastAsia="pt-BR"/>
+        </w:rPr>
+        <w:t>button</w:t>
+      </w:r>
+      <w:proofErr w:type="spellEnd"/>
+      <w:r>
+        <w:rPr>
+          <w:rFonts w:ascii="Consolas" w:eastAsia="Times New Roman" w:hAnsi="Consolas" w:cs="Times New Roman"/>
+          <w:color w:val="F6F6F4"/>
+          <w:sz w:val="21"/>
+          <w:szCs w:val="21"/>
+          <w:lang w:eastAsia="pt-BR"/>
+        </w:rPr>
+        <w:t xml:space="preserve"> </w:t>
+      </w:r>
+      <w:r>
+        <w:rPr>
+          <w:rFonts w:ascii="Consolas" w:eastAsia="Times New Roman" w:hAnsi="Consolas" w:cs="Times New Roman"/>
+          <w:i/>
+          <w:iCs/>
+          <w:color w:val="62E884"/>
+          <w:sz w:val="21"/>
+          <w:szCs w:val="21"/>
+          <w:lang w:eastAsia="pt-BR"/>
+        </w:rPr>
+        <w:t>@click</w:t>
+      </w:r>
+      <w:r>
+        <w:rPr>
+          <w:rFonts w:ascii="Consolas" w:eastAsia="Times New Roman" w:hAnsi="Consolas" w:cs="Times New Roman"/>
+          <w:color w:val="F286C4"/>
+          <w:sz w:val="21"/>
+          <w:szCs w:val="21"/>
+          <w:lang w:eastAsia="pt-BR"/>
+        </w:rPr>
+        <w:t>=</w:t>
+      </w:r>
+      <w:r>
+        <w:rPr>
+          <w:rFonts w:ascii="Consolas" w:eastAsia="Times New Roman" w:hAnsi="Consolas" w:cs="Times New Roman"/>
+          <w:color w:val="DEE492"/>
+          <w:sz w:val="21"/>
+          <w:szCs w:val="21"/>
+          <w:lang w:eastAsia="pt-BR"/>
+        </w:rPr>
+        <w:t>"</w:t>
+      </w:r>
+      <w:r>
+        <w:rPr>
+          <w:rFonts w:ascii="Consolas" w:eastAsia="Times New Roman" w:hAnsi="Consolas" w:cs="Times New Roman"/>
+          <w:color w:val="E7EE98"/>
+          <w:sz w:val="21"/>
+          <w:szCs w:val="21"/>
+          <w:lang w:eastAsia="pt-BR"/>
+        </w:rPr>
+        <w:t>contador++</w:t>
+      </w:r>
+      <w:r>
+        <w:rPr>
+          <w:rFonts w:ascii="Consolas" w:eastAsia="Times New Roman" w:hAnsi="Consolas" w:cs="Times New Roman"/>
+          <w:color w:val="DEE492"/>
+          <w:sz w:val="21"/>
+          <w:szCs w:val="21"/>
+          <w:lang w:eastAsia="pt-BR"/>
+        </w:rPr>
+        <w:t>"</w:t>
+      </w:r>
+      <w:r>
+        <w:rPr>
+          <w:rFonts w:ascii="Consolas" w:eastAsia="Times New Roman" w:hAnsi="Consolas" w:cs="Times New Roman"/>
+          <w:color w:val="F6F6F4"/>
+          <w:sz w:val="21"/>
+          <w:szCs w:val="21"/>
+          <w:lang w:eastAsia="pt-BR"/>
+        </w:rPr>
+        <w:t>&gt;+&lt;/</w:t>
+      </w:r>
+      <w:r>
+        <w:rPr>
+          <w:rFonts w:ascii="Consolas" w:eastAsia="Times New Roman" w:hAnsi="Consolas" w:cs="Times New Roman"/>
+          <w:color w:val="F286C4"/>
+          <w:sz w:val="21"/>
+          <w:szCs w:val="21"/>
+          <w:lang w:eastAsia="pt-BR"/>
+        </w:rPr>
+        <w:t>button</w:t>
+      </w:r>
+      <w:r>
+        <w:rPr>
+          <w:rFonts w:ascii="Consolas" w:eastAsia="Times New Roman" w:hAnsi="Consolas" w:cs="Times New Roman"/>
+          <w:color w:val="F6F6F4"/>
+          <w:sz w:val="21"/>
+          <w:szCs w:val="21"/>
+          <w:lang w:eastAsia="pt-BR"/>
+        </w:rPr>
+        <w:t>&gt;</w:t>
+      </w:r>
+    </w:p>
+    <w:p>
+      <w:pPr>
+        <w:pStyle w:val="PargrafodaLista"/>
+        <w:numPr>
+          <w:ilvl w:val="0"/>
+          <w:numId w:val="1"/>
+        </w:numPr>
+        <w:shd w:val="clear" w:color="auto" w:fill="282A36"/>
+        <w:spacing w:after="0" w:line="285" w:lineRule="atLeast"/>
+        <w:rPr>
+          <w:rFonts w:ascii="Consolas" w:eastAsia="Times New Roman" w:hAnsi="Consolas" w:cs="Times New Roman"/>
+          <w:color w:val="F6F6F4"/>
+          <w:sz w:val="21"/>
+          <w:szCs w:val="21"/>
+          <w:lang w:eastAsia="pt-BR"/>
+        </w:rPr>
+      </w:pPr>
+      <w:r>
+        <w:rPr>
+          <w:rFonts w:ascii="Consolas" w:eastAsia="Times New Roman" w:hAnsi="Consolas" w:cs="Times New Roman"/>
+          <w:color w:val="F6F6F4"/>
+          <w:sz w:val="21"/>
+          <w:szCs w:val="21"/>
+          <w:lang w:eastAsia="pt-BR"/>
+        </w:rPr>
+        <w:t>    &lt;</w:t>
+      </w:r>
+      <w:proofErr w:type="spellStart"/>
+      <w:r>
+        <w:rPr>
+          <w:rFonts w:ascii="Consolas" w:eastAsia="Times New Roman" w:hAnsi="Consolas" w:cs="Times New Roman"/>
+          <w:color w:val="F286C4"/>
+          <w:sz w:val="21"/>
+          <w:szCs w:val="21"/>
+          <w:lang w:eastAsia="pt-BR"/>
+        </w:rPr>
+        <w:t>button</w:t>
+      </w:r>
+      <w:proofErr w:type="spellEnd"/>
+      <w:r>
+        <w:rPr>
+          <w:rFonts w:ascii="Consolas" w:eastAsia="Times New Roman" w:hAnsi="Consolas" w:cs="Times New Roman"/>
+          <w:color w:val="F6F6F4"/>
+          <w:sz w:val="21"/>
+          <w:szCs w:val="21"/>
+          <w:lang w:eastAsia="pt-BR"/>
+        </w:rPr>
+        <w:t xml:space="preserve"> </w:t>
+      </w:r>
+      <w:r>
+        <w:rPr>
+          <w:rFonts w:ascii="Consolas" w:eastAsia="Times New Roman" w:hAnsi="Consolas" w:cs="Times New Roman"/>
+          <w:i/>
+          <w:iCs/>
+          <w:color w:val="62E884"/>
+          <w:sz w:val="21"/>
+          <w:szCs w:val="21"/>
+          <w:lang w:eastAsia="pt-BR"/>
+        </w:rPr>
+        <w:t>@click</w:t>
+      </w:r>
+      <w:r>
+        <w:rPr>
+          <w:rFonts w:ascii="Consolas" w:eastAsia="Times New Roman" w:hAnsi="Consolas" w:cs="Times New Roman"/>
+          <w:color w:val="F286C4"/>
+          <w:sz w:val="21"/>
+          <w:szCs w:val="21"/>
+          <w:lang w:eastAsia="pt-BR"/>
+        </w:rPr>
+        <w:t>=</w:t>
+      </w:r>
+      <w:r>
+        <w:rPr>
+          <w:rFonts w:ascii="Consolas" w:eastAsia="Times New Roman" w:hAnsi="Consolas" w:cs="Times New Roman"/>
+          <w:color w:val="DEE492"/>
+          <w:sz w:val="21"/>
+          <w:szCs w:val="21"/>
+          <w:lang w:eastAsia="pt-BR"/>
+        </w:rPr>
+        <w:t>"</w:t>
+      </w:r>
+      <w:r>
+        <w:rPr>
+          <w:rFonts w:ascii="Consolas" w:eastAsia="Times New Roman" w:hAnsi="Consolas" w:cs="Times New Roman"/>
+          <w:color w:val="E7EE98"/>
+          <w:sz w:val="21"/>
+          <w:szCs w:val="21"/>
+          <w:lang w:eastAsia="pt-BR"/>
+        </w:rPr>
+        <w:t>contador--</w:t>
+      </w:r>
+      <w:r>
+        <w:rPr>
+          <w:rFonts w:ascii="Consolas" w:eastAsia="Times New Roman" w:hAnsi="Consolas" w:cs="Times New Roman"/>
+          <w:color w:val="DEE492"/>
+          <w:sz w:val="21"/>
+          <w:szCs w:val="21"/>
+          <w:lang w:eastAsia="pt-BR"/>
+        </w:rPr>
+        <w:t>"</w:t>
+      </w:r>
+      <w:r>
+        <w:rPr>
+          <w:rFonts w:ascii="Consolas" w:eastAsia="Times New Roman" w:hAnsi="Consolas" w:cs="Times New Roman"/>
+          <w:color w:val="F6F6F4"/>
+          <w:sz w:val="21"/>
+          <w:szCs w:val="21"/>
+          <w:lang w:eastAsia="pt-BR"/>
+        </w:rPr>
+        <w:t>&gt;-&lt;/</w:t>
+      </w:r>
+      <w:proofErr w:type="spellStart"/>
+      <w:r>
+        <w:rPr>
+          <w:rFonts w:ascii="Consolas" w:eastAsia="Times New Roman" w:hAnsi="Consolas" w:cs="Times New Roman"/>
+          <w:color w:val="F286C4"/>
+          <w:sz w:val="21"/>
+          <w:szCs w:val="21"/>
+          <w:lang w:eastAsia="pt-BR"/>
+        </w:rPr>
+        <w:t>button</w:t>
+      </w:r>
+      <w:proofErr w:type="spellEnd"/>
+      <w:r>
+        <w:rPr>
+          <w:rFonts w:ascii="Consolas" w:eastAsia="Times New Roman" w:hAnsi="Consolas" w:cs="Times New Roman"/>
+          <w:color w:val="F6F6F4"/>
+          <w:sz w:val="21"/>
+          <w:szCs w:val="21"/>
+          <w:lang w:eastAsia="pt-BR"/>
+        </w:rPr>
+        <w:t>&gt;</w:t>
+      </w:r>
+    </w:p>
+    <w:p>
+      <w:pPr>
+        <w:pStyle w:val="PargrafodaLista"/>
+        <w:numPr>
+          <w:ilvl w:val="0"/>
+          <w:numId w:val="1"/>
+        </w:numPr>
+        <w:shd w:val="clear" w:color="auto" w:fill="282A36"/>
+        <w:spacing w:after="0" w:line="285" w:lineRule="atLeast"/>
+        <w:rPr>
+          <w:rFonts w:ascii="Consolas" w:eastAsia="Times New Roman" w:hAnsi="Consolas" w:cs="Times New Roman"/>
+          <w:color w:val="F6F6F4"/>
+          <w:sz w:val="21"/>
+          <w:szCs w:val="21"/>
+          <w:lang w:eastAsia="pt-BR"/>
+        </w:rPr>
+      </w:pPr>
+      <w:r>
+        <w:rPr>
+          <w:rFonts w:ascii="Consolas" w:eastAsia="Times New Roman" w:hAnsi="Consolas" w:cs="Times New Roman"/>
+          <w:color w:val="F6F6F4"/>
+          <w:sz w:val="21"/>
+          <w:szCs w:val="21"/>
+          <w:lang w:eastAsia="pt-BR"/>
+        </w:rPr>
+        <w:t>&lt;/</w:t>
+      </w:r>
+      <w:proofErr w:type="spellStart"/>
+      <w:r>
+        <w:rPr>
+          <w:rFonts w:ascii="Consolas" w:eastAsia="Times New Roman" w:hAnsi="Consolas" w:cs="Times New Roman"/>
+          <w:color w:val="F286C4"/>
+          <w:sz w:val="21"/>
+          <w:szCs w:val="21"/>
+          <w:lang w:eastAsia="pt-BR"/>
+        </w:rPr>
+        <w:t>div</w:t>
+      </w:r>
+      <w:proofErr w:type="spellEnd"/>
+      <w:r>
+        <w:rPr>
+          <w:rFonts w:ascii="Consolas" w:eastAsia="Times New Roman" w:hAnsi="Consolas" w:cs="Times New Roman"/>
+          <w:color w:val="F6F6F4"/>
+          <w:sz w:val="21"/>
+          <w:szCs w:val="21"/>
+          <w:lang w:eastAsia="pt-BR"/>
+        </w:rPr>
+        <w:t>&gt;</w:t>
+      </w:r>
+    </w:p>
+    <w:p>
+      <w:pPr>
+        <w:pStyle w:val="PargrafodaLista"/>
+        <w:numPr>
+          <w:ilvl w:val="0"/>
+          <w:numId w:val="1"/>
+        </w:numPr>
+        <w:shd w:val="clear" w:color="auto" w:fill="282A36"/>
+        <w:spacing w:after="0" w:line="285" w:lineRule="atLeast"/>
+        <w:rPr>
+          <w:rFonts w:ascii="Consolas" w:eastAsia="Times New Roman" w:hAnsi="Consolas" w:cs="Times New Roman"/>
+          <w:color w:val="F6F6F4"/>
+          <w:sz w:val="21"/>
+          <w:szCs w:val="21"/>
+          <w:lang w:eastAsia="pt-BR"/>
+        </w:rPr>
+      </w:pPr>
+    </w:p>
+    <w:p>
+      <w:pPr>
+        <w:pStyle w:val="PargrafodaLista"/>
+        <w:numPr>
+          <w:ilvl w:val="0"/>
+          <w:numId w:val="1"/>
+        </w:numPr>
+        <w:shd w:val="clear" w:color="auto" w:fill="282A36"/>
+        <w:spacing w:after="0" w:line="285" w:lineRule="atLeast"/>
+        <w:rPr>
+          <w:rFonts w:ascii="Consolas" w:eastAsia="Times New Roman" w:hAnsi="Consolas" w:cs="Times New Roman"/>
+          <w:color w:val="F6F6F4"/>
+          <w:sz w:val="21"/>
+          <w:szCs w:val="21"/>
+          <w:lang w:eastAsia="pt-BR"/>
+        </w:rPr>
+      </w:pPr>
+      <w:r>
+        <w:rPr>
+          <w:rFonts w:ascii="Consolas" w:eastAsia="Times New Roman" w:hAnsi="Consolas" w:cs="Times New Roman"/>
+          <w:color w:val="F6F6F4"/>
+          <w:sz w:val="21"/>
+          <w:szCs w:val="21"/>
+          <w:lang w:eastAsia="pt-BR"/>
+        </w:rPr>
+        <w:t>&lt;</w:t>
+      </w:r>
+      <w:r>
+        <w:rPr>
+          <w:rFonts w:ascii="Consolas" w:eastAsia="Times New Roman" w:hAnsi="Consolas" w:cs="Times New Roman"/>
+          <w:color w:val="F286C4"/>
+          <w:sz w:val="21"/>
+          <w:szCs w:val="21"/>
+          <w:lang w:eastAsia="pt-BR"/>
+        </w:rPr>
+        <w:t>script</w:t>
+      </w:r>
+      <w:r>
+        <w:rPr>
+          <w:rFonts w:ascii="Consolas" w:eastAsia="Times New Roman" w:hAnsi="Consolas" w:cs="Times New Roman"/>
+          <w:color w:val="F6F6F4"/>
+          <w:sz w:val="21"/>
+          <w:szCs w:val="21"/>
+          <w:lang w:eastAsia="pt-BR"/>
+        </w:rPr>
+        <w:t>&gt;</w:t>
+      </w:r>
+    </w:p>
+    <w:p>
+      <w:pPr>
+        <w:pStyle w:val="PargrafodaLista"/>
+        <w:numPr>
+          <w:ilvl w:val="0"/>
+          <w:numId w:val="1"/>
+        </w:numPr>
+        <w:shd w:val="clear" w:color="auto" w:fill="282A36"/>
+        <w:spacing w:after="0" w:line="285" w:lineRule="atLeast"/>
+        <w:rPr>
+          <w:rFonts w:ascii="Consolas" w:eastAsia="Times New Roman" w:hAnsi="Consolas" w:cs="Times New Roman"/>
+          <w:color w:val="F6F6F4"/>
+          <w:sz w:val="21"/>
+          <w:szCs w:val="21"/>
+          <w:lang w:eastAsia="pt-BR"/>
+        </w:rPr>
+      </w:pPr>
+      <w:r>
+        <w:rPr>
+          <w:rFonts w:ascii="Consolas" w:eastAsia="Times New Roman" w:hAnsi="Consolas" w:cs="Times New Roman"/>
+          <w:color w:val="F6F6F4"/>
+          <w:sz w:val="21"/>
+          <w:szCs w:val="21"/>
+          <w:lang w:eastAsia="pt-BR"/>
+        </w:rPr>
+        <w:t xml:space="preserve">    </w:t>
+      </w:r>
+      <w:r>
+        <w:rPr>
+          <w:rFonts w:ascii="Consolas" w:eastAsia="Times New Roman" w:hAnsi="Consolas" w:cs="Times New Roman"/>
+          <w:b/>
+          <w:bCs/>
+          <w:color w:val="F286C4"/>
+          <w:sz w:val="21"/>
+          <w:szCs w:val="21"/>
+          <w:lang w:eastAsia="pt-BR"/>
+        </w:rPr>
+        <w:t>new</w:t>
+      </w:r>
+      <w:r>
+        <w:rPr>
+          <w:rFonts w:ascii="Consolas" w:eastAsia="Times New Roman" w:hAnsi="Consolas" w:cs="Times New Roman"/>
+          <w:color w:val="F6F6F4"/>
+          <w:sz w:val="21"/>
+          <w:szCs w:val="21"/>
+          <w:lang w:eastAsia="pt-BR"/>
+        </w:rPr>
+        <w:t xml:space="preserve"> </w:t>
+      </w:r>
+      <w:proofErr w:type="spellStart"/>
+      <w:proofErr w:type="gramStart"/>
+      <w:r>
+        <w:rPr>
+          <w:rFonts w:ascii="Consolas" w:eastAsia="Times New Roman" w:hAnsi="Consolas" w:cs="Times New Roman"/>
+          <w:color w:val="62E884"/>
+          <w:sz w:val="21"/>
+          <w:szCs w:val="21"/>
+          <w:lang w:eastAsia="pt-BR"/>
+        </w:rPr>
+        <w:t>Vue</w:t>
+      </w:r>
+      <w:proofErr w:type="spellEnd"/>
+      <w:r>
+        <w:rPr>
+          <w:rFonts w:ascii="Consolas" w:eastAsia="Times New Roman" w:hAnsi="Consolas" w:cs="Times New Roman"/>
+          <w:color w:val="F6F6F4"/>
+          <w:sz w:val="21"/>
+          <w:szCs w:val="21"/>
+          <w:lang w:eastAsia="pt-BR"/>
+        </w:rPr>
+        <w:t>(</w:t>
+      </w:r>
+      <w:proofErr w:type="gramEnd"/>
+      <w:r>
+        <w:rPr>
+          <w:rFonts w:ascii="Consolas" w:eastAsia="Times New Roman" w:hAnsi="Consolas" w:cs="Times New Roman"/>
+          <w:color w:val="F6F6F4"/>
+          <w:sz w:val="21"/>
+          <w:szCs w:val="21"/>
+          <w:lang w:eastAsia="pt-BR"/>
+        </w:rPr>
+        <w:t>{</w:t>
+      </w:r>
+    </w:p>
+    <w:p>
+      <w:pPr>
+        <w:pStyle w:val="PargrafodaLista"/>
+        <w:numPr>
+          <w:ilvl w:val="0"/>
+          <w:numId w:val="1"/>
+        </w:numPr>
+        <w:shd w:val="clear" w:color="auto" w:fill="282A36"/>
+        <w:spacing w:after="0" w:line="285" w:lineRule="atLeast"/>
+        <w:rPr>
+          <w:rFonts w:ascii="Consolas" w:eastAsia="Times New Roman" w:hAnsi="Consolas" w:cs="Times New Roman"/>
+          <w:color w:val="F6F6F4"/>
+          <w:sz w:val="21"/>
+          <w:szCs w:val="21"/>
+          <w:lang w:eastAsia="pt-BR"/>
+        </w:rPr>
+      </w:pPr>
+      <w:r>
+        <w:rPr>
+          <w:rFonts w:ascii="Consolas" w:eastAsia="Times New Roman" w:hAnsi="Consolas" w:cs="Times New Roman"/>
+          <w:color w:val="F6F6F4"/>
+          <w:sz w:val="21"/>
+          <w:szCs w:val="21"/>
+          <w:lang w:eastAsia="pt-BR"/>
+        </w:rPr>
+        <w:t xml:space="preserve">        </w:t>
+      </w:r>
+      <w:proofErr w:type="spellStart"/>
+      <w:r>
+        <w:rPr>
+          <w:rFonts w:ascii="Consolas" w:eastAsia="Times New Roman" w:hAnsi="Consolas" w:cs="Times New Roman"/>
+          <w:color w:val="F6F6F4"/>
+          <w:sz w:val="21"/>
+          <w:szCs w:val="21"/>
+          <w:lang w:eastAsia="pt-BR"/>
+        </w:rPr>
+        <w:t>el</w:t>
+      </w:r>
+      <w:proofErr w:type="spellEnd"/>
+      <w:r>
+        <w:rPr>
+          <w:rFonts w:ascii="Consolas" w:eastAsia="Times New Roman" w:hAnsi="Consolas" w:cs="Times New Roman"/>
+          <w:color w:val="F286C4"/>
+          <w:sz w:val="21"/>
+          <w:szCs w:val="21"/>
+          <w:lang w:eastAsia="pt-BR"/>
+        </w:rPr>
+        <w:t>:</w:t>
+      </w:r>
+      <w:r>
+        <w:rPr>
+          <w:rFonts w:ascii="Consolas" w:eastAsia="Times New Roman" w:hAnsi="Consolas" w:cs="Times New Roman"/>
+          <w:color w:val="DEE492"/>
+          <w:sz w:val="21"/>
+          <w:szCs w:val="21"/>
+          <w:lang w:eastAsia="pt-BR"/>
+        </w:rPr>
+        <w:t>'</w:t>
+      </w:r>
+      <w:r>
+        <w:rPr>
+          <w:rFonts w:ascii="Consolas" w:eastAsia="Times New Roman" w:hAnsi="Consolas" w:cs="Times New Roman"/>
+          <w:color w:val="E7EE98"/>
+          <w:sz w:val="21"/>
+          <w:szCs w:val="21"/>
+          <w:lang w:eastAsia="pt-BR"/>
+        </w:rPr>
+        <w:t>#app</w:t>
+      </w:r>
+      <w:r>
+        <w:rPr>
+          <w:rFonts w:ascii="Consolas" w:eastAsia="Times New Roman" w:hAnsi="Consolas" w:cs="Times New Roman"/>
+          <w:color w:val="DEE492"/>
+          <w:sz w:val="21"/>
+          <w:szCs w:val="21"/>
+          <w:lang w:eastAsia="pt-BR"/>
+        </w:rPr>
+        <w:t>'</w:t>
+      </w:r>
+      <w:r>
+        <w:rPr>
+          <w:rFonts w:ascii="Consolas" w:eastAsia="Times New Roman" w:hAnsi="Consolas" w:cs="Times New Roman"/>
+          <w:color w:val="F6F6F4"/>
+          <w:sz w:val="21"/>
+          <w:szCs w:val="21"/>
+          <w:lang w:eastAsia="pt-BR"/>
+        </w:rPr>
+        <w:t>,</w:t>
+      </w:r>
+    </w:p>
+    <w:p>
+      <w:pPr>
+        <w:pStyle w:val="PargrafodaLista"/>
+        <w:numPr>
+          <w:ilvl w:val="0"/>
+          <w:numId w:val="1"/>
+        </w:numPr>
+        <w:shd w:val="clear" w:color="auto" w:fill="282A36"/>
+        <w:spacing w:after="0" w:line="285" w:lineRule="atLeast"/>
+        <w:rPr>
+          <w:rFonts w:ascii="Consolas" w:eastAsia="Times New Roman" w:hAnsi="Consolas" w:cs="Times New Roman"/>
+          <w:color w:val="F6F6F4"/>
+          <w:sz w:val="21"/>
+          <w:szCs w:val="21"/>
+          <w:lang w:eastAsia="pt-BR"/>
+        </w:rPr>
+      </w:pPr>
+      <w:r>
+        <w:rPr>
+          <w:rFonts w:ascii="Consolas" w:eastAsia="Times New Roman" w:hAnsi="Consolas" w:cs="Times New Roman"/>
+          <w:color w:val="F6F6F4"/>
+          <w:sz w:val="21"/>
+          <w:szCs w:val="21"/>
+          <w:lang w:eastAsia="pt-BR"/>
+        </w:rPr>
+        <w:t>       data</w:t>
+      </w:r>
+      <w:r>
+        <w:rPr>
+          <w:rFonts w:ascii="Consolas" w:eastAsia="Times New Roman" w:hAnsi="Consolas" w:cs="Times New Roman"/>
+          <w:color w:val="F286C4"/>
+          <w:sz w:val="21"/>
+          <w:szCs w:val="21"/>
+          <w:lang w:eastAsia="pt-BR"/>
+        </w:rPr>
+        <w:t>:</w:t>
+      </w:r>
+      <w:r>
+        <w:rPr>
+          <w:rFonts w:ascii="Consolas" w:eastAsia="Times New Roman" w:hAnsi="Consolas" w:cs="Times New Roman"/>
+          <w:color w:val="F6F6F4"/>
+          <w:sz w:val="21"/>
+          <w:szCs w:val="21"/>
+          <w:lang w:eastAsia="pt-BR"/>
+        </w:rPr>
+        <w:t xml:space="preserve"> {  </w:t>
+      </w:r>
+    </w:p>
+    <w:p>
+      <w:pPr>
+        <w:pStyle w:val="PargrafodaLista"/>
+        <w:numPr>
+          <w:ilvl w:val="0"/>
+          <w:numId w:val="1"/>
+        </w:numPr>
+        <w:shd w:val="clear" w:color="auto" w:fill="282A36"/>
+        <w:spacing w:after="0" w:line="285" w:lineRule="atLeast"/>
+        <w:rPr>
+          <w:rFonts w:ascii="Consolas" w:eastAsia="Times New Roman" w:hAnsi="Consolas" w:cs="Times New Roman"/>
+          <w:color w:val="F6F6F4"/>
+          <w:sz w:val="21"/>
+          <w:szCs w:val="21"/>
+          <w:lang w:eastAsia="pt-BR"/>
+        </w:rPr>
+      </w:pPr>
+      <w:r>
+        <w:rPr>
+          <w:rFonts w:ascii="Consolas" w:eastAsia="Times New Roman" w:hAnsi="Consolas" w:cs="Times New Roman"/>
+          <w:color w:val="F6F6F4"/>
+          <w:sz w:val="21"/>
+          <w:szCs w:val="21"/>
+          <w:lang w:eastAsia="pt-BR"/>
+        </w:rPr>
+        <w:t>         contador</w:t>
+      </w:r>
+      <w:r>
+        <w:rPr>
+          <w:rFonts w:ascii="Consolas" w:eastAsia="Times New Roman" w:hAnsi="Consolas" w:cs="Times New Roman"/>
+          <w:color w:val="F286C4"/>
+          <w:sz w:val="21"/>
+          <w:szCs w:val="21"/>
+          <w:lang w:eastAsia="pt-BR"/>
+        </w:rPr>
+        <w:t>:</w:t>
+      </w:r>
+      <w:r>
+        <w:rPr>
+          <w:rFonts w:ascii="Consolas" w:eastAsia="Times New Roman" w:hAnsi="Consolas" w:cs="Times New Roman"/>
+          <w:color w:val="F6F6F4"/>
+          <w:sz w:val="21"/>
+          <w:szCs w:val="21"/>
+          <w:lang w:eastAsia="pt-BR"/>
+        </w:rPr>
+        <w:t xml:space="preserve"> </w:t>
+      </w:r>
+      <w:r>
+        <w:rPr>
+          <w:rFonts w:ascii="Consolas" w:eastAsia="Times New Roman" w:hAnsi="Consolas" w:cs="Times New Roman"/>
+          <w:color w:val="BF9EEE"/>
+          <w:sz w:val="21"/>
+          <w:szCs w:val="21"/>
+          <w:lang w:eastAsia="pt-BR"/>
+        </w:rPr>
+        <w:t>0</w:t>
+      </w:r>
+      <w:r>
+        <w:rPr>
+          <w:rFonts w:ascii="Consolas" w:eastAsia="Times New Roman" w:hAnsi="Consolas" w:cs="Times New Roman"/>
+          <w:color w:val="F6F6F4"/>
+          <w:sz w:val="21"/>
+          <w:szCs w:val="21"/>
+          <w:lang w:eastAsia="pt-BR"/>
+        </w:rPr>
+        <w:t xml:space="preserve">    </w:t>
+      </w:r>
+    </w:p>
+    <w:p>
+      <w:pPr>
+        <w:pStyle w:val="PargrafodaLista"/>
+        <w:numPr>
+          <w:ilvl w:val="0"/>
+          <w:numId w:val="1"/>
+        </w:numPr>
+        <w:shd w:val="clear" w:color="auto" w:fill="282A36"/>
+        <w:spacing w:after="0" w:line="285" w:lineRule="atLeast"/>
+        <w:rPr>
+          <w:rFonts w:ascii="Consolas" w:eastAsia="Times New Roman" w:hAnsi="Consolas" w:cs="Times New Roman"/>
+          <w:color w:val="F6F6F4"/>
+          <w:sz w:val="21"/>
+          <w:szCs w:val="21"/>
+          <w:lang w:eastAsia="pt-BR"/>
+        </w:rPr>
+      </w:pPr>
+      <w:r>
+        <w:rPr>
+          <w:rFonts w:ascii="Consolas" w:eastAsia="Times New Roman" w:hAnsi="Consolas" w:cs="Times New Roman"/>
+          <w:color w:val="F6F6F4"/>
+          <w:sz w:val="21"/>
+          <w:szCs w:val="21"/>
+          <w:lang w:eastAsia="pt-BR"/>
+        </w:rPr>
+        <w:t>       }</w:t>
+      </w:r>
+    </w:p>
+    <w:p>
+      <w:pPr>
+        <w:pStyle w:val="PargrafodaLista"/>
+        <w:numPr>
+          <w:ilvl w:val="0"/>
+          <w:numId w:val="1"/>
+        </w:numPr>
+        <w:shd w:val="clear" w:color="auto" w:fill="282A36"/>
+        <w:spacing w:after="0" w:line="285" w:lineRule="atLeast"/>
+        <w:rPr>
+          <w:rFonts w:ascii="Consolas" w:eastAsia="Times New Roman" w:hAnsi="Consolas" w:cs="Times New Roman"/>
+          <w:color w:val="F6F6F4"/>
+          <w:sz w:val="21"/>
+          <w:szCs w:val="21"/>
+          <w:lang w:eastAsia="pt-BR"/>
+        </w:rPr>
+      </w:pPr>
+      <w:r>
+        <w:rPr>
+          <w:rFonts w:ascii="Consolas" w:eastAsia="Times New Roman" w:hAnsi="Consolas" w:cs="Times New Roman"/>
+          <w:color w:val="F6F6F4"/>
+          <w:sz w:val="21"/>
+          <w:szCs w:val="21"/>
+          <w:lang w:eastAsia="pt-BR"/>
+        </w:rPr>
+        <w:t>    })</w:t>
+      </w:r>
+    </w:p>
+    <w:p>
+      <w:pPr>
+        <w:pStyle w:val="PargrafodaLista"/>
+        <w:numPr>
+          <w:ilvl w:val="0"/>
+          <w:numId w:val="1"/>
+        </w:numPr>
+        <w:shd w:val="clear" w:color="auto" w:fill="282A36"/>
+        <w:spacing w:after="0" w:line="285" w:lineRule="atLeast"/>
+        <w:rPr>
+          <w:rFonts w:ascii="Consolas" w:eastAsia="Times New Roman" w:hAnsi="Consolas" w:cs="Times New Roman"/>
+          <w:color w:val="F6F6F4"/>
+          <w:sz w:val="21"/>
+          <w:szCs w:val="21"/>
+          <w:lang w:eastAsia="pt-BR"/>
+        </w:rPr>
+      </w:pPr>
+      <w:r>
+        <w:rPr>
+          <w:rFonts w:ascii="Consolas" w:eastAsia="Times New Roman" w:hAnsi="Consolas" w:cs="Times New Roman"/>
+          <w:color w:val="F6F6F4"/>
+          <w:sz w:val="21"/>
+          <w:szCs w:val="21"/>
+          <w:lang w:eastAsia="pt-BR"/>
+        </w:rPr>
+        <w:t>&lt;/</w:t>
+      </w:r>
+      <w:r>
+        <w:rPr>
+          <w:rFonts w:ascii="Consolas" w:eastAsia="Times New Roman" w:hAnsi="Consolas" w:cs="Times New Roman"/>
+          <w:color w:val="F286C4"/>
+          <w:sz w:val="21"/>
+          <w:szCs w:val="21"/>
+          <w:lang w:eastAsia="pt-BR"/>
+        </w:rPr>
+        <w:t>script</w:t>
+      </w:r>
+      <w:r>
+        <w:rPr>
+          <w:rFonts w:ascii="Consolas" w:eastAsia="Times New Roman" w:hAnsi="Consolas" w:cs="Times New Roman"/>
+          <w:color w:val="F6F6F4"/>
+          <w:sz w:val="21"/>
+          <w:szCs w:val="21"/>
+          <w:lang w:eastAsia="pt-BR"/>
+        </w:rPr>
+        <w:t>&gt;</w:t>
+      </w:r>
+    </w:p>
+    <w:p>
+      <w:pPr>
+        <w:pStyle w:val="PargrafodaLista"/>
+        <w:numPr>
+          <w:ilvl w:val="0"/>
+          <w:numId w:val="1"/>
+        </w:numPr>
+        <w:rPr>
+          <w:rFonts w:ascii="Consolas" w:hAnsi="Consolas"/>
+        </w:rPr>
+      </w:pPr>
+      <w:r>
+        <w:rPr>
+          <w:rFonts w:ascii="Consolas" w:hAnsi="Consolas"/>
+        </w:rPr>
+        <w:t xml:space="preserve">Desta forma não é possível duplicar as </w:t>
+      </w:r>
+      <w:proofErr w:type="spellStart"/>
+      <w:r>
+        <w:rPr>
+          <w:rFonts w:ascii="Consolas" w:hAnsi="Consolas"/>
+        </w:rPr>
+        <w:t>div’s</w:t>
+      </w:r>
+      <w:proofErr w:type="spellEnd"/>
+      <w:r>
+        <w:rPr>
+          <w:rFonts w:ascii="Consolas" w:hAnsi="Consolas"/>
+        </w:rPr>
+        <w:t xml:space="preserve">, temos que criar </w:t>
+      </w:r>
+      <w:proofErr w:type="spellStart"/>
+      <w:r>
+        <w:rPr>
+          <w:rFonts w:ascii="Consolas" w:hAnsi="Consolas"/>
+        </w:rPr>
+        <w:t>compontentes</w:t>
+      </w:r>
+      <w:proofErr w:type="spellEnd"/>
+      <w:r>
+        <w:rPr>
+          <w:rFonts w:ascii="Consolas" w:hAnsi="Consolas"/>
+        </w:rPr>
+        <w:t>.</w:t>
+      </w:r>
+    </w:p>
+    <w:p>
+      <w:pPr>
+        <w:pStyle w:val="PargrafodaLista"/>
+        <w:numPr>
+          <w:ilvl w:val="0"/>
+          <w:numId w:val="1"/>
+        </w:numPr>
+        <w:rPr>
+          <w:rFonts w:ascii="Consolas" w:hAnsi="Consolas"/>
+        </w:rPr>
+      </w:pPr>
+      <w:r>
+        <w:rPr>
+          <w:rFonts w:ascii="Consolas" w:hAnsi="Consolas"/>
+        </w:rPr>
+        <w:t xml:space="preserve">Podemos criar utilizando a forma </w:t>
+      </w:r>
+      <w:proofErr w:type="spellStart"/>
+      <w:r>
+        <w:rPr>
+          <w:rFonts w:ascii="Consolas" w:hAnsi="Consolas"/>
+        </w:rPr>
+        <w:t>glogal</w:t>
+      </w:r>
+      <w:proofErr w:type="spellEnd"/>
+      <w:r>
+        <w:rPr>
+          <w:rFonts w:ascii="Consolas" w:hAnsi="Consolas"/>
+        </w:rPr>
+        <w:t>.</w:t>
+      </w:r>
+      <w:r>
+        <w:rPr>
+          <w:rFonts w:ascii="Consolas" w:hAnsi="Consolas"/>
+        </w:rPr>
+        <w:t xml:space="preserve"> Ficando assim:</w:t>
+      </w:r>
+    </w:p>
+    <w:p>
+      <w:pPr>
+        <w:pStyle w:val="PargrafodaLista"/>
+        <w:numPr>
+          <w:ilvl w:val="0"/>
+          <w:numId w:val="1"/>
+        </w:numPr>
+        <w:shd w:val="clear" w:color="auto" w:fill="282A36"/>
+        <w:spacing w:after="0" w:line="285" w:lineRule="atLeast"/>
+        <w:rPr>
+          <w:rFonts w:ascii="Consolas" w:eastAsia="Times New Roman" w:hAnsi="Consolas" w:cs="Times New Roman"/>
+          <w:color w:val="F6F6F4"/>
+          <w:sz w:val="21"/>
+          <w:szCs w:val="21"/>
+          <w:lang w:eastAsia="pt-BR"/>
+        </w:rPr>
+      </w:pPr>
+      <w:r>
+        <w:rPr>
+          <w:rFonts w:ascii="Consolas" w:eastAsia="Times New Roman" w:hAnsi="Consolas" w:cs="Times New Roman"/>
+          <w:color w:val="F6F6F4"/>
+          <w:sz w:val="21"/>
+          <w:szCs w:val="21"/>
+          <w:lang w:eastAsia="pt-BR"/>
+        </w:rPr>
+        <w:t>&lt;</w:t>
+      </w:r>
+      <w:r>
+        <w:rPr>
+          <w:rFonts w:ascii="Consolas" w:eastAsia="Times New Roman" w:hAnsi="Consolas" w:cs="Times New Roman"/>
+          <w:color w:val="F286C4"/>
+          <w:sz w:val="21"/>
+          <w:szCs w:val="21"/>
+          <w:lang w:eastAsia="pt-BR"/>
+        </w:rPr>
+        <w:t>meta</w:t>
+      </w:r>
+      <w:r>
+        <w:rPr>
+          <w:rFonts w:ascii="Consolas" w:eastAsia="Times New Roman" w:hAnsi="Consolas" w:cs="Times New Roman"/>
+          <w:color w:val="F6F6F4"/>
+          <w:sz w:val="21"/>
+          <w:szCs w:val="21"/>
+          <w:lang w:eastAsia="pt-BR"/>
+        </w:rPr>
+        <w:t xml:space="preserve"> </w:t>
+      </w:r>
+      <w:proofErr w:type="spellStart"/>
+      <w:r>
+        <w:rPr>
+          <w:rFonts w:ascii="Consolas" w:eastAsia="Times New Roman" w:hAnsi="Consolas" w:cs="Times New Roman"/>
+          <w:i/>
+          <w:iCs/>
+          <w:color w:val="62E884"/>
+          <w:sz w:val="21"/>
+          <w:szCs w:val="21"/>
+          <w:lang w:eastAsia="pt-BR"/>
+        </w:rPr>
+        <w:t>charset</w:t>
+      </w:r>
+      <w:proofErr w:type="spellEnd"/>
+      <w:r>
+        <w:rPr>
+          <w:rFonts w:ascii="Consolas" w:eastAsia="Times New Roman" w:hAnsi="Consolas" w:cs="Times New Roman"/>
+          <w:color w:val="F286C4"/>
+          <w:sz w:val="21"/>
+          <w:szCs w:val="21"/>
+          <w:lang w:eastAsia="pt-BR"/>
+        </w:rPr>
+        <w:t>=</w:t>
+      </w:r>
+      <w:r>
+        <w:rPr>
+          <w:rFonts w:ascii="Consolas" w:eastAsia="Times New Roman" w:hAnsi="Consolas" w:cs="Times New Roman"/>
+          <w:color w:val="DEE492"/>
+          <w:sz w:val="21"/>
+          <w:szCs w:val="21"/>
+          <w:lang w:eastAsia="pt-BR"/>
+        </w:rPr>
+        <w:t>"</w:t>
+      </w:r>
+      <w:r>
+        <w:rPr>
+          <w:rFonts w:ascii="Consolas" w:eastAsia="Times New Roman" w:hAnsi="Consolas" w:cs="Times New Roman"/>
+          <w:color w:val="E7EE98"/>
+          <w:sz w:val="21"/>
+          <w:szCs w:val="21"/>
+          <w:lang w:eastAsia="pt-BR"/>
+        </w:rPr>
+        <w:t>UTF-8</w:t>
+      </w:r>
+      <w:r>
+        <w:rPr>
+          <w:rFonts w:ascii="Consolas" w:eastAsia="Times New Roman" w:hAnsi="Consolas" w:cs="Times New Roman"/>
+          <w:color w:val="DEE492"/>
+          <w:sz w:val="21"/>
+          <w:szCs w:val="21"/>
+          <w:lang w:eastAsia="pt-BR"/>
+        </w:rPr>
+        <w:t>"</w:t>
+      </w:r>
+      <w:r>
+        <w:rPr>
+          <w:rFonts w:ascii="Consolas" w:eastAsia="Times New Roman" w:hAnsi="Consolas" w:cs="Times New Roman"/>
+          <w:color w:val="F6F6F4"/>
+          <w:sz w:val="21"/>
+          <w:szCs w:val="21"/>
+          <w:lang w:eastAsia="pt-BR"/>
+        </w:rPr>
+        <w:t>&gt;</w:t>
+      </w:r>
+    </w:p>
+    <w:p>
+      <w:pPr>
+        <w:pStyle w:val="PargrafodaLista"/>
+        <w:numPr>
+          <w:ilvl w:val="0"/>
+          <w:numId w:val="1"/>
+        </w:numPr>
+        <w:shd w:val="clear" w:color="auto" w:fill="282A36"/>
+        <w:spacing w:after="0" w:line="285" w:lineRule="atLeast"/>
+        <w:rPr>
+          <w:rFonts w:ascii="Consolas" w:eastAsia="Times New Roman" w:hAnsi="Consolas" w:cs="Times New Roman"/>
+          <w:color w:val="F6F6F4"/>
+          <w:sz w:val="21"/>
+          <w:szCs w:val="21"/>
+          <w:lang w:eastAsia="pt-BR"/>
+        </w:rPr>
+      </w:pPr>
+      <w:r>
+        <w:rPr>
+          <w:rFonts w:ascii="Consolas" w:eastAsia="Times New Roman" w:hAnsi="Consolas" w:cs="Times New Roman"/>
+          <w:color w:val="F6F6F4"/>
+          <w:sz w:val="21"/>
+          <w:szCs w:val="21"/>
+          <w:lang w:eastAsia="pt-BR"/>
+        </w:rPr>
+        <w:t>&lt;</w:t>
+      </w:r>
+      <w:r>
+        <w:rPr>
+          <w:rFonts w:ascii="Consolas" w:eastAsia="Times New Roman" w:hAnsi="Consolas" w:cs="Times New Roman"/>
+          <w:color w:val="F286C4"/>
+          <w:sz w:val="21"/>
+          <w:szCs w:val="21"/>
+          <w:lang w:eastAsia="pt-BR"/>
+        </w:rPr>
+        <w:t>script</w:t>
+      </w:r>
+      <w:r>
+        <w:rPr>
+          <w:rFonts w:ascii="Consolas" w:eastAsia="Times New Roman" w:hAnsi="Consolas" w:cs="Times New Roman"/>
+          <w:color w:val="F6F6F4"/>
+          <w:sz w:val="21"/>
+          <w:szCs w:val="21"/>
+          <w:lang w:eastAsia="pt-BR"/>
+        </w:rPr>
+        <w:t xml:space="preserve"> </w:t>
+      </w:r>
+      <w:proofErr w:type="spellStart"/>
+      <w:r>
+        <w:rPr>
+          <w:rFonts w:ascii="Consolas" w:eastAsia="Times New Roman" w:hAnsi="Consolas" w:cs="Times New Roman"/>
+          <w:i/>
+          <w:iCs/>
+          <w:color w:val="62E884"/>
+          <w:sz w:val="21"/>
+          <w:szCs w:val="21"/>
+          <w:lang w:eastAsia="pt-BR"/>
+        </w:rPr>
+        <w:t>src</w:t>
+      </w:r>
+      <w:proofErr w:type="spellEnd"/>
+      <w:r>
+        <w:rPr>
+          <w:rFonts w:ascii="Consolas" w:eastAsia="Times New Roman" w:hAnsi="Consolas" w:cs="Times New Roman"/>
+          <w:color w:val="F286C4"/>
+          <w:sz w:val="21"/>
+          <w:szCs w:val="21"/>
+          <w:lang w:eastAsia="pt-BR"/>
+        </w:rPr>
+        <w:t>=</w:t>
+      </w:r>
+      <w:r>
+        <w:rPr>
+          <w:rFonts w:ascii="Consolas" w:eastAsia="Times New Roman" w:hAnsi="Consolas" w:cs="Times New Roman"/>
+          <w:color w:val="DEE492"/>
+          <w:sz w:val="21"/>
+          <w:szCs w:val="21"/>
+          <w:lang w:eastAsia="pt-BR"/>
+        </w:rPr>
+        <w:t>"</w:t>
+      </w:r>
+      <w:r>
+        <w:rPr>
+          <w:rFonts w:ascii="Consolas" w:eastAsia="Times New Roman" w:hAnsi="Consolas" w:cs="Times New Roman"/>
+          <w:color w:val="E7EE98"/>
+          <w:sz w:val="21"/>
+          <w:szCs w:val="21"/>
+          <w:lang w:eastAsia="pt-BR"/>
+        </w:rPr>
+        <w:t>https://cdn.jsdelivr.net/npm/</w:t>
+      </w:r>
+      <w:proofErr w:type="spellStart"/>
+      <w:r>
+        <w:rPr>
+          <w:rFonts w:ascii="Consolas" w:eastAsia="Times New Roman" w:hAnsi="Consolas" w:cs="Times New Roman"/>
+          <w:color w:val="E7EE98"/>
+          <w:sz w:val="21"/>
+          <w:szCs w:val="21"/>
+          <w:lang w:eastAsia="pt-BR"/>
+        </w:rPr>
+        <w:t>vue</w:t>
+      </w:r>
+      <w:proofErr w:type="spellEnd"/>
+      <w:r>
+        <w:rPr>
+          <w:rFonts w:ascii="Consolas" w:eastAsia="Times New Roman" w:hAnsi="Consolas" w:cs="Times New Roman"/>
+          <w:color w:val="E7EE98"/>
+          <w:sz w:val="21"/>
+          <w:szCs w:val="21"/>
+          <w:lang w:eastAsia="pt-BR"/>
+        </w:rPr>
+        <w:t>/</w:t>
+      </w:r>
+      <w:proofErr w:type="spellStart"/>
+      <w:r>
+        <w:rPr>
+          <w:rFonts w:ascii="Consolas" w:eastAsia="Times New Roman" w:hAnsi="Consolas" w:cs="Times New Roman"/>
+          <w:color w:val="E7EE98"/>
+          <w:sz w:val="21"/>
+          <w:szCs w:val="21"/>
+          <w:lang w:eastAsia="pt-BR"/>
+        </w:rPr>
+        <w:t>dist</w:t>
+      </w:r>
+      <w:proofErr w:type="spellEnd"/>
+      <w:r>
+        <w:rPr>
+          <w:rFonts w:ascii="Consolas" w:eastAsia="Times New Roman" w:hAnsi="Consolas" w:cs="Times New Roman"/>
+          <w:color w:val="E7EE98"/>
+          <w:sz w:val="21"/>
+          <w:szCs w:val="21"/>
+          <w:lang w:eastAsia="pt-BR"/>
+        </w:rPr>
+        <w:t>/vue.js</w:t>
+      </w:r>
+      <w:r>
+        <w:rPr>
+          <w:rFonts w:ascii="Consolas" w:eastAsia="Times New Roman" w:hAnsi="Consolas" w:cs="Times New Roman"/>
+          <w:color w:val="DEE492"/>
+          <w:sz w:val="21"/>
+          <w:szCs w:val="21"/>
+          <w:lang w:eastAsia="pt-BR"/>
+        </w:rPr>
+        <w:t>"</w:t>
+      </w:r>
+      <w:r>
+        <w:rPr>
+          <w:rFonts w:ascii="Consolas" w:eastAsia="Times New Roman" w:hAnsi="Consolas" w:cs="Times New Roman"/>
+          <w:color w:val="F6F6F4"/>
+          <w:sz w:val="21"/>
+          <w:szCs w:val="21"/>
+          <w:lang w:eastAsia="pt-BR"/>
+        </w:rPr>
+        <w:t>&gt;&lt;/</w:t>
+      </w:r>
+      <w:r>
+        <w:rPr>
+          <w:rFonts w:ascii="Consolas" w:eastAsia="Times New Roman" w:hAnsi="Consolas" w:cs="Times New Roman"/>
+          <w:color w:val="F286C4"/>
+          <w:sz w:val="21"/>
+          <w:szCs w:val="21"/>
+          <w:lang w:eastAsia="pt-BR"/>
+        </w:rPr>
+        <w:t>script</w:t>
+      </w:r>
+      <w:r>
+        <w:rPr>
+          <w:rFonts w:ascii="Consolas" w:eastAsia="Times New Roman" w:hAnsi="Consolas" w:cs="Times New Roman"/>
+          <w:color w:val="F6F6F4"/>
+          <w:sz w:val="21"/>
+          <w:szCs w:val="21"/>
+          <w:lang w:eastAsia="pt-BR"/>
+        </w:rPr>
+        <w:t>&gt;</w:t>
+      </w:r>
+    </w:p>
+    <w:p>
+      <w:pPr>
+        <w:pStyle w:val="PargrafodaLista"/>
+        <w:numPr>
+          <w:ilvl w:val="0"/>
+          <w:numId w:val="1"/>
+        </w:numPr>
+        <w:shd w:val="clear" w:color="auto" w:fill="282A36"/>
+        <w:spacing w:after="0" w:line="285" w:lineRule="atLeast"/>
+        <w:rPr>
+          <w:rFonts w:ascii="Consolas" w:eastAsia="Times New Roman" w:hAnsi="Consolas" w:cs="Times New Roman"/>
+          <w:color w:val="F6F6F4"/>
+          <w:sz w:val="21"/>
+          <w:szCs w:val="21"/>
+          <w:lang w:eastAsia="pt-BR"/>
+        </w:rPr>
+      </w:pPr>
+    </w:p>
+    <w:p>
+      <w:pPr>
+        <w:pStyle w:val="PargrafodaLista"/>
+        <w:numPr>
+          <w:ilvl w:val="0"/>
+          <w:numId w:val="1"/>
+        </w:numPr>
+        <w:shd w:val="clear" w:color="auto" w:fill="282A36"/>
+        <w:spacing w:after="0" w:line="285" w:lineRule="atLeast"/>
+        <w:rPr>
+          <w:rFonts w:ascii="Consolas" w:eastAsia="Times New Roman" w:hAnsi="Consolas" w:cs="Times New Roman"/>
+          <w:color w:val="F6F6F4"/>
+          <w:sz w:val="21"/>
+          <w:szCs w:val="21"/>
+          <w:lang w:eastAsia="pt-BR"/>
+        </w:rPr>
+      </w:pPr>
+      <w:r>
+        <w:rPr>
+          <w:rFonts w:ascii="Consolas" w:eastAsia="Times New Roman" w:hAnsi="Consolas" w:cs="Times New Roman"/>
+          <w:color w:val="F6F6F4"/>
+          <w:sz w:val="21"/>
+          <w:szCs w:val="21"/>
+          <w:lang w:eastAsia="pt-BR"/>
+        </w:rPr>
+        <w:t>&lt;</w:t>
+      </w:r>
+      <w:proofErr w:type="spellStart"/>
+      <w:r>
+        <w:rPr>
+          <w:rFonts w:ascii="Consolas" w:eastAsia="Times New Roman" w:hAnsi="Consolas" w:cs="Times New Roman"/>
+          <w:color w:val="F286C4"/>
+          <w:sz w:val="21"/>
+          <w:szCs w:val="21"/>
+          <w:lang w:eastAsia="pt-BR"/>
+        </w:rPr>
+        <w:t>div</w:t>
+      </w:r>
+      <w:proofErr w:type="spellEnd"/>
+      <w:r>
+        <w:rPr>
+          <w:rFonts w:ascii="Consolas" w:eastAsia="Times New Roman" w:hAnsi="Consolas" w:cs="Times New Roman"/>
+          <w:color w:val="F6F6F4"/>
+          <w:sz w:val="21"/>
+          <w:szCs w:val="21"/>
+          <w:lang w:eastAsia="pt-BR"/>
+        </w:rPr>
+        <w:t xml:space="preserve"> </w:t>
+      </w:r>
+      <w:r>
+        <w:rPr>
+          <w:rFonts w:ascii="Consolas" w:eastAsia="Times New Roman" w:hAnsi="Consolas" w:cs="Times New Roman"/>
+          <w:i/>
+          <w:iCs/>
+          <w:color w:val="62E884"/>
+          <w:sz w:val="21"/>
+          <w:szCs w:val="21"/>
+          <w:lang w:eastAsia="pt-BR"/>
+        </w:rPr>
+        <w:t>id</w:t>
+      </w:r>
+      <w:r>
+        <w:rPr>
+          <w:rFonts w:ascii="Consolas" w:eastAsia="Times New Roman" w:hAnsi="Consolas" w:cs="Times New Roman"/>
+          <w:color w:val="F286C4"/>
+          <w:sz w:val="21"/>
+          <w:szCs w:val="21"/>
+          <w:lang w:eastAsia="pt-BR"/>
+        </w:rPr>
+        <w:t>=</w:t>
+      </w:r>
+      <w:r>
+        <w:rPr>
+          <w:rFonts w:ascii="Consolas" w:eastAsia="Times New Roman" w:hAnsi="Consolas" w:cs="Times New Roman"/>
+          <w:color w:val="DEE492"/>
+          <w:sz w:val="21"/>
+          <w:szCs w:val="21"/>
+          <w:lang w:eastAsia="pt-BR"/>
+        </w:rPr>
+        <w:t>"</w:t>
+      </w:r>
+      <w:r>
+        <w:rPr>
+          <w:rFonts w:ascii="Consolas" w:eastAsia="Times New Roman" w:hAnsi="Consolas" w:cs="Times New Roman"/>
+          <w:color w:val="E7EE98"/>
+          <w:sz w:val="21"/>
+          <w:szCs w:val="21"/>
+          <w:lang w:eastAsia="pt-BR"/>
+        </w:rPr>
+        <w:t>app</w:t>
+      </w:r>
+      <w:r>
+        <w:rPr>
+          <w:rFonts w:ascii="Consolas" w:eastAsia="Times New Roman" w:hAnsi="Consolas" w:cs="Times New Roman"/>
+          <w:color w:val="DEE492"/>
+          <w:sz w:val="21"/>
+          <w:szCs w:val="21"/>
+          <w:lang w:eastAsia="pt-BR"/>
+        </w:rPr>
+        <w:t>"</w:t>
+      </w:r>
+      <w:r>
+        <w:rPr>
+          <w:rFonts w:ascii="Consolas" w:eastAsia="Times New Roman" w:hAnsi="Consolas" w:cs="Times New Roman"/>
+          <w:color w:val="F6F6F4"/>
+          <w:sz w:val="21"/>
+          <w:szCs w:val="21"/>
+          <w:lang w:eastAsia="pt-BR"/>
+        </w:rPr>
+        <w:t>&gt;</w:t>
+      </w:r>
+    </w:p>
+    <w:p>
+      <w:pPr>
+        <w:pStyle w:val="PargrafodaLista"/>
+        <w:numPr>
+          <w:ilvl w:val="0"/>
+          <w:numId w:val="1"/>
+        </w:numPr>
+        <w:shd w:val="clear" w:color="auto" w:fill="282A36"/>
+        <w:spacing w:after="0" w:line="285" w:lineRule="atLeast"/>
+        <w:rPr>
+          <w:rFonts w:ascii="Consolas" w:eastAsia="Times New Roman" w:hAnsi="Consolas" w:cs="Times New Roman"/>
+          <w:color w:val="F6F6F4"/>
+          <w:sz w:val="21"/>
+          <w:szCs w:val="21"/>
+          <w:lang w:eastAsia="pt-BR"/>
+        </w:rPr>
+      </w:pPr>
+      <w:r>
+        <w:rPr>
+          <w:rFonts w:ascii="Consolas" w:eastAsia="Times New Roman" w:hAnsi="Consolas" w:cs="Times New Roman"/>
+          <w:color w:val="F6F6F4"/>
+          <w:sz w:val="21"/>
+          <w:szCs w:val="21"/>
+          <w:lang w:eastAsia="pt-BR"/>
+        </w:rPr>
+        <w:t>    &lt;</w:t>
+      </w:r>
+      <w:r>
+        <w:rPr>
+          <w:rFonts w:ascii="Consolas" w:eastAsia="Times New Roman" w:hAnsi="Consolas" w:cs="Times New Roman"/>
+          <w:color w:val="F286C4"/>
+          <w:sz w:val="21"/>
+          <w:szCs w:val="21"/>
+          <w:lang w:eastAsia="pt-BR"/>
+        </w:rPr>
+        <w:t>contador</w:t>
+      </w:r>
+      <w:r>
+        <w:rPr>
+          <w:rFonts w:ascii="Consolas" w:eastAsia="Times New Roman" w:hAnsi="Consolas" w:cs="Times New Roman"/>
+          <w:color w:val="F6F6F4"/>
+          <w:sz w:val="21"/>
+          <w:szCs w:val="21"/>
+          <w:lang w:eastAsia="pt-BR"/>
+        </w:rPr>
+        <w:t>&gt;&lt;/</w:t>
+      </w:r>
+      <w:r>
+        <w:rPr>
+          <w:rFonts w:ascii="Consolas" w:eastAsia="Times New Roman" w:hAnsi="Consolas" w:cs="Times New Roman"/>
+          <w:color w:val="F286C4"/>
+          <w:sz w:val="21"/>
+          <w:szCs w:val="21"/>
+          <w:lang w:eastAsia="pt-BR"/>
+        </w:rPr>
+        <w:t>contador</w:t>
+      </w:r>
+      <w:r>
+        <w:rPr>
+          <w:rFonts w:ascii="Consolas" w:eastAsia="Times New Roman" w:hAnsi="Consolas" w:cs="Times New Roman"/>
+          <w:color w:val="F6F6F4"/>
+          <w:sz w:val="21"/>
+          <w:szCs w:val="21"/>
+          <w:lang w:eastAsia="pt-BR"/>
+        </w:rPr>
+        <w:t>&gt;</w:t>
+      </w:r>
+    </w:p>
+    <w:p>
+      <w:pPr>
+        <w:pStyle w:val="PargrafodaLista"/>
+        <w:numPr>
+          <w:ilvl w:val="0"/>
+          <w:numId w:val="1"/>
+        </w:numPr>
+        <w:shd w:val="clear" w:color="auto" w:fill="282A36"/>
+        <w:spacing w:after="0" w:line="285" w:lineRule="atLeast"/>
+        <w:rPr>
+          <w:rFonts w:ascii="Consolas" w:eastAsia="Times New Roman" w:hAnsi="Consolas" w:cs="Times New Roman"/>
+          <w:color w:val="F6F6F4"/>
+          <w:sz w:val="21"/>
+          <w:szCs w:val="21"/>
+          <w:lang w:eastAsia="pt-BR"/>
+        </w:rPr>
+      </w:pPr>
+      <w:r>
+        <w:rPr>
+          <w:rFonts w:ascii="Consolas" w:eastAsia="Times New Roman" w:hAnsi="Consolas" w:cs="Times New Roman"/>
+          <w:color w:val="F6F6F4"/>
+          <w:sz w:val="21"/>
+          <w:szCs w:val="21"/>
+          <w:lang w:eastAsia="pt-BR"/>
+        </w:rPr>
+        <w:t>&lt;/</w:t>
+      </w:r>
+      <w:proofErr w:type="spellStart"/>
+      <w:r>
+        <w:rPr>
+          <w:rFonts w:ascii="Consolas" w:eastAsia="Times New Roman" w:hAnsi="Consolas" w:cs="Times New Roman"/>
+          <w:color w:val="F286C4"/>
+          <w:sz w:val="21"/>
+          <w:szCs w:val="21"/>
+          <w:lang w:eastAsia="pt-BR"/>
+        </w:rPr>
+        <w:t>div</w:t>
+      </w:r>
+      <w:proofErr w:type="spellEnd"/>
+      <w:r>
+        <w:rPr>
+          <w:rFonts w:ascii="Consolas" w:eastAsia="Times New Roman" w:hAnsi="Consolas" w:cs="Times New Roman"/>
+          <w:color w:val="F6F6F4"/>
+          <w:sz w:val="21"/>
+          <w:szCs w:val="21"/>
+          <w:lang w:eastAsia="pt-BR"/>
+        </w:rPr>
+        <w:t>&gt;</w:t>
+      </w:r>
+    </w:p>
+    <w:p>
+      <w:pPr>
+        <w:pStyle w:val="PargrafodaLista"/>
+        <w:numPr>
+          <w:ilvl w:val="0"/>
+          <w:numId w:val="1"/>
+        </w:numPr>
+        <w:shd w:val="clear" w:color="auto" w:fill="282A36"/>
+        <w:spacing w:after="0" w:line="285" w:lineRule="atLeast"/>
+        <w:rPr>
+          <w:rFonts w:ascii="Consolas" w:eastAsia="Times New Roman" w:hAnsi="Consolas" w:cs="Times New Roman"/>
+          <w:color w:val="F6F6F4"/>
+          <w:sz w:val="21"/>
+          <w:szCs w:val="21"/>
+          <w:lang w:eastAsia="pt-BR"/>
+        </w:rPr>
+      </w:pPr>
+    </w:p>
+    <w:p>
+      <w:pPr>
+        <w:pStyle w:val="PargrafodaLista"/>
+        <w:numPr>
+          <w:ilvl w:val="0"/>
+          <w:numId w:val="1"/>
+        </w:numPr>
+        <w:shd w:val="clear" w:color="auto" w:fill="282A36"/>
+        <w:spacing w:after="0" w:line="285" w:lineRule="atLeast"/>
+        <w:rPr>
+          <w:rFonts w:ascii="Consolas" w:eastAsia="Times New Roman" w:hAnsi="Consolas" w:cs="Times New Roman"/>
+          <w:color w:val="F6F6F4"/>
+          <w:sz w:val="21"/>
+          <w:szCs w:val="21"/>
+          <w:lang w:eastAsia="pt-BR"/>
+        </w:rPr>
+      </w:pPr>
+      <w:r>
+        <w:rPr>
+          <w:rFonts w:ascii="Consolas" w:eastAsia="Times New Roman" w:hAnsi="Consolas" w:cs="Times New Roman"/>
+          <w:color w:val="F6F6F4"/>
+          <w:sz w:val="21"/>
+          <w:szCs w:val="21"/>
+          <w:lang w:eastAsia="pt-BR"/>
+        </w:rPr>
+        <w:t>&lt;</w:t>
+      </w:r>
+      <w:r>
+        <w:rPr>
+          <w:rFonts w:ascii="Consolas" w:eastAsia="Times New Roman" w:hAnsi="Consolas" w:cs="Times New Roman"/>
+          <w:color w:val="F286C4"/>
+          <w:sz w:val="21"/>
+          <w:szCs w:val="21"/>
+          <w:lang w:eastAsia="pt-BR"/>
+        </w:rPr>
+        <w:t>script</w:t>
+      </w:r>
+      <w:r>
+        <w:rPr>
+          <w:rFonts w:ascii="Consolas" w:eastAsia="Times New Roman" w:hAnsi="Consolas" w:cs="Times New Roman"/>
+          <w:color w:val="F6F6F4"/>
+          <w:sz w:val="21"/>
+          <w:szCs w:val="21"/>
+          <w:lang w:eastAsia="pt-BR"/>
+        </w:rPr>
+        <w:t>&gt;</w:t>
+      </w:r>
+    </w:p>
+    <w:p>
+      <w:pPr>
+        <w:pStyle w:val="PargrafodaLista"/>
+        <w:numPr>
+          <w:ilvl w:val="0"/>
+          <w:numId w:val="1"/>
+        </w:numPr>
+        <w:shd w:val="clear" w:color="auto" w:fill="282A36"/>
+        <w:spacing w:after="0" w:line="285" w:lineRule="atLeast"/>
+        <w:rPr>
+          <w:rFonts w:ascii="Consolas" w:eastAsia="Times New Roman" w:hAnsi="Consolas" w:cs="Times New Roman"/>
+          <w:color w:val="F6F6F4"/>
+          <w:sz w:val="21"/>
+          <w:szCs w:val="21"/>
+          <w:lang w:eastAsia="pt-BR"/>
+        </w:rPr>
+      </w:pPr>
+      <w:r>
+        <w:rPr>
+          <w:rFonts w:ascii="Consolas" w:eastAsia="Times New Roman" w:hAnsi="Consolas" w:cs="Times New Roman"/>
+          <w:color w:val="F6F6F4"/>
+          <w:sz w:val="21"/>
+          <w:szCs w:val="21"/>
+          <w:lang w:eastAsia="pt-BR"/>
+        </w:rPr>
+        <w:t xml:space="preserve">    </w:t>
+      </w:r>
+      <w:proofErr w:type="spellStart"/>
+      <w:r>
+        <w:rPr>
+          <w:rFonts w:ascii="Consolas" w:eastAsia="Times New Roman" w:hAnsi="Consolas" w:cs="Times New Roman"/>
+          <w:color w:val="F6F6F4"/>
+          <w:sz w:val="21"/>
+          <w:szCs w:val="21"/>
+          <w:lang w:eastAsia="pt-BR"/>
+        </w:rPr>
+        <w:t>Vue.</w:t>
+      </w:r>
+      <w:r>
+        <w:rPr>
+          <w:rFonts w:ascii="Consolas" w:eastAsia="Times New Roman" w:hAnsi="Consolas" w:cs="Times New Roman"/>
+          <w:color w:val="62E884"/>
+          <w:sz w:val="21"/>
+          <w:szCs w:val="21"/>
+          <w:lang w:eastAsia="pt-BR"/>
+        </w:rPr>
+        <w:t>component</w:t>
+      </w:r>
+      <w:proofErr w:type="spellEnd"/>
+      <w:r>
+        <w:rPr>
+          <w:rFonts w:ascii="Consolas" w:eastAsia="Times New Roman" w:hAnsi="Consolas" w:cs="Times New Roman"/>
+          <w:color w:val="F6F6F4"/>
+          <w:sz w:val="21"/>
+          <w:szCs w:val="21"/>
+          <w:lang w:eastAsia="pt-BR"/>
+        </w:rPr>
+        <w:t>(</w:t>
+      </w:r>
+      <w:r>
+        <w:rPr>
+          <w:rFonts w:ascii="Consolas" w:eastAsia="Times New Roman" w:hAnsi="Consolas" w:cs="Times New Roman"/>
+          <w:color w:val="DEE492"/>
+          <w:sz w:val="21"/>
+          <w:szCs w:val="21"/>
+          <w:lang w:eastAsia="pt-BR"/>
+        </w:rPr>
+        <w:t>'</w:t>
+      </w:r>
+      <w:r>
+        <w:rPr>
+          <w:rFonts w:ascii="Consolas" w:eastAsia="Times New Roman" w:hAnsi="Consolas" w:cs="Times New Roman"/>
+          <w:color w:val="E7EE98"/>
+          <w:sz w:val="21"/>
+          <w:szCs w:val="21"/>
+          <w:lang w:eastAsia="pt-BR"/>
+        </w:rPr>
+        <w:t>contador</w:t>
+      </w:r>
+      <w:proofErr w:type="gramStart"/>
+      <w:r>
+        <w:rPr>
+          <w:rFonts w:ascii="Consolas" w:eastAsia="Times New Roman" w:hAnsi="Consolas" w:cs="Times New Roman"/>
+          <w:color w:val="DEE492"/>
+          <w:sz w:val="21"/>
+          <w:szCs w:val="21"/>
+          <w:lang w:eastAsia="pt-BR"/>
+        </w:rPr>
+        <w:t>'</w:t>
+      </w:r>
+      <w:r>
+        <w:rPr>
+          <w:rFonts w:ascii="Consolas" w:eastAsia="Times New Roman" w:hAnsi="Consolas" w:cs="Times New Roman"/>
+          <w:color w:val="F6F6F4"/>
+          <w:sz w:val="21"/>
+          <w:szCs w:val="21"/>
+          <w:lang w:eastAsia="pt-BR"/>
+        </w:rPr>
+        <w:t>,{</w:t>
+      </w:r>
+      <w:proofErr w:type="gramEnd"/>
+    </w:p>
+    <w:p>
+      <w:pPr>
+        <w:pStyle w:val="PargrafodaLista"/>
+        <w:numPr>
+          <w:ilvl w:val="0"/>
+          <w:numId w:val="1"/>
+        </w:numPr>
+        <w:shd w:val="clear" w:color="auto" w:fill="282A36"/>
+        <w:spacing w:after="0" w:line="285" w:lineRule="atLeast"/>
+        <w:rPr>
+          <w:rFonts w:ascii="Consolas" w:eastAsia="Times New Roman" w:hAnsi="Consolas" w:cs="Times New Roman"/>
+          <w:color w:val="F6F6F4"/>
+          <w:sz w:val="21"/>
+          <w:szCs w:val="21"/>
+          <w:lang w:eastAsia="pt-BR"/>
+        </w:rPr>
+      </w:pPr>
+      <w:r>
+        <w:rPr>
+          <w:rFonts w:ascii="Consolas" w:eastAsia="Times New Roman" w:hAnsi="Consolas" w:cs="Times New Roman"/>
+          <w:color w:val="F6F6F4"/>
+          <w:sz w:val="21"/>
+          <w:szCs w:val="21"/>
+          <w:lang w:eastAsia="pt-BR"/>
+        </w:rPr>
+        <w:t xml:space="preserve">        </w:t>
+      </w:r>
+      <w:proofErr w:type="spellStart"/>
+      <w:r>
+        <w:rPr>
+          <w:rFonts w:ascii="Consolas" w:eastAsia="Times New Roman" w:hAnsi="Consolas" w:cs="Times New Roman"/>
+          <w:color w:val="F6F6F4"/>
+          <w:sz w:val="21"/>
+          <w:szCs w:val="21"/>
+          <w:lang w:eastAsia="pt-BR"/>
+        </w:rPr>
+        <w:t>template</w:t>
+      </w:r>
+      <w:proofErr w:type="spellEnd"/>
+      <w:r>
+        <w:rPr>
+          <w:rFonts w:ascii="Consolas" w:eastAsia="Times New Roman" w:hAnsi="Consolas" w:cs="Times New Roman"/>
+          <w:color w:val="F286C4"/>
+          <w:sz w:val="21"/>
+          <w:szCs w:val="21"/>
+          <w:lang w:eastAsia="pt-BR"/>
+        </w:rPr>
+        <w:t>:</w:t>
+      </w:r>
+      <w:r>
+        <w:rPr>
+          <w:rFonts w:ascii="Consolas" w:eastAsia="Times New Roman" w:hAnsi="Consolas" w:cs="Times New Roman"/>
+          <w:color w:val="E7EE98"/>
+          <w:sz w:val="21"/>
+          <w:szCs w:val="21"/>
+          <w:lang w:eastAsia="pt-BR"/>
+        </w:rPr>
+        <w:t>`</w:t>
+      </w:r>
+    </w:p>
+    <w:p>
+      <w:pPr>
+        <w:pStyle w:val="PargrafodaLista"/>
+        <w:numPr>
+          <w:ilvl w:val="0"/>
+          <w:numId w:val="1"/>
+        </w:numPr>
+        <w:shd w:val="clear" w:color="auto" w:fill="282A36"/>
+        <w:spacing w:after="0" w:line="285" w:lineRule="atLeast"/>
+        <w:rPr>
+          <w:rFonts w:ascii="Consolas" w:eastAsia="Times New Roman" w:hAnsi="Consolas" w:cs="Times New Roman"/>
+          <w:color w:val="F6F6F4"/>
+          <w:sz w:val="21"/>
+          <w:szCs w:val="21"/>
+          <w:lang w:eastAsia="pt-BR"/>
+        </w:rPr>
+      </w:pPr>
+      <w:r>
+        <w:rPr>
+          <w:rFonts w:ascii="Consolas" w:eastAsia="Times New Roman" w:hAnsi="Consolas" w:cs="Times New Roman"/>
+          <w:color w:val="E7EE98"/>
+          <w:sz w:val="21"/>
+          <w:szCs w:val="21"/>
+          <w:lang w:eastAsia="pt-BR"/>
+        </w:rPr>
+        <w:t>            &lt;</w:t>
+      </w:r>
+      <w:proofErr w:type="spellStart"/>
+      <w:r>
+        <w:rPr>
+          <w:rFonts w:ascii="Consolas" w:eastAsia="Times New Roman" w:hAnsi="Consolas" w:cs="Times New Roman"/>
+          <w:color w:val="E7EE98"/>
+          <w:sz w:val="21"/>
+          <w:szCs w:val="21"/>
+          <w:lang w:eastAsia="pt-BR"/>
+        </w:rPr>
+        <w:t>div</w:t>
+      </w:r>
+      <w:proofErr w:type="spellEnd"/>
+      <w:r>
+        <w:rPr>
+          <w:rFonts w:ascii="Consolas" w:eastAsia="Times New Roman" w:hAnsi="Consolas" w:cs="Times New Roman"/>
+          <w:color w:val="E7EE98"/>
+          <w:sz w:val="21"/>
+          <w:szCs w:val="21"/>
+          <w:lang w:eastAsia="pt-BR"/>
+        </w:rPr>
+        <w:t>&gt;</w:t>
+      </w:r>
+    </w:p>
+    <w:p>
+      <w:pPr>
+        <w:pStyle w:val="PargrafodaLista"/>
+        <w:numPr>
+          <w:ilvl w:val="0"/>
+          <w:numId w:val="1"/>
+        </w:numPr>
+        <w:shd w:val="clear" w:color="auto" w:fill="282A36"/>
+        <w:spacing w:after="0" w:line="285" w:lineRule="atLeast"/>
+        <w:rPr>
+          <w:rFonts w:ascii="Consolas" w:eastAsia="Times New Roman" w:hAnsi="Consolas" w:cs="Times New Roman"/>
+          <w:color w:val="F6F6F4"/>
+          <w:sz w:val="21"/>
+          <w:szCs w:val="21"/>
+          <w:lang w:eastAsia="pt-BR"/>
+        </w:rPr>
+      </w:pPr>
+      <w:r>
+        <w:rPr>
+          <w:rFonts w:ascii="Consolas" w:eastAsia="Times New Roman" w:hAnsi="Consolas" w:cs="Times New Roman"/>
+          <w:color w:val="E7EE98"/>
+          <w:sz w:val="21"/>
+          <w:szCs w:val="21"/>
+          <w:lang w:eastAsia="pt-BR"/>
+        </w:rPr>
+        <w:t>                &lt;</w:t>
+      </w:r>
+      <w:proofErr w:type="spellStart"/>
+      <w:r>
+        <w:rPr>
+          <w:rFonts w:ascii="Consolas" w:eastAsia="Times New Roman" w:hAnsi="Consolas" w:cs="Times New Roman"/>
+          <w:color w:val="E7EE98"/>
+          <w:sz w:val="21"/>
+          <w:szCs w:val="21"/>
+          <w:lang w:eastAsia="pt-BR"/>
+        </w:rPr>
+        <w:t>span</w:t>
+      </w:r>
+      <w:proofErr w:type="spellEnd"/>
+      <w:r>
+        <w:rPr>
+          <w:rFonts w:ascii="Consolas" w:eastAsia="Times New Roman" w:hAnsi="Consolas" w:cs="Times New Roman"/>
+          <w:color w:val="E7EE98"/>
+          <w:sz w:val="21"/>
+          <w:szCs w:val="21"/>
+          <w:lang w:eastAsia="pt-BR"/>
+        </w:rPr>
+        <w:t>&gt;{{contador</w:t>
+      </w:r>
+      <w:proofErr w:type="gramStart"/>
+      <w:r>
+        <w:rPr>
+          <w:rFonts w:ascii="Consolas" w:eastAsia="Times New Roman" w:hAnsi="Consolas" w:cs="Times New Roman"/>
+          <w:color w:val="E7EE98"/>
+          <w:sz w:val="21"/>
+          <w:szCs w:val="21"/>
+          <w:lang w:eastAsia="pt-BR"/>
+        </w:rPr>
+        <w:t>}}&lt;</w:t>
+      </w:r>
+      <w:proofErr w:type="gramEnd"/>
+      <w:r>
+        <w:rPr>
+          <w:rFonts w:ascii="Consolas" w:eastAsia="Times New Roman" w:hAnsi="Consolas" w:cs="Times New Roman"/>
+          <w:color w:val="E7EE98"/>
+          <w:sz w:val="21"/>
+          <w:szCs w:val="21"/>
+          <w:lang w:eastAsia="pt-BR"/>
+        </w:rPr>
+        <w:t>/</w:t>
+      </w:r>
+      <w:proofErr w:type="spellStart"/>
+      <w:r>
+        <w:rPr>
+          <w:rFonts w:ascii="Consolas" w:eastAsia="Times New Roman" w:hAnsi="Consolas" w:cs="Times New Roman"/>
+          <w:color w:val="E7EE98"/>
+          <w:sz w:val="21"/>
+          <w:szCs w:val="21"/>
+          <w:lang w:eastAsia="pt-BR"/>
+        </w:rPr>
+        <w:t>span</w:t>
+      </w:r>
+      <w:proofErr w:type="spellEnd"/>
+      <w:r>
+        <w:rPr>
+          <w:rFonts w:ascii="Consolas" w:eastAsia="Times New Roman" w:hAnsi="Consolas" w:cs="Times New Roman"/>
+          <w:color w:val="E7EE98"/>
+          <w:sz w:val="21"/>
+          <w:szCs w:val="21"/>
+          <w:lang w:eastAsia="pt-BR"/>
+        </w:rPr>
+        <w:t>&gt;</w:t>
+      </w:r>
+    </w:p>
+    <w:p>
+      <w:pPr>
+        <w:pStyle w:val="PargrafodaLista"/>
+        <w:numPr>
+          <w:ilvl w:val="0"/>
+          <w:numId w:val="1"/>
+        </w:numPr>
+        <w:shd w:val="clear" w:color="auto" w:fill="282A36"/>
+        <w:spacing w:after="0" w:line="285" w:lineRule="atLeast"/>
+        <w:rPr>
+          <w:rFonts w:ascii="Consolas" w:eastAsia="Times New Roman" w:hAnsi="Consolas" w:cs="Times New Roman"/>
+          <w:color w:val="F6F6F4"/>
+          <w:sz w:val="21"/>
+          <w:szCs w:val="21"/>
+          <w:lang w:eastAsia="pt-BR"/>
+        </w:rPr>
+      </w:pPr>
+      <w:r>
+        <w:rPr>
+          <w:rFonts w:ascii="Consolas" w:eastAsia="Times New Roman" w:hAnsi="Consolas" w:cs="Times New Roman"/>
+          <w:color w:val="E7EE98"/>
+          <w:sz w:val="21"/>
+          <w:szCs w:val="21"/>
+          <w:lang w:eastAsia="pt-BR"/>
+        </w:rPr>
+        <w:t>                &lt;</w:t>
+      </w:r>
+      <w:proofErr w:type="spellStart"/>
+      <w:r>
+        <w:rPr>
+          <w:rFonts w:ascii="Consolas" w:eastAsia="Times New Roman" w:hAnsi="Consolas" w:cs="Times New Roman"/>
+          <w:color w:val="E7EE98"/>
+          <w:sz w:val="21"/>
+          <w:szCs w:val="21"/>
+          <w:lang w:eastAsia="pt-BR"/>
+        </w:rPr>
+        <w:t>button</w:t>
+      </w:r>
+      <w:proofErr w:type="spellEnd"/>
+      <w:r>
+        <w:rPr>
+          <w:rFonts w:ascii="Consolas" w:eastAsia="Times New Roman" w:hAnsi="Consolas" w:cs="Times New Roman"/>
+          <w:color w:val="E7EE98"/>
+          <w:sz w:val="21"/>
+          <w:szCs w:val="21"/>
+          <w:lang w:eastAsia="pt-BR"/>
+        </w:rPr>
+        <w:t xml:space="preserve"> @click="contador++"&gt;+&lt;/button&gt;</w:t>
+      </w:r>
+    </w:p>
+    <w:p>
+      <w:pPr>
+        <w:pStyle w:val="PargrafodaLista"/>
+        <w:numPr>
+          <w:ilvl w:val="0"/>
+          <w:numId w:val="1"/>
+        </w:numPr>
+        <w:shd w:val="clear" w:color="auto" w:fill="282A36"/>
+        <w:spacing w:after="0" w:line="285" w:lineRule="atLeast"/>
+        <w:rPr>
+          <w:rFonts w:ascii="Consolas" w:eastAsia="Times New Roman" w:hAnsi="Consolas" w:cs="Times New Roman"/>
+          <w:color w:val="F6F6F4"/>
+          <w:sz w:val="21"/>
+          <w:szCs w:val="21"/>
+          <w:lang w:eastAsia="pt-BR"/>
+        </w:rPr>
+      </w:pPr>
+      <w:r>
+        <w:rPr>
+          <w:rFonts w:ascii="Consolas" w:eastAsia="Times New Roman" w:hAnsi="Consolas" w:cs="Times New Roman"/>
+          <w:color w:val="E7EE98"/>
+          <w:sz w:val="21"/>
+          <w:szCs w:val="21"/>
+          <w:lang w:eastAsia="pt-BR"/>
+        </w:rPr>
+        <w:t>                &lt;</w:t>
+      </w:r>
+      <w:proofErr w:type="spellStart"/>
+      <w:r>
+        <w:rPr>
+          <w:rFonts w:ascii="Consolas" w:eastAsia="Times New Roman" w:hAnsi="Consolas" w:cs="Times New Roman"/>
+          <w:color w:val="E7EE98"/>
+          <w:sz w:val="21"/>
+          <w:szCs w:val="21"/>
+          <w:lang w:eastAsia="pt-BR"/>
+        </w:rPr>
+        <w:t>button</w:t>
+      </w:r>
+      <w:proofErr w:type="spellEnd"/>
+      <w:r>
+        <w:rPr>
+          <w:rFonts w:ascii="Consolas" w:eastAsia="Times New Roman" w:hAnsi="Consolas" w:cs="Times New Roman"/>
+          <w:color w:val="E7EE98"/>
+          <w:sz w:val="21"/>
+          <w:szCs w:val="21"/>
+          <w:lang w:eastAsia="pt-BR"/>
+        </w:rPr>
+        <w:t xml:space="preserve"> @click="contador--"&gt;-&lt;/</w:t>
+      </w:r>
+      <w:proofErr w:type="spellStart"/>
+      <w:r>
+        <w:rPr>
+          <w:rFonts w:ascii="Consolas" w:eastAsia="Times New Roman" w:hAnsi="Consolas" w:cs="Times New Roman"/>
+          <w:color w:val="E7EE98"/>
+          <w:sz w:val="21"/>
+          <w:szCs w:val="21"/>
+          <w:lang w:eastAsia="pt-BR"/>
+        </w:rPr>
+        <w:t>button</w:t>
+      </w:r>
+      <w:proofErr w:type="spellEnd"/>
+      <w:r>
+        <w:rPr>
+          <w:rFonts w:ascii="Consolas" w:eastAsia="Times New Roman" w:hAnsi="Consolas" w:cs="Times New Roman"/>
+          <w:color w:val="E7EE98"/>
+          <w:sz w:val="21"/>
+          <w:szCs w:val="21"/>
+          <w:lang w:eastAsia="pt-BR"/>
+        </w:rPr>
+        <w:t>&gt;</w:t>
+      </w:r>
+    </w:p>
+    <w:p>
+      <w:pPr>
+        <w:pStyle w:val="PargrafodaLista"/>
+        <w:numPr>
+          <w:ilvl w:val="0"/>
+          <w:numId w:val="1"/>
+        </w:numPr>
+        <w:shd w:val="clear" w:color="auto" w:fill="282A36"/>
+        <w:spacing w:after="0" w:line="285" w:lineRule="atLeast"/>
+        <w:rPr>
+          <w:rFonts w:ascii="Consolas" w:eastAsia="Times New Roman" w:hAnsi="Consolas" w:cs="Times New Roman"/>
+          <w:color w:val="F6F6F4"/>
+          <w:sz w:val="21"/>
+          <w:szCs w:val="21"/>
+          <w:lang w:eastAsia="pt-BR"/>
+        </w:rPr>
+      </w:pPr>
+      <w:r>
+        <w:rPr>
+          <w:rFonts w:ascii="Consolas" w:eastAsia="Times New Roman" w:hAnsi="Consolas" w:cs="Times New Roman"/>
+          <w:color w:val="E7EE98"/>
+          <w:sz w:val="21"/>
+          <w:szCs w:val="21"/>
+          <w:lang w:eastAsia="pt-BR"/>
+        </w:rPr>
+        <w:t>            &lt;/</w:t>
+      </w:r>
+      <w:proofErr w:type="spellStart"/>
+      <w:r>
+        <w:rPr>
+          <w:rFonts w:ascii="Consolas" w:eastAsia="Times New Roman" w:hAnsi="Consolas" w:cs="Times New Roman"/>
+          <w:color w:val="E7EE98"/>
+          <w:sz w:val="21"/>
+          <w:szCs w:val="21"/>
+          <w:lang w:eastAsia="pt-BR"/>
+        </w:rPr>
+        <w:t>div</w:t>
+      </w:r>
+      <w:proofErr w:type="spellEnd"/>
+      <w:r>
+        <w:rPr>
+          <w:rFonts w:ascii="Consolas" w:eastAsia="Times New Roman" w:hAnsi="Consolas" w:cs="Times New Roman"/>
+          <w:color w:val="E7EE98"/>
+          <w:sz w:val="21"/>
+          <w:szCs w:val="21"/>
+          <w:lang w:eastAsia="pt-BR"/>
+        </w:rPr>
+        <w:t>&gt;</w:t>
+      </w:r>
+    </w:p>
+    <w:p>
+      <w:pPr>
+        <w:pStyle w:val="PargrafodaLista"/>
+        <w:numPr>
+          <w:ilvl w:val="0"/>
+          <w:numId w:val="1"/>
+        </w:numPr>
+        <w:shd w:val="clear" w:color="auto" w:fill="282A36"/>
+        <w:spacing w:after="0" w:line="285" w:lineRule="atLeast"/>
+        <w:rPr>
+          <w:rFonts w:ascii="Consolas" w:eastAsia="Times New Roman" w:hAnsi="Consolas" w:cs="Times New Roman"/>
+          <w:color w:val="F6F6F4"/>
+          <w:sz w:val="21"/>
+          <w:szCs w:val="21"/>
+          <w:lang w:eastAsia="pt-BR"/>
+        </w:rPr>
+      </w:pPr>
+      <w:r>
+        <w:rPr>
+          <w:rFonts w:ascii="Consolas" w:eastAsia="Times New Roman" w:hAnsi="Consolas" w:cs="Times New Roman"/>
+          <w:color w:val="E7EE98"/>
+          <w:sz w:val="21"/>
+          <w:szCs w:val="21"/>
+          <w:lang w:eastAsia="pt-BR"/>
+        </w:rPr>
+        <w:t>        `</w:t>
+      </w:r>
+      <w:r>
+        <w:rPr>
+          <w:rFonts w:ascii="Consolas" w:eastAsia="Times New Roman" w:hAnsi="Consolas" w:cs="Times New Roman"/>
+          <w:color w:val="F6F6F4"/>
+          <w:sz w:val="21"/>
+          <w:szCs w:val="21"/>
+          <w:lang w:eastAsia="pt-BR"/>
+        </w:rPr>
+        <w:t>,</w:t>
+      </w:r>
+    </w:p>
+    <w:p>
+      <w:pPr>
+        <w:pStyle w:val="PargrafodaLista"/>
+        <w:numPr>
+          <w:ilvl w:val="0"/>
+          <w:numId w:val="1"/>
+        </w:numPr>
+        <w:shd w:val="clear" w:color="auto" w:fill="282A36"/>
+        <w:spacing w:after="0" w:line="285" w:lineRule="atLeast"/>
+        <w:rPr>
+          <w:rFonts w:ascii="Consolas" w:eastAsia="Times New Roman" w:hAnsi="Consolas" w:cs="Times New Roman"/>
+          <w:color w:val="F6F6F4"/>
+          <w:sz w:val="21"/>
+          <w:szCs w:val="21"/>
+          <w:lang w:eastAsia="pt-BR"/>
+        </w:rPr>
+      </w:pPr>
+      <w:r>
+        <w:rPr>
+          <w:rFonts w:ascii="Consolas" w:eastAsia="Times New Roman" w:hAnsi="Consolas" w:cs="Times New Roman"/>
+          <w:color w:val="F6F6F4"/>
+          <w:sz w:val="21"/>
+          <w:szCs w:val="21"/>
+          <w:lang w:eastAsia="pt-BR"/>
+        </w:rPr>
+        <w:t xml:space="preserve">        </w:t>
+      </w:r>
+      <w:proofErr w:type="gramStart"/>
+      <w:r>
+        <w:rPr>
+          <w:rFonts w:ascii="Consolas" w:eastAsia="Times New Roman" w:hAnsi="Consolas" w:cs="Times New Roman"/>
+          <w:color w:val="62E884"/>
+          <w:sz w:val="21"/>
+          <w:szCs w:val="21"/>
+          <w:lang w:eastAsia="pt-BR"/>
+        </w:rPr>
+        <w:t>data</w:t>
+      </w:r>
+      <w:r>
+        <w:rPr>
+          <w:rFonts w:ascii="Consolas" w:eastAsia="Times New Roman" w:hAnsi="Consolas" w:cs="Times New Roman"/>
+          <w:color w:val="F6F6F4"/>
+          <w:sz w:val="21"/>
+          <w:szCs w:val="21"/>
+          <w:lang w:eastAsia="pt-BR"/>
+        </w:rPr>
+        <w:t>(</w:t>
+      </w:r>
+      <w:proofErr w:type="gramEnd"/>
+      <w:r>
+        <w:rPr>
+          <w:rFonts w:ascii="Consolas" w:eastAsia="Times New Roman" w:hAnsi="Consolas" w:cs="Times New Roman"/>
+          <w:color w:val="F6F6F4"/>
+          <w:sz w:val="21"/>
+          <w:szCs w:val="21"/>
+          <w:lang w:eastAsia="pt-BR"/>
+        </w:rPr>
+        <w:t>) {  </w:t>
+      </w:r>
+    </w:p>
+    <w:p>
+      <w:pPr>
+        <w:pStyle w:val="PargrafodaLista"/>
+        <w:numPr>
+          <w:ilvl w:val="0"/>
+          <w:numId w:val="1"/>
+        </w:numPr>
+        <w:shd w:val="clear" w:color="auto" w:fill="282A36"/>
+        <w:spacing w:after="0" w:line="285" w:lineRule="atLeast"/>
+        <w:rPr>
+          <w:rFonts w:ascii="Consolas" w:eastAsia="Times New Roman" w:hAnsi="Consolas" w:cs="Times New Roman"/>
+          <w:color w:val="F6F6F4"/>
+          <w:sz w:val="21"/>
+          <w:szCs w:val="21"/>
+          <w:lang w:eastAsia="pt-BR"/>
+        </w:rPr>
+      </w:pPr>
+      <w:r>
+        <w:rPr>
+          <w:rFonts w:ascii="Consolas" w:eastAsia="Times New Roman" w:hAnsi="Consolas" w:cs="Times New Roman"/>
+          <w:color w:val="F6F6F4"/>
+          <w:sz w:val="21"/>
+          <w:szCs w:val="21"/>
+          <w:lang w:eastAsia="pt-BR"/>
+        </w:rPr>
+        <w:t xml:space="preserve">            </w:t>
+      </w:r>
+      <w:proofErr w:type="spellStart"/>
+      <w:proofErr w:type="gramStart"/>
+      <w:r>
+        <w:rPr>
+          <w:rFonts w:ascii="Consolas" w:eastAsia="Times New Roman" w:hAnsi="Consolas" w:cs="Times New Roman"/>
+          <w:color w:val="F286C4"/>
+          <w:sz w:val="21"/>
+          <w:szCs w:val="21"/>
+          <w:lang w:eastAsia="pt-BR"/>
+        </w:rPr>
+        <w:t>return</w:t>
+      </w:r>
+      <w:proofErr w:type="spellEnd"/>
+      <w:r>
+        <w:rPr>
+          <w:rFonts w:ascii="Consolas" w:eastAsia="Times New Roman" w:hAnsi="Consolas" w:cs="Times New Roman"/>
+          <w:color w:val="F6F6F4"/>
+          <w:sz w:val="21"/>
+          <w:szCs w:val="21"/>
+          <w:lang w:eastAsia="pt-BR"/>
+        </w:rPr>
+        <w:t>{</w:t>
+      </w:r>
+      <w:proofErr w:type="gramEnd"/>
+    </w:p>
+    <w:p>
+      <w:pPr>
+        <w:pStyle w:val="PargrafodaLista"/>
+        <w:numPr>
+          <w:ilvl w:val="0"/>
+          <w:numId w:val="1"/>
+        </w:numPr>
+        <w:shd w:val="clear" w:color="auto" w:fill="282A36"/>
+        <w:spacing w:after="0" w:line="285" w:lineRule="atLeast"/>
+        <w:rPr>
+          <w:rFonts w:ascii="Consolas" w:eastAsia="Times New Roman" w:hAnsi="Consolas" w:cs="Times New Roman"/>
+          <w:color w:val="F6F6F4"/>
+          <w:sz w:val="21"/>
+          <w:szCs w:val="21"/>
+          <w:lang w:eastAsia="pt-BR"/>
+        </w:rPr>
+      </w:pPr>
+      <w:r>
+        <w:rPr>
+          <w:rFonts w:ascii="Consolas" w:eastAsia="Times New Roman" w:hAnsi="Consolas" w:cs="Times New Roman"/>
+          <w:color w:val="F6F6F4"/>
+          <w:sz w:val="21"/>
+          <w:szCs w:val="21"/>
+          <w:lang w:eastAsia="pt-BR"/>
+        </w:rPr>
+        <w:t>                contador</w:t>
+      </w:r>
+      <w:r>
+        <w:rPr>
+          <w:rFonts w:ascii="Consolas" w:eastAsia="Times New Roman" w:hAnsi="Consolas" w:cs="Times New Roman"/>
+          <w:color w:val="F286C4"/>
+          <w:sz w:val="21"/>
+          <w:szCs w:val="21"/>
+          <w:lang w:eastAsia="pt-BR"/>
+        </w:rPr>
+        <w:t>:</w:t>
+      </w:r>
+      <w:r>
+        <w:rPr>
+          <w:rFonts w:ascii="Consolas" w:eastAsia="Times New Roman" w:hAnsi="Consolas" w:cs="Times New Roman"/>
+          <w:color w:val="F6F6F4"/>
+          <w:sz w:val="21"/>
+          <w:szCs w:val="21"/>
+          <w:lang w:eastAsia="pt-BR"/>
+        </w:rPr>
+        <w:t xml:space="preserve"> </w:t>
+      </w:r>
+      <w:r>
+        <w:rPr>
+          <w:rFonts w:ascii="Consolas" w:eastAsia="Times New Roman" w:hAnsi="Consolas" w:cs="Times New Roman"/>
+          <w:color w:val="BF9EEE"/>
+          <w:sz w:val="21"/>
+          <w:szCs w:val="21"/>
+          <w:lang w:eastAsia="pt-BR"/>
+        </w:rPr>
+        <w:t>0</w:t>
+      </w:r>
+      <w:r>
+        <w:rPr>
+          <w:rFonts w:ascii="Consolas" w:eastAsia="Times New Roman" w:hAnsi="Consolas" w:cs="Times New Roman"/>
+          <w:color w:val="F6F6F4"/>
+          <w:sz w:val="21"/>
+          <w:szCs w:val="21"/>
+          <w:lang w:eastAsia="pt-BR"/>
+        </w:rPr>
+        <w:t xml:space="preserve"> </w:t>
+      </w:r>
+    </w:p>
+    <w:p>
+      <w:pPr>
+        <w:pStyle w:val="PargrafodaLista"/>
+        <w:numPr>
+          <w:ilvl w:val="0"/>
+          <w:numId w:val="1"/>
+        </w:numPr>
+        <w:shd w:val="clear" w:color="auto" w:fill="282A36"/>
+        <w:spacing w:after="0" w:line="285" w:lineRule="atLeast"/>
+        <w:rPr>
+          <w:rFonts w:ascii="Consolas" w:eastAsia="Times New Roman" w:hAnsi="Consolas" w:cs="Times New Roman"/>
+          <w:color w:val="F6F6F4"/>
+          <w:sz w:val="21"/>
+          <w:szCs w:val="21"/>
+          <w:lang w:eastAsia="pt-BR"/>
+        </w:rPr>
+      </w:pPr>
+      <w:r>
+        <w:rPr>
+          <w:rFonts w:ascii="Consolas" w:eastAsia="Times New Roman" w:hAnsi="Consolas" w:cs="Times New Roman"/>
+          <w:color w:val="F6F6F4"/>
+          <w:sz w:val="21"/>
+          <w:szCs w:val="21"/>
+          <w:lang w:eastAsia="pt-BR"/>
+        </w:rPr>
+        <w:lastRenderedPageBreak/>
+        <w:t>            }</w:t>
+      </w:r>
+    </w:p>
+    <w:p>
+      <w:pPr>
+        <w:pStyle w:val="PargrafodaLista"/>
+        <w:numPr>
+          <w:ilvl w:val="0"/>
+          <w:numId w:val="1"/>
+        </w:numPr>
+        <w:shd w:val="clear" w:color="auto" w:fill="282A36"/>
+        <w:spacing w:after="0" w:line="285" w:lineRule="atLeast"/>
+        <w:rPr>
+          <w:rFonts w:ascii="Consolas" w:eastAsia="Times New Roman" w:hAnsi="Consolas" w:cs="Times New Roman"/>
+          <w:color w:val="F6F6F4"/>
+          <w:sz w:val="21"/>
+          <w:szCs w:val="21"/>
+          <w:lang w:eastAsia="pt-BR"/>
+        </w:rPr>
+      </w:pPr>
+      <w:r>
+        <w:rPr>
+          <w:rFonts w:ascii="Consolas" w:eastAsia="Times New Roman" w:hAnsi="Consolas" w:cs="Times New Roman"/>
+          <w:color w:val="F6F6F4"/>
+          <w:sz w:val="21"/>
+          <w:szCs w:val="21"/>
+          <w:lang w:eastAsia="pt-BR"/>
+        </w:rPr>
+        <w:t>       }</w:t>
+      </w:r>
+    </w:p>
+    <w:p>
+      <w:pPr>
+        <w:pStyle w:val="PargrafodaLista"/>
+        <w:numPr>
+          <w:ilvl w:val="0"/>
+          <w:numId w:val="1"/>
+        </w:numPr>
+        <w:shd w:val="clear" w:color="auto" w:fill="282A36"/>
+        <w:spacing w:after="0" w:line="285" w:lineRule="atLeast"/>
+        <w:rPr>
+          <w:rFonts w:ascii="Consolas" w:eastAsia="Times New Roman" w:hAnsi="Consolas" w:cs="Times New Roman"/>
+          <w:color w:val="F6F6F4"/>
+          <w:sz w:val="21"/>
+          <w:szCs w:val="21"/>
+          <w:lang w:eastAsia="pt-BR"/>
+        </w:rPr>
+      </w:pPr>
+      <w:r>
+        <w:rPr>
+          <w:rFonts w:ascii="Consolas" w:eastAsia="Times New Roman" w:hAnsi="Consolas" w:cs="Times New Roman"/>
+          <w:color w:val="F6F6F4"/>
+          <w:sz w:val="21"/>
+          <w:szCs w:val="21"/>
+          <w:lang w:eastAsia="pt-BR"/>
+        </w:rPr>
+        <w:t>    })</w:t>
+      </w:r>
+    </w:p>
+    <w:p>
+      <w:pPr>
+        <w:pStyle w:val="PargrafodaLista"/>
+        <w:numPr>
+          <w:ilvl w:val="0"/>
+          <w:numId w:val="1"/>
+        </w:numPr>
+        <w:shd w:val="clear" w:color="auto" w:fill="282A36"/>
+        <w:spacing w:after="0" w:line="285" w:lineRule="atLeast"/>
+        <w:rPr>
+          <w:rFonts w:ascii="Consolas" w:eastAsia="Times New Roman" w:hAnsi="Consolas" w:cs="Times New Roman"/>
+          <w:color w:val="F6F6F4"/>
+          <w:sz w:val="21"/>
+          <w:szCs w:val="21"/>
+          <w:lang w:eastAsia="pt-BR"/>
+        </w:rPr>
+      </w:pPr>
+      <w:r>
+        <w:rPr>
+          <w:rFonts w:ascii="Consolas" w:eastAsia="Times New Roman" w:hAnsi="Consolas" w:cs="Times New Roman"/>
+          <w:color w:val="F6F6F4"/>
+          <w:sz w:val="21"/>
+          <w:szCs w:val="21"/>
+          <w:lang w:eastAsia="pt-BR"/>
+        </w:rPr>
+        <w:t xml:space="preserve">    </w:t>
+      </w:r>
+      <w:r>
+        <w:rPr>
+          <w:rFonts w:ascii="Consolas" w:eastAsia="Times New Roman" w:hAnsi="Consolas" w:cs="Times New Roman"/>
+          <w:b/>
+          <w:bCs/>
+          <w:color w:val="F286C4"/>
+          <w:sz w:val="21"/>
+          <w:szCs w:val="21"/>
+          <w:lang w:eastAsia="pt-BR"/>
+        </w:rPr>
+        <w:t>new</w:t>
+      </w:r>
+      <w:r>
+        <w:rPr>
+          <w:rFonts w:ascii="Consolas" w:eastAsia="Times New Roman" w:hAnsi="Consolas" w:cs="Times New Roman"/>
+          <w:color w:val="F6F6F4"/>
+          <w:sz w:val="21"/>
+          <w:szCs w:val="21"/>
+          <w:lang w:eastAsia="pt-BR"/>
+        </w:rPr>
+        <w:t xml:space="preserve"> </w:t>
+      </w:r>
+      <w:proofErr w:type="spellStart"/>
+      <w:proofErr w:type="gramStart"/>
+      <w:r>
+        <w:rPr>
+          <w:rFonts w:ascii="Consolas" w:eastAsia="Times New Roman" w:hAnsi="Consolas" w:cs="Times New Roman"/>
+          <w:color w:val="62E884"/>
+          <w:sz w:val="21"/>
+          <w:szCs w:val="21"/>
+          <w:lang w:eastAsia="pt-BR"/>
+        </w:rPr>
+        <w:t>Vue</w:t>
+      </w:r>
+      <w:proofErr w:type="spellEnd"/>
+      <w:r>
+        <w:rPr>
+          <w:rFonts w:ascii="Consolas" w:eastAsia="Times New Roman" w:hAnsi="Consolas" w:cs="Times New Roman"/>
+          <w:color w:val="F6F6F4"/>
+          <w:sz w:val="21"/>
+          <w:szCs w:val="21"/>
+          <w:lang w:eastAsia="pt-BR"/>
+        </w:rPr>
+        <w:t>(</w:t>
+      </w:r>
+      <w:proofErr w:type="gramEnd"/>
+      <w:r>
+        <w:rPr>
+          <w:rFonts w:ascii="Consolas" w:eastAsia="Times New Roman" w:hAnsi="Consolas" w:cs="Times New Roman"/>
+          <w:color w:val="F6F6F4"/>
+          <w:sz w:val="21"/>
+          <w:szCs w:val="21"/>
+          <w:lang w:eastAsia="pt-BR"/>
+        </w:rPr>
+        <w:t>{</w:t>
+      </w:r>
+    </w:p>
+    <w:p>
+      <w:pPr>
+        <w:pStyle w:val="PargrafodaLista"/>
+        <w:numPr>
+          <w:ilvl w:val="0"/>
+          <w:numId w:val="1"/>
+        </w:numPr>
+        <w:shd w:val="clear" w:color="auto" w:fill="282A36"/>
+        <w:spacing w:after="0" w:line="285" w:lineRule="atLeast"/>
+        <w:rPr>
+          <w:rFonts w:ascii="Consolas" w:eastAsia="Times New Roman" w:hAnsi="Consolas" w:cs="Times New Roman"/>
+          <w:color w:val="F6F6F4"/>
+          <w:sz w:val="21"/>
+          <w:szCs w:val="21"/>
+          <w:lang w:eastAsia="pt-BR"/>
+        </w:rPr>
+      </w:pPr>
+      <w:r>
+        <w:rPr>
+          <w:rFonts w:ascii="Consolas" w:eastAsia="Times New Roman" w:hAnsi="Consolas" w:cs="Times New Roman"/>
+          <w:color w:val="F6F6F4"/>
+          <w:sz w:val="21"/>
+          <w:szCs w:val="21"/>
+          <w:lang w:eastAsia="pt-BR"/>
+        </w:rPr>
+        <w:t xml:space="preserve">        </w:t>
+      </w:r>
+      <w:proofErr w:type="spellStart"/>
+      <w:r>
+        <w:rPr>
+          <w:rFonts w:ascii="Consolas" w:eastAsia="Times New Roman" w:hAnsi="Consolas" w:cs="Times New Roman"/>
+          <w:color w:val="F6F6F4"/>
+          <w:sz w:val="21"/>
+          <w:szCs w:val="21"/>
+          <w:lang w:eastAsia="pt-BR"/>
+        </w:rPr>
+        <w:t>el</w:t>
+      </w:r>
+      <w:proofErr w:type="spellEnd"/>
+      <w:r>
+        <w:rPr>
+          <w:rFonts w:ascii="Consolas" w:eastAsia="Times New Roman" w:hAnsi="Consolas" w:cs="Times New Roman"/>
+          <w:color w:val="F286C4"/>
+          <w:sz w:val="21"/>
+          <w:szCs w:val="21"/>
+          <w:lang w:eastAsia="pt-BR"/>
+        </w:rPr>
+        <w:t>:</w:t>
+      </w:r>
+      <w:r>
+        <w:rPr>
+          <w:rFonts w:ascii="Consolas" w:eastAsia="Times New Roman" w:hAnsi="Consolas" w:cs="Times New Roman"/>
+          <w:color w:val="DEE492"/>
+          <w:sz w:val="21"/>
+          <w:szCs w:val="21"/>
+          <w:lang w:eastAsia="pt-BR"/>
+        </w:rPr>
+        <w:t>'</w:t>
+      </w:r>
+      <w:r>
+        <w:rPr>
+          <w:rFonts w:ascii="Consolas" w:eastAsia="Times New Roman" w:hAnsi="Consolas" w:cs="Times New Roman"/>
+          <w:color w:val="E7EE98"/>
+          <w:sz w:val="21"/>
+          <w:szCs w:val="21"/>
+          <w:lang w:eastAsia="pt-BR"/>
+        </w:rPr>
+        <w:t>#app</w:t>
+      </w:r>
+      <w:r>
+        <w:rPr>
+          <w:rFonts w:ascii="Consolas" w:eastAsia="Times New Roman" w:hAnsi="Consolas" w:cs="Times New Roman"/>
+          <w:color w:val="DEE492"/>
+          <w:sz w:val="21"/>
+          <w:szCs w:val="21"/>
+          <w:lang w:eastAsia="pt-BR"/>
+        </w:rPr>
+        <w:t>'</w:t>
+      </w:r>
+      <w:r>
+        <w:rPr>
+          <w:rFonts w:ascii="Consolas" w:eastAsia="Times New Roman" w:hAnsi="Consolas" w:cs="Times New Roman"/>
+          <w:color w:val="F6F6F4"/>
+          <w:sz w:val="21"/>
+          <w:szCs w:val="21"/>
+          <w:lang w:eastAsia="pt-BR"/>
+        </w:rPr>
+        <w:t>,</w:t>
+      </w:r>
+    </w:p>
+    <w:p>
+      <w:pPr>
+        <w:pStyle w:val="PargrafodaLista"/>
+        <w:numPr>
+          <w:ilvl w:val="0"/>
+          <w:numId w:val="1"/>
+        </w:numPr>
+        <w:shd w:val="clear" w:color="auto" w:fill="282A36"/>
+        <w:spacing w:after="0" w:line="285" w:lineRule="atLeast"/>
+        <w:rPr>
+          <w:rFonts w:ascii="Consolas" w:eastAsia="Times New Roman" w:hAnsi="Consolas" w:cs="Times New Roman"/>
+          <w:color w:val="F6F6F4"/>
+          <w:sz w:val="21"/>
+          <w:szCs w:val="21"/>
+          <w:lang w:eastAsia="pt-BR"/>
+        </w:rPr>
+      </w:pPr>
+      <w:r>
+        <w:rPr>
+          <w:rFonts w:ascii="Consolas" w:eastAsia="Times New Roman" w:hAnsi="Consolas" w:cs="Times New Roman"/>
+          <w:color w:val="F6F6F4"/>
+          <w:sz w:val="21"/>
+          <w:szCs w:val="21"/>
+          <w:lang w:eastAsia="pt-BR"/>
+        </w:rPr>
+        <w:t>       </w:t>
+      </w:r>
+    </w:p>
+    <w:p>
+      <w:pPr>
+        <w:pStyle w:val="PargrafodaLista"/>
+        <w:numPr>
+          <w:ilvl w:val="0"/>
+          <w:numId w:val="1"/>
+        </w:numPr>
+        <w:shd w:val="clear" w:color="auto" w:fill="282A36"/>
+        <w:spacing w:after="0" w:line="285" w:lineRule="atLeast"/>
+        <w:rPr>
+          <w:rFonts w:ascii="Consolas" w:eastAsia="Times New Roman" w:hAnsi="Consolas" w:cs="Times New Roman"/>
+          <w:color w:val="F6F6F4"/>
+          <w:sz w:val="21"/>
+          <w:szCs w:val="21"/>
+          <w:lang w:eastAsia="pt-BR"/>
+        </w:rPr>
+      </w:pPr>
+      <w:r>
+        <w:rPr>
+          <w:rFonts w:ascii="Consolas" w:eastAsia="Times New Roman" w:hAnsi="Consolas" w:cs="Times New Roman"/>
+          <w:color w:val="F6F6F4"/>
+          <w:sz w:val="21"/>
+          <w:szCs w:val="21"/>
+          <w:lang w:eastAsia="pt-BR"/>
+        </w:rPr>
+        <w:t>    })</w:t>
+      </w:r>
+    </w:p>
+    <w:p>
+      <w:pPr>
+        <w:pStyle w:val="PargrafodaLista"/>
+        <w:numPr>
+          <w:ilvl w:val="0"/>
+          <w:numId w:val="1"/>
+        </w:numPr>
+        <w:shd w:val="clear" w:color="auto" w:fill="282A36"/>
+        <w:spacing w:after="0" w:line="285" w:lineRule="atLeast"/>
+        <w:rPr>
+          <w:rFonts w:ascii="Consolas" w:eastAsia="Times New Roman" w:hAnsi="Consolas" w:cs="Times New Roman"/>
+          <w:color w:val="F6F6F4"/>
+          <w:sz w:val="21"/>
+          <w:szCs w:val="21"/>
+          <w:lang w:eastAsia="pt-BR"/>
+        </w:rPr>
+      </w:pPr>
+      <w:r>
+        <w:rPr>
+          <w:rFonts w:ascii="Consolas" w:eastAsia="Times New Roman" w:hAnsi="Consolas" w:cs="Times New Roman"/>
+          <w:color w:val="F6F6F4"/>
+          <w:sz w:val="21"/>
+          <w:szCs w:val="21"/>
+          <w:lang w:eastAsia="pt-BR"/>
+        </w:rPr>
+        <w:t>&lt;/</w:t>
+      </w:r>
+      <w:r>
+        <w:rPr>
+          <w:rFonts w:ascii="Consolas" w:eastAsia="Times New Roman" w:hAnsi="Consolas" w:cs="Times New Roman"/>
+          <w:color w:val="F286C4"/>
+          <w:sz w:val="21"/>
+          <w:szCs w:val="21"/>
+          <w:lang w:eastAsia="pt-BR"/>
+        </w:rPr>
+        <w:t>script</w:t>
+      </w:r>
+      <w:r>
+        <w:rPr>
+          <w:rFonts w:ascii="Consolas" w:eastAsia="Times New Roman" w:hAnsi="Consolas" w:cs="Times New Roman"/>
+          <w:color w:val="F6F6F4"/>
+          <w:sz w:val="21"/>
+          <w:szCs w:val="21"/>
+          <w:lang w:eastAsia="pt-BR"/>
+        </w:rPr>
+        <w:t>&gt;</w:t>
+      </w:r>
+    </w:p>
+    <w:p>
+      <w:pPr>
+        <w:pStyle w:val="PargrafodaLista"/>
+        <w:numPr>
+          <w:ilvl w:val="0"/>
+          <w:numId w:val="1"/>
+        </w:numPr>
+        <w:rPr>
+          <w:rFonts w:ascii="Consolas" w:hAnsi="Consolas"/>
+        </w:rPr>
+      </w:pPr>
+      <w:r>
+        <w:rPr>
+          <w:rFonts w:ascii="Consolas" w:hAnsi="Consolas"/>
+        </w:rPr>
+        <w:t xml:space="preserve">Agora para </w:t>
+      </w:r>
+      <w:r>
+        <w:rPr>
+          <w:rFonts w:ascii="Consolas" w:hAnsi="Consolas"/>
+        </w:rPr>
+        <w:t xml:space="preserve">utilizarmos mais de um componente basta inseri-los dentro da </w:t>
+      </w:r>
+      <w:proofErr w:type="spellStart"/>
+      <w:r>
+        <w:rPr>
+          <w:rFonts w:ascii="Consolas" w:hAnsi="Consolas"/>
+        </w:rPr>
+        <w:t>div</w:t>
+      </w:r>
+      <w:proofErr w:type="spellEnd"/>
+      <w:r>
+        <w:rPr>
+          <w:rFonts w:ascii="Consolas" w:hAnsi="Consolas"/>
+        </w:rPr>
+        <w:t xml:space="preserve"> app.</w:t>
+      </w:r>
+    </w:p>
+    <w:p>
+      <w:pPr>
+        <w:pStyle w:val="PargrafodaLista"/>
+        <w:numPr>
+          <w:ilvl w:val="0"/>
+          <w:numId w:val="1"/>
+        </w:numPr>
+        <w:shd w:val="clear" w:color="auto" w:fill="282A36"/>
+        <w:spacing w:after="0" w:line="285" w:lineRule="atLeast"/>
+        <w:rPr>
+          <w:rFonts w:ascii="Consolas" w:eastAsia="Times New Roman" w:hAnsi="Consolas" w:cs="Times New Roman"/>
+          <w:color w:val="F6F6F4"/>
+          <w:sz w:val="21"/>
+          <w:szCs w:val="21"/>
+          <w:lang w:eastAsia="pt-BR"/>
+        </w:rPr>
+      </w:pPr>
+      <w:r>
+        <w:rPr>
+          <w:rFonts w:ascii="Consolas" w:eastAsia="Times New Roman" w:hAnsi="Consolas" w:cs="Times New Roman"/>
+          <w:color w:val="F6F6F4"/>
+          <w:sz w:val="21"/>
+          <w:szCs w:val="21"/>
+          <w:lang w:eastAsia="pt-BR"/>
+        </w:rPr>
+        <w:t>&lt;</w:t>
+      </w:r>
+      <w:proofErr w:type="spellStart"/>
+      <w:r>
+        <w:rPr>
+          <w:rFonts w:ascii="Consolas" w:eastAsia="Times New Roman" w:hAnsi="Consolas" w:cs="Times New Roman"/>
+          <w:color w:val="F286C4"/>
+          <w:sz w:val="21"/>
+          <w:szCs w:val="21"/>
+          <w:lang w:eastAsia="pt-BR"/>
+        </w:rPr>
+        <w:t>div</w:t>
+      </w:r>
+      <w:proofErr w:type="spellEnd"/>
+      <w:r>
+        <w:rPr>
+          <w:rFonts w:ascii="Consolas" w:eastAsia="Times New Roman" w:hAnsi="Consolas" w:cs="Times New Roman"/>
+          <w:color w:val="F6F6F4"/>
+          <w:sz w:val="21"/>
+          <w:szCs w:val="21"/>
+          <w:lang w:eastAsia="pt-BR"/>
+        </w:rPr>
+        <w:t xml:space="preserve"> </w:t>
+      </w:r>
+      <w:r>
+        <w:rPr>
+          <w:rFonts w:ascii="Consolas" w:eastAsia="Times New Roman" w:hAnsi="Consolas" w:cs="Times New Roman"/>
+          <w:i/>
+          <w:iCs/>
+          <w:color w:val="62E884"/>
+          <w:sz w:val="21"/>
+          <w:szCs w:val="21"/>
+          <w:lang w:eastAsia="pt-BR"/>
+        </w:rPr>
+        <w:t>id</w:t>
+      </w:r>
+      <w:r>
+        <w:rPr>
+          <w:rFonts w:ascii="Consolas" w:eastAsia="Times New Roman" w:hAnsi="Consolas" w:cs="Times New Roman"/>
+          <w:color w:val="F286C4"/>
+          <w:sz w:val="21"/>
+          <w:szCs w:val="21"/>
+          <w:lang w:eastAsia="pt-BR"/>
+        </w:rPr>
+        <w:t>=</w:t>
+      </w:r>
+      <w:r>
+        <w:rPr>
+          <w:rFonts w:ascii="Consolas" w:eastAsia="Times New Roman" w:hAnsi="Consolas" w:cs="Times New Roman"/>
+          <w:color w:val="DEE492"/>
+          <w:sz w:val="21"/>
+          <w:szCs w:val="21"/>
+          <w:lang w:eastAsia="pt-BR"/>
+        </w:rPr>
+        <w:t>"</w:t>
+      </w:r>
+      <w:r>
+        <w:rPr>
+          <w:rFonts w:ascii="Consolas" w:eastAsia="Times New Roman" w:hAnsi="Consolas" w:cs="Times New Roman"/>
+          <w:color w:val="E7EE98"/>
+          <w:sz w:val="21"/>
+          <w:szCs w:val="21"/>
+          <w:lang w:eastAsia="pt-BR"/>
+        </w:rPr>
+        <w:t>app</w:t>
+      </w:r>
+      <w:r>
+        <w:rPr>
+          <w:rFonts w:ascii="Consolas" w:eastAsia="Times New Roman" w:hAnsi="Consolas" w:cs="Times New Roman"/>
+          <w:color w:val="DEE492"/>
+          <w:sz w:val="21"/>
+          <w:szCs w:val="21"/>
+          <w:lang w:eastAsia="pt-BR"/>
+        </w:rPr>
+        <w:t>"</w:t>
+      </w:r>
+      <w:r>
+        <w:rPr>
+          <w:rFonts w:ascii="Consolas" w:eastAsia="Times New Roman" w:hAnsi="Consolas" w:cs="Times New Roman"/>
+          <w:color w:val="F6F6F4"/>
+          <w:sz w:val="21"/>
+          <w:szCs w:val="21"/>
+          <w:lang w:eastAsia="pt-BR"/>
+        </w:rPr>
+        <w:t>&gt;</w:t>
+      </w:r>
+    </w:p>
+    <w:p>
+      <w:pPr>
+        <w:pStyle w:val="PargrafodaLista"/>
+        <w:numPr>
+          <w:ilvl w:val="0"/>
+          <w:numId w:val="1"/>
+        </w:numPr>
+        <w:shd w:val="clear" w:color="auto" w:fill="282A36"/>
+        <w:spacing w:after="0" w:line="285" w:lineRule="atLeast"/>
+        <w:rPr>
+          <w:rFonts w:ascii="Consolas" w:eastAsia="Times New Roman" w:hAnsi="Consolas" w:cs="Times New Roman"/>
+          <w:color w:val="F6F6F4"/>
+          <w:sz w:val="21"/>
+          <w:szCs w:val="21"/>
+          <w:lang w:eastAsia="pt-BR"/>
+        </w:rPr>
+      </w:pPr>
+      <w:r>
+        <w:rPr>
+          <w:rFonts w:ascii="Consolas" w:eastAsia="Times New Roman" w:hAnsi="Consolas" w:cs="Times New Roman"/>
+          <w:color w:val="F6F6F4"/>
+          <w:sz w:val="21"/>
+          <w:szCs w:val="21"/>
+          <w:lang w:eastAsia="pt-BR"/>
+        </w:rPr>
+        <w:t>    &lt;</w:t>
+      </w:r>
+      <w:r>
+        <w:rPr>
+          <w:rFonts w:ascii="Consolas" w:eastAsia="Times New Roman" w:hAnsi="Consolas" w:cs="Times New Roman"/>
+          <w:color w:val="F286C4"/>
+          <w:sz w:val="21"/>
+          <w:szCs w:val="21"/>
+          <w:lang w:eastAsia="pt-BR"/>
+        </w:rPr>
+        <w:t>contador</w:t>
+      </w:r>
+      <w:r>
+        <w:rPr>
+          <w:rFonts w:ascii="Consolas" w:eastAsia="Times New Roman" w:hAnsi="Consolas" w:cs="Times New Roman"/>
+          <w:color w:val="F6F6F4"/>
+          <w:sz w:val="21"/>
+          <w:szCs w:val="21"/>
+          <w:lang w:eastAsia="pt-BR"/>
+        </w:rPr>
+        <w:t>&gt;&lt;/</w:t>
+      </w:r>
+      <w:r>
+        <w:rPr>
+          <w:rFonts w:ascii="Consolas" w:eastAsia="Times New Roman" w:hAnsi="Consolas" w:cs="Times New Roman"/>
+          <w:color w:val="F286C4"/>
+          <w:sz w:val="21"/>
+          <w:szCs w:val="21"/>
+          <w:lang w:eastAsia="pt-BR"/>
+        </w:rPr>
+        <w:t>contador</w:t>
+      </w:r>
+      <w:r>
+        <w:rPr>
+          <w:rFonts w:ascii="Consolas" w:eastAsia="Times New Roman" w:hAnsi="Consolas" w:cs="Times New Roman"/>
+          <w:color w:val="F6F6F4"/>
+          <w:sz w:val="21"/>
+          <w:szCs w:val="21"/>
+          <w:lang w:eastAsia="pt-BR"/>
+        </w:rPr>
+        <w:t>&gt;</w:t>
+      </w:r>
+    </w:p>
+    <w:p>
+      <w:pPr>
+        <w:pStyle w:val="PargrafodaLista"/>
+        <w:numPr>
+          <w:ilvl w:val="0"/>
+          <w:numId w:val="1"/>
+        </w:numPr>
+        <w:shd w:val="clear" w:color="auto" w:fill="282A36"/>
+        <w:spacing w:after="0" w:line="285" w:lineRule="atLeast"/>
+        <w:rPr>
+          <w:rFonts w:ascii="Consolas" w:eastAsia="Times New Roman" w:hAnsi="Consolas" w:cs="Times New Roman"/>
+          <w:color w:val="F6F6F4"/>
+          <w:sz w:val="21"/>
+          <w:szCs w:val="21"/>
+          <w:lang w:eastAsia="pt-BR"/>
+        </w:rPr>
+      </w:pPr>
+      <w:r>
+        <w:rPr>
+          <w:rFonts w:ascii="Consolas" w:eastAsia="Times New Roman" w:hAnsi="Consolas" w:cs="Times New Roman"/>
+          <w:color w:val="F6F6F4"/>
+          <w:sz w:val="21"/>
+          <w:szCs w:val="21"/>
+          <w:lang w:eastAsia="pt-BR"/>
+        </w:rPr>
+        <w:t>    &lt;</w:t>
+      </w:r>
+      <w:r>
+        <w:rPr>
+          <w:rFonts w:ascii="Consolas" w:eastAsia="Times New Roman" w:hAnsi="Consolas" w:cs="Times New Roman"/>
+          <w:color w:val="F286C4"/>
+          <w:sz w:val="21"/>
+          <w:szCs w:val="21"/>
+          <w:lang w:eastAsia="pt-BR"/>
+        </w:rPr>
+        <w:t>contador</w:t>
+      </w:r>
+      <w:r>
+        <w:rPr>
+          <w:rFonts w:ascii="Consolas" w:eastAsia="Times New Roman" w:hAnsi="Consolas" w:cs="Times New Roman"/>
+          <w:color w:val="F6F6F4"/>
+          <w:sz w:val="21"/>
+          <w:szCs w:val="21"/>
+          <w:lang w:eastAsia="pt-BR"/>
+        </w:rPr>
+        <w:t>&gt;&lt;/</w:t>
+      </w:r>
+      <w:r>
+        <w:rPr>
+          <w:rFonts w:ascii="Consolas" w:eastAsia="Times New Roman" w:hAnsi="Consolas" w:cs="Times New Roman"/>
+          <w:color w:val="F286C4"/>
+          <w:sz w:val="21"/>
+          <w:szCs w:val="21"/>
+          <w:lang w:eastAsia="pt-BR"/>
+        </w:rPr>
+        <w:t>contador</w:t>
+      </w:r>
+      <w:r>
+        <w:rPr>
+          <w:rFonts w:ascii="Consolas" w:eastAsia="Times New Roman" w:hAnsi="Consolas" w:cs="Times New Roman"/>
+          <w:color w:val="F6F6F4"/>
+          <w:sz w:val="21"/>
+          <w:szCs w:val="21"/>
+          <w:lang w:eastAsia="pt-BR"/>
+        </w:rPr>
+        <w:t>&gt;</w:t>
+      </w:r>
+    </w:p>
+    <w:p>
+      <w:pPr>
+        <w:pStyle w:val="PargrafodaLista"/>
+        <w:numPr>
+          <w:ilvl w:val="0"/>
+          <w:numId w:val="1"/>
+        </w:numPr>
+        <w:shd w:val="clear" w:color="auto" w:fill="282A36"/>
+        <w:spacing w:after="0" w:line="285" w:lineRule="atLeast"/>
+        <w:rPr>
+          <w:rFonts w:ascii="Consolas" w:eastAsia="Times New Roman" w:hAnsi="Consolas" w:cs="Times New Roman"/>
+          <w:color w:val="F6F6F4"/>
+          <w:sz w:val="21"/>
+          <w:szCs w:val="21"/>
+          <w:lang w:eastAsia="pt-BR"/>
+        </w:rPr>
+      </w:pPr>
+      <w:r>
+        <w:rPr>
+          <w:rFonts w:ascii="Consolas" w:eastAsia="Times New Roman" w:hAnsi="Consolas" w:cs="Times New Roman"/>
+          <w:color w:val="F6F6F4"/>
+          <w:sz w:val="21"/>
+          <w:szCs w:val="21"/>
+          <w:lang w:eastAsia="pt-BR"/>
+        </w:rPr>
+        <w:t>    &lt;</w:t>
+      </w:r>
+      <w:r>
+        <w:rPr>
+          <w:rFonts w:ascii="Consolas" w:eastAsia="Times New Roman" w:hAnsi="Consolas" w:cs="Times New Roman"/>
+          <w:color w:val="F286C4"/>
+          <w:sz w:val="21"/>
+          <w:szCs w:val="21"/>
+          <w:lang w:eastAsia="pt-BR"/>
+        </w:rPr>
+        <w:t>contador</w:t>
+      </w:r>
+      <w:r>
+        <w:rPr>
+          <w:rFonts w:ascii="Consolas" w:eastAsia="Times New Roman" w:hAnsi="Consolas" w:cs="Times New Roman"/>
+          <w:color w:val="F6F6F4"/>
+          <w:sz w:val="21"/>
+          <w:szCs w:val="21"/>
+          <w:lang w:eastAsia="pt-BR"/>
+        </w:rPr>
+        <w:t>&gt;&lt;/</w:t>
+      </w:r>
+      <w:r>
+        <w:rPr>
+          <w:rFonts w:ascii="Consolas" w:eastAsia="Times New Roman" w:hAnsi="Consolas" w:cs="Times New Roman"/>
+          <w:color w:val="F286C4"/>
+          <w:sz w:val="21"/>
+          <w:szCs w:val="21"/>
+          <w:lang w:eastAsia="pt-BR"/>
+        </w:rPr>
+        <w:t>contador</w:t>
+      </w:r>
+      <w:r>
+        <w:rPr>
+          <w:rFonts w:ascii="Consolas" w:eastAsia="Times New Roman" w:hAnsi="Consolas" w:cs="Times New Roman"/>
+          <w:color w:val="F6F6F4"/>
+          <w:sz w:val="21"/>
+          <w:szCs w:val="21"/>
+          <w:lang w:eastAsia="pt-BR"/>
+        </w:rPr>
+        <w:t>&gt;</w:t>
+      </w:r>
+    </w:p>
+    <w:p>
+      <w:pPr>
+        <w:pStyle w:val="PargrafodaLista"/>
+        <w:numPr>
+          <w:ilvl w:val="0"/>
+          <w:numId w:val="1"/>
+        </w:numPr>
+        <w:shd w:val="clear" w:color="auto" w:fill="282A36"/>
+        <w:spacing w:after="0" w:line="285" w:lineRule="atLeast"/>
+        <w:rPr>
+          <w:rFonts w:ascii="Consolas" w:eastAsia="Times New Roman" w:hAnsi="Consolas" w:cs="Times New Roman"/>
+          <w:color w:val="F6F6F4"/>
+          <w:sz w:val="21"/>
+          <w:szCs w:val="21"/>
+          <w:lang w:eastAsia="pt-BR"/>
+        </w:rPr>
+      </w:pPr>
+      <w:r>
+        <w:rPr>
+          <w:rFonts w:ascii="Consolas" w:eastAsia="Times New Roman" w:hAnsi="Consolas" w:cs="Times New Roman"/>
+          <w:color w:val="F6F6F4"/>
+          <w:sz w:val="21"/>
+          <w:szCs w:val="21"/>
+          <w:lang w:eastAsia="pt-BR"/>
+        </w:rPr>
+        <w:t>&lt;/</w:t>
+      </w:r>
+      <w:proofErr w:type="spellStart"/>
+      <w:r>
+        <w:rPr>
+          <w:rFonts w:ascii="Consolas" w:eastAsia="Times New Roman" w:hAnsi="Consolas" w:cs="Times New Roman"/>
+          <w:color w:val="F286C4"/>
+          <w:sz w:val="21"/>
+          <w:szCs w:val="21"/>
+          <w:lang w:eastAsia="pt-BR"/>
+        </w:rPr>
+        <w:t>div</w:t>
+      </w:r>
+      <w:proofErr w:type="spellEnd"/>
+      <w:r>
+        <w:rPr>
+          <w:rFonts w:ascii="Consolas" w:eastAsia="Times New Roman" w:hAnsi="Consolas" w:cs="Times New Roman"/>
+          <w:color w:val="F6F6F4"/>
+          <w:sz w:val="21"/>
+          <w:szCs w:val="21"/>
+          <w:lang w:eastAsia="pt-BR"/>
+        </w:rPr>
+        <w:t>&gt;</w:t>
+      </w:r>
+    </w:p>
+    <w:p>
+      <w:pPr>
+        <w:pStyle w:val="PargrafodaLista"/>
+        <w:numPr>
+          <w:ilvl w:val="0"/>
+          <w:numId w:val="1"/>
+        </w:numPr>
+        <w:shd w:val="clear" w:color="auto" w:fill="282A36"/>
+        <w:spacing w:after="0" w:line="285" w:lineRule="atLeast"/>
+        <w:rPr>
+          <w:rFonts w:ascii="Consolas" w:eastAsia="Times New Roman" w:hAnsi="Consolas" w:cs="Times New Roman"/>
+          <w:color w:val="F6F6F4"/>
+          <w:sz w:val="21"/>
+          <w:szCs w:val="21"/>
+          <w:lang w:eastAsia="pt-BR"/>
+        </w:rPr>
+      </w:pPr>
+    </w:p>
+    <w:p>
+      <w:pPr>
+        <w:pStyle w:val="PargrafodaLista"/>
+        <w:numPr>
+          <w:ilvl w:val="0"/>
+          <w:numId w:val="1"/>
+        </w:numPr>
+        <w:rPr>
+          <w:rFonts w:ascii="Consolas" w:hAnsi="Consolas"/>
+        </w:rPr>
+      </w:pPr>
+    </w:p>
+    <w:p>
+      <w:pPr>
+        <w:pStyle w:val="PargrafodaLista"/>
+        <w:numPr>
+          <w:ilvl w:val="0"/>
+          <w:numId w:val="1"/>
+        </w:numPr>
+        <w:rPr>
+          <w:rFonts w:ascii="Consolas" w:hAnsi="Consolas"/>
+        </w:rPr>
+      </w:pPr>
+      <w:r>
+        <w:rPr>
+          <w:rFonts w:ascii="Consolas" w:hAnsi="Consolas"/>
+        </w:rPr>
+        <w:t xml:space="preserve"> </w:t>
+      </w:r>
     </w:p>
     <w:sectPr>
       <w:pgSz w:w="11906" w:h="16838"/>

--- a/Instrucoes.docx
+++ b/Instrucoes.docx
@@ -3590,10 +3590,6 @@
     <w:p>
       <w:pPr>
         <w:pStyle w:val="PargrafodaLista"/>
-        <w:numPr>
-          <w:ilvl w:val="0"/>
-          <w:numId w:val="1"/>
-        </w:numPr>
         <w:rPr>
           <w:rFonts w:ascii="Consolas" w:hAnsi="Consolas"/>
         </w:rPr>
@@ -3602,20 +3598,5590 @@
     <w:p>
       <w:pPr>
         <w:pStyle w:val="PargrafodaLista"/>
-        <w:numPr>
-          <w:ilvl w:val="0"/>
-          <w:numId w:val="1"/>
-        </w:numPr>
         <w:rPr>
           <w:rFonts w:ascii="Consolas" w:hAnsi="Consolas"/>
         </w:rPr>
       </w:pPr>
-      <w:r>
+    </w:p>
+    <w:p>
+      <w:pPr>
+        <w:pStyle w:val="PargrafodaLista"/>
         <w:rPr>
           <w:rFonts w:ascii="Consolas" w:hAnsi="Consolas"/>
+          <w:b/>
+          <w:bCs/>
+          <w:sz w:val="28"/>
+          <w:szCs w:val="28"/>
+        </w:rPr>
+      </w:pPr>
+      <w:r>
+        <w:rPr>
+          <w:rFonts w:ascii="Consolas" w:hAnsi="Consolas"/>
+          <w:b/>
+          <w:bCs/>
+          <w:sz w:val="28"/>
+          <w:szCs w:val="28"/>
+        </w:rPr>
+        <w:t>Aula 106 -Registrando componentes (Local e global)</w:t>
+      </w:r>
+    </w:p>
+    <w:p>
+      <w:pPr>
+        <w:pStyle w:val="PargrafodaLista"/>
+        <w:numPr>
+          <w:ilvl w:val="0"/>
+          <w:numId w:val="1"/>
+        </w:numPr>
+        <w:rPr>
+          <w:rFonts w:ascii="Consolas" w:hAnsi="Consolas"/>
+        </w:rPr>
+      </w:pPr>
+      <w:r>
+        <w:rPr>
+          <w:rFonts w:ascii="Consolas" w:hAnsi="Consolas"/>
         </w:rPr>
         <w:t xml:space="preserve"> </w:t>
       </w:r>
+      <w:r>
+        <w:rPr>
+          <w:rFonts w:ascii="Consolas" w:hAnsi="Consolas"/>
+        </w:rPr>
+        <w:t>Vamos mostrar outra forma de registrar um componente, para isso vamos criar o arquivo compontente-registro.html.</w:t>
+      </w:r>
+    </w:p>
+    <w:p>
+      <w:pPr>
+        <w:pStyle w:val="PargrafodaLista"/>
+        <w:numPr>
+          <w:ilvl w:val="0"/>
+          <w:numId w:val="1"/>
+        </w:numPr>
+        <w:rPr>
+          <w:rFonts w:ascii="Consolas" w:hAnsi="Consolas"/>
+        </w:rPr>
+      </w:pPr>
+      <w:r>
+        <w:rPr>
+          <w:rFonts w:ascii="Consolas" w:hAnsi="Consolas"/>
+        </w:rPr>
+        <w:t>Vamos duplicar a</w:t>
+      </w:r>
+      <w:r>
+        <w:rPr>
+          <w:rFonts w:ascii="Consolas" w:hAnsi="Consolas"/>
+        </w:rPr>
+        <w:t xml:space="preserve"> </w:t>
+      </w:r>
+      <w:proofErr w:type="spellStart"/>
+      <w:r>
+        <w:rPr>
+          <w:rFonts w:ascii="Consolas" w:hAnsi="Consolas"/>
+        </w:rPr>
+        <w:t>div</w:t>
+      </w:r>
+      <w:proofErr w:type="spellEnd"/>
+      <w:r>
+        <w:rPr>
+          <w:rFonts w:ascii="Consolas" w:hAnsi="Consolas"/>
+        </w:rPr>
+        <w:t xml:space="preserve"> app, criando uma </w:t>
+      </w:r>
+      <w:proofErr w:type="spellStart"/>
+      <w:r>
+        <w:rPr>
+          <w:rFonts w:ascii="Consolas" w:hAnsi="Consolas"/>
+        </w:rPr>
+        <w:t>div</w:t>
+      </w:r>
+      <w:proofErr w:type="spellEnd"/>
+      <w:r>
+        <w:rPr>
+          <w:rFonts w:ascii="Consolas" w:hAnsi="Consolas"/>
+        </w:rPr>
+        <w:t xml:space="preserve"> com app1 e outra app2, vamos também duplicar a instância </w:t>
+      </w:r>
+      <w:proofErr w:type="spellStart"/>
+      <w:r>
+        <w:rPr>
+          <w:rFonts w:ascii="Consolas" w:hAnsi="Consolas"/>
+        </w:rPr>
+        <w:t>vue</w:t>
+      </w:r>
+      <w:proofErr w:type="spellEnd"/>
+      <w:r>
+        <w:rPr>
+          <w:rFonts w:ascii="Consolas" w:hAnsi="Consolas"/>
+        </w:rPr>
+        <w:t xml:space="preserve"> apontando para app1 e outra para app2.</w:t>
+      </w:r>
+    </w:p>
+    <w:p>
+      <w:pPr>
+        <w:pStyle w:val="PargrafodaLista"/>
+        <w:numPr>
+          <w:ilvl w:val="0"/>
+          <w:numId w:val="1"/>
+        </w:numPr>
+        <w:shd w:val="clear" w:color="auto" w:fill="282A36"/>
+        <w:spacing w:after="0" w:line="285" w:lineRule="atLeast"/>
+        <w:rPr>
+          <w:rFonts w:ascii="Consolas" w:eastAsia="Times New Roman" w:hAnsi="Consolas" w:cs="Times New Roman"/>
+          <w:color w:val="F6F6F4"/>
+          <w:sz w:val="21"/>
+          <w:szCs w:val="21"/>
+          <w:lang w:eastAsia="pt-BR"/>
+        </w:rPr>
+      </w:pPr>
+      <w:r>
+        <w:rPr>
+          <w:rFonts w:ascii="Consolas" w:eastAsia="Times New Roman" w:hAnsi="Consolas" w:cs="Times New Roman"/>
+          <w:color w:val="F6F6F4"/>
+          <w:sz w:val="21"/>
+          <w:szCs w:val="21"/>
+          <w:lang w:eastAsia="pt-BR"/>
+        </w:rPr>
+        <w:t>&lt;</w:t>
+      </w:r>
+      <w:r>
+        <w:rPr>
+          <w:rFonts w:ascii="Consolas" w:eastAsia="Times New Roman" w:hAnsi="Consolas" w:cs="Times New Roman"/>
+          <w:color w:val="F286C4"/>
+          <w:sz w:val="21"/>
+          <w:szCs w:val="21"/>
+          <w:lang w:eastAsia="pt-BR"/>
+        </w:rPr>
+        <w:t>meta</w:t>
+      </w:r>
+      <w:r>
+        <w:rPr>
+          <w:rFonts w:ascii="Consolas" w:eastAsia="Times New Roman" w:hAnsi="Consolas" w:cs="Times New Roman"/>
+          <w:color w:val="F6F6F4"/>
+          <w:sz w:val="21"/>
+          <w:szCs w:val="21"/>
+          <w:lang w:eastAsia="pt-BR"/>
+        </w:rPr>
+        <w:t xml:space="preserve"> </w:t>
+      </w:r>
+      <w:proofErr w:type="spellStart"/>
+      <w:r>
+        <w:rPr>
+          <w:rFonts w:ascii="Consolas" w:eastAsia="Times New Roman" w:hAnsi="Consolas" w:cs="Times New Roman"/>
+          <w:i/>
+          <w:iCs/>
+          <w:color w:val="62E884"/>
+          <w:sz w:val="21"/>
+          <w:szCs w:val="21"/>
+          <w:lang w:eastAsia="pt-BR"/>
+        </w:rPr>
+        <w:t>charset</w:t>
+      </w:r>
+      <w:proofErr w:type="spellEnd"/>
+      <w:r>
+        <w:rPr>
+          <w:rFonts w:ascii="Consolas" w:eastAsia="Times New Roman" w:hAnsi="Consolas" w:cs="Times New Roman"/>
+          <w:color w:val="F286C4"/>
+          <w:sz w:val="21"/>
+          <w:szCs w:val="21"/>
+          <w:lang w:eastAsia="pt-BR"/>
+        </w:rPr>
+        <w:t>=</w:t>
+      </w:r>
+      <w:r>
+        <w:rPr>
+          <w:rFonts w:ascii="Consolas" w:eastAsia="Times New Roman" w:hAnsi="Consolas" w:cs="Times New Roman"/>
+          <w:color w:val="DEE492"/>
+          <w:sz w:val="21"/>
+          <w:szCs w:val="21"/>
+          <w:lang w:eastAsia="pt-BR"/>
+        </w:rPr>
+        <w:t>"</w:t>
+      </w:r>
+      <w:r>
+        <w:rPr>
+          <w:rFonts w:ascii="Consolas" w:eastAsia="Times New Roman" w:hAnsi="Consolas" w:cs="Times New Roman"/>
+          <w:color w:val="E7EE98"/>
+          <w:sz w:val="21"/>
+          <w:szCs w:val="21"/>
+          <w:lang w:eastAsia="pt-BR"/>
+        </w:rPr>
+        <w:t>UTF-8</w:t>
+      </w:r>
+      <w:r>
+        <w:rPr>
+          <w:rFonts w:ascii="Consolas" w:eastAsia="Times New Roman" w:hAnsi="Consolas" w:cs="Times New Roman"/>
+          <w:color w:val="DEE492"/>
+          <w:sz w:val="21"/>
+          <w:szCs w:val="21"/>
+          <w:lang w:eastAsia="pt-BR"/>
+        </w:rPr>
+        <w:t>"</w:t>
+      </w:r>
+      <w:r>
+        <w:rPr>
+          <w:rFonts w:ascii="Consolas" w:eastAsia="Times New Roman" w:hAnsi="Consolas" w:cs="Times New Roman"/>
+          <w:color w:val="F6F6F4"/>
+          <w:sz w:val="21"/>
+          <w:szCs w:val="21"/>
+          <w:lang w:eastAsia="pt-BR"/>
+        </w:rPr>
+        <w:t>&gt;</w:t>
+      </w:r>
+    </w:p>
+    <w:p>
+      <w:pPr>
+        <w:pStyle w:val="PargrafodaLista"/>
+        <w:numPr>
+          <w:ilvl w:val="0"/>
+          <w:numId w:val="1"/>
+        </w:numPr>
+        <w:shd w:val="clear" w:color="auto" w:fill="282A36"/>
+        <w:spacing w:after="0" w:line="285" w:lineRule="atLeast"/>
+        <w:rPr>
+          <w:rFonts w:ascii="Consolas" w:eastAsia="Times New Roman" w:hAnsi="Consolas" w:cs="Times New Roman"/>
+          <w:color w:val="F6F6F4"/>
+          <w:sz w:val="21"/>
+          <w:szCs w:val="21"/>
+          <w:lang w:eastAsia="pt-BR"/>
+        </w:rPr>
+      </w:pPr>
+      <w:r>
+        <w:rPr>
+          <w:rFonts w:ascii="Consolas" w:eastAsia="Times New Roman" w:hAnsi="Consolas" w:cs="Times New Roman"/>
+          <w:color w:val="F6F6F4"/>
+          <w:sz w:val="21"/>
+          <w:szCs w:val="21"/>
+          <w:lang w:eastAsia="pt-BR"/>
+        </w:rPr>
+        <w:t>&lt;</w:t>
+      </w:r>
+      <w:r>
+        <w:rPr>
+          <w:rFonts w:ascii="Consolas" w:eastAsia="Times New Roman" w:hAnsi="Consolas" w:cs="Times New Roman"/>
+          <w:color w:val="F286C4"/>
+          <w:sz w:val="21"/>
+          <w:szCs w:val="21"/>
+          <w:lang w:eastAsia="pt-BR"/>
+        </w:rPr>
+        <w:t>script</w:t>
+      </w:r>
+      <w:r>
+        <w:rPr>
+          <w:rFonts w:ascii="Consolas" w:eastAsia="Times New Roman" w:hAnsi="Consolas" w:cs="Times New Roman"/>
+          <w:color w:val="F6F6F4"/>
+          <w:sz w:val="21"/>
+          <w:szCs w:val="21"/>
+          <w:lang w:eastAsia="pt-BR"/>
+        </w:rPr>
+        <w:t xml:space="preserve"> </w:t>
+      </w:r>
+      <w:proofErr w:type="spellStart"/>
+      <w:r>
+        <w:rPr>
+          <w:rFonts w:ascii="Consolas" w:eastAsia="Times New Roman" w:hAnsi="Consolas" w:cs="Times New Roman"/>
+          <w:i/>
+          <w:iCs/>
+          <w:color w:val="62E884"/>
+          <w:sz w:val="21"/>
+          <w:szCs w:val="21"/>
+          <w:lang w:eastAsia="pt-BR"/>
+        </w:rPr>
+        <w:t>src</w:t>
+      </w:r>
+      <w:proofErr w:type="spellEnd"/>
+      <w:r>
+        <w:rPr>
+          <w:rFonts w:ascii="Consolas" w:eastAsia="Times New Roman" w:hAnsi="Consolas" w:cs="Times New Roman"/>
+          <w:color w:val="F286C4"/>
+          <w:sz w:val="21"/>
+          <w:szCs w:val="21"/>
+          <w:lang w:eastAsia="pt-BR"/>
+        </w:rPr>
+        <w:t>=</w:t>
+      </w:r>
+      <w:r>
+        <w:rPr>
+          <w:rFonts w:ascii="Consolas" w:eastAsia="Times New Roman" w:hAnsi="Consolas" w:cs="Times New Roman"/>
+          <w:color w:val="DEE492"/>
+          <w:sz w:val="21"/>
+          <w:szCs w:val="21"/>
+          <w:lang w:eastAsia="pt-BR"/>
+        </w:rPr>
+        <w:t>"</w:t>
+      </w:r>
+      <w:r>
+        <w:rPr>
+          <w:rFonts w:ascii="Consolas" w:eastAsia="Times New Roman" w:hAnsi="Consolas" w:cs="Times New Roman"/>
+          <w:color w:val="E7EE98"/>
+          <w:sz w:val="21"/>
+          <w:szCs w:val="21"/>
+          <w:lang w:eastAsia="pt-BR"/>
+        </w:rPr>
+        <w:t>https://cdn.jsdelivr.net/npm/</w:t>
+      </w:r>
+      <w:proofErr w:type="spellStart"/>
+      <w:r>
+        <w:rPr>
+          <w:rFonts w:ascii="Consolas" w:eastAsia="Times New Roman" w:hAnsi="Consolas" w:cs="Times New Roman"/>
+          <w:color w:val="E7EE98"/>
+          <w:sz w:val="21"/>
+          <w:szCs w:val="21"/>
+          <w:lang w:eastAsia="pt-BR"/>
+        </w:rPr>
+        <w:t>vue</w:t>
+      </w:r>
+      <w:proofErr w:type="spellEnd"/>
+      <w:r>
+        <w:rPr>
+          <w:rFonts w:ascii="Consolas" w:eastAsia="Times New Roman" w:hAnsi="Consolas" w:cs="Times New Roman"/>
+          <w:color w:val="E7EE98"/>
+          <w:sz w:val="21"/>
+          <w:szCs w:val="21"/>
+          <w:lang w:eastAsia="pt-BR"/>
+        </w:rPr>
+        <w:t>/</w:t>
+      </w:r>
+      <w:proofErr w:type="spellStart"/>
+      <w:r>
+        <w:rPr>
+          <w:rFonts w:ascii="Consolas" w:eastAsia="Times New Roman" w:hAnsi="Consolas" w:cs="Times New Roman"/>
+          <w:color w:val="E7EE98"/>
+          <w:sz w:val="21"/>
+          <w:szCs w:val="21"/>
+          <w:lang w:eastAsia="pt-BR"/>
+        </w:rPr>
+        <w:t>dist</w:t>
+      </w:r>
+      <w:proofErr w:type="spellEnd"/>
+      <w:r>
+        <w:rPr>
+          <w:rFonts w:ascii="Consolas" w:eastAsia="Times New Roman" w:hAnsi="Consolas" w:cs="Times New Roman"/>
+          <w:color w:val="E7EE98"/>
+          <w:sz w:val="21"/>
+          <w:szCs w:val="21"/>
+          <w:lang w:eastAsia="pt-BR"/>
+        </w:rPr>
+        <w:t>/vue.js</w:t>
+      </w:r>
+      <w:r>
+        <w:rPr>
+          <w:rFonts w:ascii="Consolas" w:eastAsia="Times New Roman" w:hAnsi="Consolas" w:cs="Times New Roman"/>
+          <w:color w:val="DEE492"/>
+          <w:sz w:val="21"/>
+          <w:szCs w:val="21"/>
+          <w:lang w:eastAsia="pt-BR"/>
+        </w:rPr>
+        <w:t>"</w:t>
+      </w:r>
+      <w:r>
+        <w:rPr>
+          <w:rFonts w:ascii="Consolas" w:eastAsia="Times New Roman" w:hAnsi="Consolas" w:cs="Times New Roman"/>
+          <w:color w:val="F6F6F4"/>
+          <w:sz w:val="21"/>
+          <w:szCs w:val="21"/>
+          <w:lang w:eastAsia="pt-BR"/>
+        </w:rPr>
+        <w:t>&gt;&lt;/</w:t>
+      </w:r>
+      <w:r>
+        <w:rPr>
+          <w:rFonts w:ascii="Consolas" w:eastAsia="Times New Roman" w:hAnsi="Consolas" w:cs="Times New Roman"/>
+          <w:color w:val="F286C4"/>
+          <w:sz w:val="21"/>
+          <w:szCs w:val="21"/>
+          <w:lang w:eastAsia="pt-BR"/>
+        </w:rPr>
+        <w:t>script</w:t>
+      </w:r>
+      <w:r>
+        <w:rPr>
+          <w:rFonts w:ascii="Consolas" w:eastAsia="Times New Roman" w:hAnsi="Consolas" w:cs="Times New Roman"/>
+          <w:color w:val="F6F6F4"/>
+          <w:sz w:val="21"/>
+          <w:szCs w:val="21"/>
+          <w:lang w:eastAsia="pt-BR"/>
+        </w:rPr>
+        <w:t>&gt;</w:t>
+      </w:r>
+    </w:p>
+    <w:p>
+      <w:pPr>
+        <w:pStyle w:val="PargrafodaLista"/>
+        <w:numPr>
+          <w:ilvl w:val="0"/>
+          <w:numId w:val="1"/>
+        </w:numPr>
+        <w:shd w:val="clear" w:color="auto" w:fill="282A36"/>
+        <w:spacing w:after="0" w:line="285" w:lineRule="atLeast"/>
+        <w:rPr>
+          <w:rFonts w:ascii="Consolas" w:eastAsia="Times New Roman" w:hAnsi="Consolas" w:cs="Times New Roman"/>
+          <w:color w:val="F6F6F4"/>
+          <w:sz w:val="21"/>
+          <w:szCs w:val="21"/>
+          <w:lang w:eastAsia="pt-BR"/>
+        </w:rPr>
+      </w:pPr>
+    </w:p>
+    <w:p>
+      <w:pPr>
+        <w:pStyle w:val="PargrafodaLista"/>
+        <w:numPr>
+          <w:ilvl w:val="0"/>
+          <w:numId w:val="1"/>
+        </w:numPr>
+        <w:shd w:val="clear" w:color="auto" w:fill="282A36"/>
+        <w:spacing w:after="0" w:line="285" w:lineRule="atLeast"/>
+        <w:rPr>
+          <w:rFonts w:ascii="Consolas" w:eastAsia="Times New Roman" w:hAnsi="Consolas" w:cs="Times New Roman"/>
+          <w:color w:val="F6F6F4"/>
+          <w:sz w:val="21"/>
+          <w:szCs w:val="21"/>
+          <w:lang w:eastAsia="pt-BR"/>
+        </w:rPr>
+      </w:pPr>
+      <w:r>
+        <w:rPr>
+          <w:rFonts w:ascii="Consolas" w:eastAsia="Times New Roman" w:hAnsi="Consolas" w:cs="Times New Roman"/>
+          <w:color w:val="F6F6F4"/>
+          <w:sz w:val="21"/>
+          <w:szCs w:val="21"/>
+          <w:lang w:eastAsia="pt-BR"/>
+        </w:rPr>
+        <w:t>&lt;</w:t>
+      </w:r>
+      <w:proofErr w:type="spellStart"/>
+      <w:r>
+        <w:rPr>
+          <w:rFonts w:ascii="Consolas" w:eastAsia="Times New Roman" w:hAnsi="Consolas" w:cs="Times New Roman"/>
+          <w:color w:val="F286C4"/>
+          <w:sz w:val="21"/>
+          <w:szCs w:val="21"/>
+          <w:lang w:eastAsia="pt-BR"/>
+        </w:rPr>
+        <w:t>div</w:t>
+      </w:r>
+      <w:proofErr w:type="spellEnd"/>
+      <w:r>
+        <w:rPr>
+          <w:rFonts w:ascii="Consolas" w:eastAsia="Times New Roman" w:hAnsi="Consolas" w:cs="Times New Roman"/>
+          <w:color w:val="F6F6F4"/>
+          <w:sz w:val="21"/>
+          <w:szCs w:val="21"/>
+          <w:lang w:eastAsia="pt-BR"/>
+        </w:rPr>
+        <w:t xml:space="preserve"> </w:t>
+      </w:r>
+      <w:r>
+        <w:rPr>
+          <w:rFonts w:ascii="Consolas" w:eastAsia="Times New Roman" w:hAnsi="Consolas" w:cs="Times New Roman"/>
+          <w:i/>
+          <w:iCs/>
+          <w:color w:val="62E884"/>
+          <w:sz w:val="21"/>
+          <w:szCs w:val="21"/>
+          <w:lang w:eastAsia="pt-BR"/>
+        </w:rPr>
+        <w:t>id</w:t>
+      </w:r>
+      <w:r>
+        <w:rPr>
+          <w:rFonts w:ascii="Consolas" w:eastAsia="Times New Roman" w:hAnsi="Consolas" w:cs="Times New Roman"/>
+          <w:color w:val="F286C4"/>
+          <w:sz w:val="21"/>
+          <w:szCs w:val="21"/>
+          <w:lang w:eastAsia="pt-BR"/>
+        </w:rPr>
+        <w:t>=</w:t>
+      </w:r>
+      <w:r>
+        <w:rPr>
+          <w:rFonts w:ascii="Consolas" w:eastAsia="Times New Roman" w:hAnsi="Consolas" w:cs="Times New Roman"/>
+          <w:color w:val="DEE492"/>
+          <w:sz w:val="21"/>
+          <w:szCs w:val="21"/>
+          <w:lang w:eastAsia="pt-BR"/>
+        </w:rPr>
+        <w:t>"</w:t>
+      </w:r>
+      <w:r>
+        <w:rPr>
+          <w:rFonts w:ascii="Consolas" w:eastAsia="Times New Roman" w:hAnsi="Consolas" w:cs="Times New Roman"/>
+          <w:color w:val="E7EE98"/>
+          <w:sz w:val="21"/>
+          <w:szCs w:val="21"/>
+          <w:lang w:eastAsia="pt-BR"/>
+        </w:rPr>
+        <w:t>app1</w:t>
+      </w:r>
+      <w:r>
+        <w:rPr>
+          <w:rFonts w:ascii="Consolas" w:eastAsia="Times New Roman" w:hAnsi="Consolas" w:cs="Times New Roman"/>
+          <w:color w:val="DEE492"/>
+          <w:sz w:val="21"/>
+          <w:szCs w:val="21"/>
+          <w:lang w:eastAsia="pt-BR"/>
+        </w:rPr>
+        <w:t>"</w:t>
+      </w:r>
+      <w:r>
+        <w:rPr>
+          <w:rFonts w:ascii="Consolas" w:eastAsia="Times New Roman" w:hAnsi="Consolas" w:cs="Times New Roman"/>
+          <w:color w:val="F6F6F4"/>
+          <w:sz w:val="21"/>
+          <w:szCs w:val="21"/>
+          <w:lang w:eastAsia="pt-BR"/>
+        </w:rPr>
+        <w:t>&gt;</w:t>
+      </w:r>
+    </w:p>
+    <w:p>
+      <w:pPr>
+        <w:pStyle w:val="PargrafodaLista"/>
+        <w:numPr>
+          <w:ilvl w:val="0"/>
+          <w:numId w:val="1"/>
+        </w:numPr>
+        <w:shd w:val="clear" w:color="auto" w:fill="282A36"/>
+        <w:spacing w:after="0" w:line="285" w:lineRule="atLeast"/>
+        <w:rPr>
+          <w:rFonts w:ascii="Consolas" w:eastAsia="Times New Roman" w:hAnsi="Consolas" w:cs="Times New Roman"/>
+          <w:color w:val="F6F6F4"/>
+          <w:sz w:val="21"/>
+          <w:szCs w:val="21"/>
+          <w:lang w:eastAsia="pt-BR"/>
+        </w:rPr>
+      </w:pPr>
+      <w:r>
+        <w:rPr>
+          <w:rFonts w:ascii="Consolas" w:eastAsia="Times New Roman" w:hAnsi="Consolas" w:cs="Times New Roman"/>
+          <w:color w:val="F6F6F4"/>
+          <w:sz w:val="21"/>
+          <w:szCs w:val="21"/>
+          <w:lang w:eastAsia="pt-BR"/>
+        </w:rPr>
+        <w:t>    &lt;</w:t>
+      </w:r>
+      <w:r>
+        <w:rPr>
+          <w:rFonts w:ascii="Consolas" w:eastAsia="Times New Roman" w:hAnsi="Consolas" w:cs="Times New Roman"/>
+          <w:color w:val="F286C4"/>
+          <w:sz w:val="21"/>
+          <w:szCs w:val="21"/>
+          <w:lang w:eastAsia="pt-BR"/>
+        </w:rPr>
+        <w:t>contador</w:t>
+      </w:r>
+      <w:r>
+        <w:rPr>
+          <w:rFonts w:ascii="Consolas" w:eastAsia="Times New Roman" w:hAnsi="Consolas" w:cs="Times New Roman"/>
+          <w:color w:val="F6F6F4"/>
+          <w:sz w:val="21"/>
+          <w:szCs w:val="21"/>
+          <w:lang w:eastAsia="pt-BR"/>
+        </w:rPr>
+        <w:t>&gt;&lt;/</w:t>
+      </w:r>
+      <w:r>
+        <w:rPr>
+          <w:rFonts w:ascii="Consolas" w:eastAsia="Times New Roman" w:hAnsi="Consolas" w:cs="Times New Roman"/>
+          <w:color w:val="F286C4"/>
+          <w:sz w:val="21"/>
+          <w:szCs w:val="21"/>
+          <w:lang w:eastAsia="pt-BR"/>
+        </w:rPr>
+        <w:t>contador</w:t>
+      </w:r>
+      <w:r>
+        <w:rPr>
+          <w:rFonts w:ascii="Consolas" w:eastAsia="Times New Roman" w:hAnsi="Consolas" w:cs="Times New Roman"/>
+          <w:color w:val="F6F6F4"/>
+          <w:sz w:val="21"/>
+          <w:szCs w:val="21"/>
+          <w:lang w:eastAsia="pt-BR"/>
+        </w:rPr>
+        <w:t>&gt;</w:t>
+      </w:r>
+    </w:p>
+    <w:p>
+      <w:pPr>
+        <w:pStyle w:val="PargrafodaLista"/>
+        <w:numPr>
+          <w:ilvl w:val="0"/>
+          <w:numId w:val="1"/>
+        </w:numPr>
+        <w:shd w:val="clear" w:color="auto" w:fill="282A36"/>
+        <w:spacing w:after="0" w:line="285" w:lineRule="atLeast"/>
+        <w:rPr>
+          <w:rFonts w:ascii="Consolas" w:eastAsia="Times New Roman" w:hAnsi="Consolas" w:cs="Times New Roman"/>
+          <w:color w:val="F6F6F4"/>
+          <w:sz w:val="21"/>
+          <w:szCs w:val="21"/>
+          <w:lang w:eastAsia="pt-BR"/>
+        </w:rPr>
+      </w:pPr>
+      <w:r>
+        <w:rPr>
+          <w:rFonts w:ascii="Consolas" w:eastAsia="Times New Roman" w:hAnsi="Consolas" w:cs="Times New Roman"/>
+          <w:color w:val="F6F6F4"/>
+          <w:sz w:val="21"/>
+          <w:szCs w:val="21"/>
+          <w:lang w:eastAsia="pt-BR"/>
+        </w:rPr>
+        <w:t>    &lt;</w:t>
+      </w:r>
+      <w:r>
+        <w:rPr>
+          <w:rFonts w:ascii="Consolas" w:eastAsia="Times New Roman" w:hAnsi="Consolas" w:cs="Times New Roman"/>
+          <w:color w:val="F286C4"/>
+          <w:sz w:val="21"/>
+          <w:szCs w:val="21"/>
+          <w:lang w:eastAsia="pt-BR"/>
+        </w:rPr>
+        <w:t>contador</w:t>
+      </w:r>
+      <w:r>
+        <w:rPr>
+          <w:rFonts w:ascii="Consolas" w:eastAsia="Times New Roman" w:hAnsi="Consolas" w:cs="Times New Roman"/>
+          <w:color w:val="F6F6F4"/>
+          <w:sz w:val="21"/>
+          <w:szCs w:val="21"/>
+          <w:lang w:eastAsia="pt-BR"/>
+        </w:rPr>
+        <w:t>&gt;&lt;/</w:t>
+      </w:r>
+      <w:r>
+        <w:rPr>
+          <w:rFonts w:ascii="Consolas" w:eastAsia="Times New Roman" w:hAnsi="Consolas" w:cs="Times New Roman"/>
+          <w:color w:val="F286C4"/>
+          <w:sz w:val="21"/>
+          <w:szCs w:val="21"/>
+          <w:lang w:eastAsia="pt-BR"/>
+        </w:rPr>
+        <w:t>contador</w:t>
+      </w:r>
+      <w:r>
+        <w:rPr>
+          <w:rFonts w:ascii="Consolas" w:eastAsia="Times New Roman" w:hAnsi="Consolas" w:cs="Times New Roman"/>
+          <w:color w:val="F6F6F4"/>
+          <w:sz w:val="21"/>
+          <w:szCs w:val="21"/>
+          <w:lang w:eastAsia="pt-BR"/>
+        </w:rPr>
+        <w:t>&gt;</w:t>
+      </w:r>
+    </w:p>
+    <w:p>
+      <w:pPr>
+        <w:pStyle w:val="PargrafodaLista"/>
+        <w:numPr>
+          <w:ilvl w:val="0"/>
+          <w:numId w:val="1"/>
+        </w:numPr>
+        <w:shd w:val="clear" w:color="auto" w:fill="282A36"/>
+        <w:spacing w:after="0" w:line="285" w:lineRule="atLeast"/>
+        <w:rPr>
+          <w:rFonts w:ascii="Consolas" w:eastAsia="Times New Roman" w:hAnsi="Consolas" w:cs="Times New Roman"/>
+          <w:color w:val="F6F6F4"/>
+          <w:sz w:val="21"/>
+          <w:szCs w:val="21"/>
+          <w:lang w:eastAsia="pt-BR"/>
+        </w:rPr>
+      </w:pPr>
+      <w:r>
+        <w:rPr>
+          <w:rFonts w:ascii="Consolas" w:eastAsia="Times New Roman" w:hAnsi="Consolas" w:cs="Times New Roman"/>
+          <w:color w:val="F6F6F4"/>
+          <w:sz w:val="21"/>
+          <w:szCs w:val="21"/>
+          <w:lang w:eastAsia="pt-BR"/>
+        </w:rPr>
+        <w:t>    &lt;</w:t>
+      </w:r>
+      <w:r>
+        <w:rPr>
+          <w:rFonts w:ascii="Consolas" w:eastAsia="Times New Roman" w:hAnsi="Consolas" w:cs="Times New Roman"/>
+          <w:color w:val="F286C4"/>
+          <w:sz w:val="21"/>
+          <w:szCs w:val="21"/>
+          <w:lang w:eastAsia="pt-BR"/>
+        </w:rPr>
+        <w:t>contador</w:t>
+      </w:r>
+      <w:r>
+        <w:rPr>
+          <w:rFonts w:ascii="Consolas" w:eastAsia="Times New Roman" w:hAnsi="Consolas" w:cs="Times New Roman"/>
+          <w:color w:val="F6F6F4"/>
+          <w:sz w:val="21"/>
+          <w:szCs w:val="21"/>
+          <w:lang w:eastAsia="pt-BR"/>
+        </w:rPr>
+        <w:t>&gt;&lt;/</w:t>
+      </w:r>
+      <w:r>
+        <w:rPr>
+          <w:rFonts w:ascii="Consolas" w:eastAsia="Times New Roman" w:hAnsi="Consolas" w:cs="Times New Roman"/>
+          <w:color w:val="F286C4"/>
+          <w:sz w:val="21"/>
+          <w:szCs w:val="21"/>
+          <w:lang w:eastAsia="pt-BR"/>
+        </w:rPr>
+        <w:t>contador</w:t>
+      </w:r>
+      <w:r>
+        <w:rPr>
+          <w:rFonts w:ascii="Consolas" w:eastAsia="Times New Roman" w:hAnsi="Consolas" w:cs="Times New Roman"/>
+          <w:color w:val="F6F6F4"/>
+          <w:sz w:val="21"/>
+          <w:szCs w:val="21"/>
+          <w:lang w:eastAsia="pt-BR"/>
+        </w:rPr>
+        <w:t>&gt;</w:t>
+      </w:r>
+    </w:p>
+    <w:p>
+      <w:pPr>
+        <w:pStyle w:val="PargrafodaLista"/>
+        <w:numPr>
+          <w:ilvl w:val="0"/>
+          <w:numId w:val="1"/>
+        </w:numPr>
+        <w:shd w:val="clear" w:color="auto" w:fill="282A36"/>
+        <w:spacing w:after="0" w:line="285" w:lineRule="atLeast"/>
+        <w:rPr>
+          <w:rFonts w:ascii="Consolas" w:eastAsia="Times New Roman" w:hAnsi="Consolas" w:cs="Times New Roman"/>
+          <w:color w:val="F6F6F4"/>
+          <w:sz w:val="21"/>
+          <w:szCs w:val="21"/>
+          <w:lang w:eastAsia="pt-BR"/>
+        </w:rPr>
+      </w:pPr>
+      <w:r>
+        <w:rPr>
+          <w:rFonts w:ascii="Consolas" w:eastAsia="Times New Roman" w:hAnsi="Consolas" w:cs="Times New Roman"/>
+          <w:color w:val="F6F6F4"/>
+          <w:sz w:val="21"/>
+          <w:szCs w:val="21"/>
+          <w:lang w:eastAsia="pt-BR"/>
+        </w:rPr>
+        <w:t>&lt;/</w:t>
+      </w:r>
+      <w:proofErr w:type="spellStart"/>
+      <w:r>
+        <w:rPr>
+          <w:rFonts w:ascii="Consolas" w:eastAsia="Times New Roman" w:hAnsi="Consolas" w:cs="Times New Roman"/>
+          <w:color w:val="F286C4"/>
+          <w:sz w:val="21"/>
+          <w:szCs w:val="21"/>
+          <w:lang w:eastAsia="pt-BR"/>
+        </w:rPr>
+        <w:t>div</w:t>
+      </w:r>
+      <w:proofErr w:type="spellEnd"/>
+      <w:r>
+        <w:rPr>
+          <w:rFonts w:ascii="Consolas" w:eastAsia="Times New Roman" w:hAnsi="Consolas" w:cs="Times New Roman"/>
+          <w:color w:val="F6F6F4"/>
+          <w:sz w:val="21"/>
+          <w:szCs w:val="21"/>
+          <w:lang w:eastAsia="pt-BR"/>
+        </w:rPr>
+        <w:t>&gt;</w:t>
+      </w:r>
+    </w:p>
+    <w:p>
+      <w:pPr>
+        <w:pStyle w:val="PargrafodaLista"/>
+        <w:numPr>
+          <w:ilvl w:val="0"/>
+          <w:numId w:val="1"/>
+        </w:numPr>
+        <w:shd w:val="clear" w:color="auto" w:fill="282A36"/>
+        <w:spacing w:after="0" w:line="285" w:lineRule="atLeast"/>
+        <w:rPr>
+          <w:rFonts w:ascii="Consolas" w:eastAsia="Times New Roman" w:hAnsi="Consolas" w:cs="Times New Roman"/>
+          <w:color w:val="F6F6F4"/>
+          <w:sz w:val="21"/>
+          <w:szCs w:val="21"/>
+          <w:lang w:eastAsia="pt-BR"/>
+        </w:rPr>
+      </w:pPr>
+      <w:r>
+        <w:rPr>
+          <w:rFonts w:ascii="Consolas" w:eastAsia="Times New Roman" w:hAnsi="Consolas" w:cs="Times New Roman"/>
+          <w:color w:val="F6F6F4"/>
+          <w:sz w:val="21"/>
+          <w:szCs w:val="21"/>
+          <w:lang w:eastAsia="pt-BR"/>
+        </w:rPr>
+        <w:t>&lt;</w:t>
+      </w:r>
+      <w:proofErr w:type="spellStart"/>
+      <w:r>
+        <w:rPr>
+          <w:rFonts w:ascii="Consolas" w:eastAsia="Times New Roman" w:hAnsi="Consolas" w:cs="Times New Roman"/>
+          <w:color w:val="F286C4"/>
+          <w:sz w:val="21"/>
+          <w:szCs w:val="21"/>
+          <w:lang w:eastAsia="pt-BR"/>
+        </w:rPr>
+        <w:t>hr</w:t>
+      </w:r>
+      <w:proofErr w:type="spellEnd"/>
+      <w:r>
+        <w:rPr>
+          <w:rFonts w:ascii="Consolas" w:eastAsia="Times New Roman" w:hAnsi="Consolas" w:cs="Times New Roman"/>
+          <w:color w:val="F6F6F4"/>
+          <w:sz w:val="21"/>
+          <w:szCs w:val="21"/>
+          <w:lang w:eastAsia="pt-BR"/>
+        </w:rPr>
+        <w:t>&gt;</w:t>
+      </w:r>
+    </w:p>
+    <w:p>
+      <w:pPr>
+        <w:pStyle w:val="PargrafodaLista"/>
+        <w:numPr>
+          <w:ilvl w:val="0"/>
+          <w:numId w:val="1"/>
+        </w:numPr>
+        <w:shd w:val="clear" w:color="auto" w:fill="282A36"/>
+        <w:spacing w:after="0" w:line="285" w:lineRule="atLeast"/>
+        <w:rPr>
+          <w:rFonts w:ascii="Consolas" w:eastAsia="Times New Roman" w:hAnsi="Consolas" w:cs="Times New Roman"/>
+          <w:color w:val="F6F6F4"/>
+          <w:sz w:val="21"/>
+          <w:szCs w:val="21"/>
+          <w:lang w:eastAsia="pt-BR"/>
+        </w:rPr>
+      </w:pPr>
+      <w:r>
+        <w:rPr>
+          <w:rFonts w:ascii="Consolas" w:eastAsia="Times New Roman" w:hAnsi="Consolas" w:cs="Times New Roman"/>
+          <w:color w:val="F6F6F4"/>
+          <w:sz w:val="21"/>
+          <w:szCs w:val="21"/>
+          <w:lang w:eastAsia="pt-BR"/>
+        </w:rPr>
+        <w:t>&lt;</w:t>
+      </w:r>
+      <w:proofErr w:type="spellStart"/>
+      <w:r>
+        <w:rPr>
+          <w:rFonts w:ascii="Consolas" w:eastAsia="Times New Roman" w:hAnsi="Consolas" w:cs="Times New Roman"/>
+          <w:color w:val="F286C4"/>
+          <w:sz w:val="21"/>
+          <w:szCs w:val="21"/>
+          <w:lang w:eastAsia="pt-BR"/>
+        </w:rPr>
+        <w:t>div</w:t>
+      </w:r>
+      <w:proofErr w:type="spellEnd"/>
+      <w:r>
+        <w:rPr>
+          <w:rFonts w:ascii="Consolas" w:eastAsia="Times New Roman" w:hAnsi="Consolas" w:cs="Times New Roman"/>
+          <w:color w:val="F6F6F4"/>
+          <w:sz w:val="21"/>
+          <w:szCs w:val="21"/>
+          <w:lang w:eastAsia="pt-BR"/>
+        </w:rPr>
+        <w:t xml:space="preserve"> </w:t>
+      </w:r>
+      <w:r>
+        <w:rPr>
+          <w:rFonts w:ascii="Consolas" w:eastAsia="Times New Roman" w:hAnsi="Consolas" w:cs="Times New Roman"/>
+          <w:i/>
+          <w:iCs/>
+          <w:color w:val="62E884"/>
+          <w:sz w:val="21"/>
+          <w:szCs w:val="21"/>
+          <w:lang w:eastAsia="pt-BR"/>
+        </w:rPr>
+        <w:t>id</w:t>
+      </w:r>
+      <w:r>
+        <w:rPr>
+          <w:rFonts w:ascii="Consolas" w:eastAsia="Times New Roman" w:hAnsi="Consolas" w:cs="Times New Roman"/>
+          <w:color w:val="F286C4"/>
+          <w:sz w:val="21"/>
+          <w:szCs w:val="21"/>
+          <w:lang w:eastAsia="pt-BR"/>
+        </w:rPr>
+        <w:t>=</w:t>
+      </w:r>
+      <w:r>
+        <w:rPr>
+          <w:rFonts w:ascii="Consolas" w:eastAsia="Times New Roman" w:hAnsi="Consolas" w:cs="Times New Roman"/>
+          <w:color w:val="DEE492"/>
+          <w:sz w:val="21"/>
+          <w:szCs w:val="21"/>
+          <w:lang w:eastAsia="pt-BR"/>
+        </w:rPr>
+        <w:t>"</w:t>
+      </w:r>
+      <w:r>
+        <w:rPr>
+          <w:rFonts w:ascii="Consolas" w:eastAsia="Times New Roman" w:hAnsi="Consolas" w:cs="Times New Roman"/>
+          <w:color w:val="E7EE98"/>
+          <w:sz w:val="21"/>
+          <w:szCs w:val="21"/>
+          <w:lang w:eastAsia="pt-BR"/>
+        </w:rPr>
+        <w:t>app2</w:t>
+      </w:r>
+      <w:r>
+        <w:rPr>
+          <w:rFonts w:ascii="Consolas" w:eastAsia="Times New Roman" w:hAnsi="Consolas" w:cs="Times New Roman"/>
+          <w:color w:val="DEE492"/>
+          <w:sz w:val="21"/>
+          <w:szCs w:val="21"/>
+          <w:lang w:eastAsia="pt-BR"/>
+        </w:rPr>
+        <w:t>"</w:t>
+      </w:r>
+      <w:r>
+        <w:rPr>
+          <w:rFonts w:ascii="Consolas" w:eastAsia="Times New Roman" w:hAnsi="Consolas" w:cs="Times New Roman"/>
+          <w:color w:val="F6F6F4"/>
+          <w:sz w:val="21"/>
+          <w:szCs w:val="21"/>
+          <w:lang w:eastAsia="pt-BR"/>
+        </w:rPr>
+        <w:t>&gt;</w:t>
+      </w:r>
+    </w:p>
+    <w:p>
+      <w:pPr>
+        <w:pStyle w:val="PargrafodaLista"/>
+        <w:numPr>
+          <w:ilvl w:val="0"/>
+          <w:numId w:val="1"/>
+        </w:numPr>
+        <w:shd w:val="clear" w:color="auto" w:fill="282A36"/>
+        <w:spacing w:after="0" w:line="285" w:lineRule="atLeast"/>
+        <w:rPr>
+          <w:rFonts w:ascii="Consolas" w:eastAsia="Times New Roman" w:hAnsi="Consolas" w:cs="Times New Roman"/>
+          <w:color w:val="F6F6F4"/>
+          <w:sz w:val="21"/>
+          <w:szCs w:val="21"/>
+          <w:lang w:eastAsia="pt-BR"/>
+        </w:rPr>
+      </w:pPr>
+      <w:r>
+        <w:rPr>
+          <w:rFonts w:ascii="Consolas" w:eastAsia="Times New Roman" w:hAnsi="Consolas" w:cs="Times New Roman"/>
+          <w:color w:val="F6F6F4"/>
+          <w:sz w:val="21"/>
+          <w:szCs w:val="21"/>
+          <w:lang w:eastAsia="pt-BR"/>
+        </w:rPr>
+        <w:t>    &lt;</w:t>
+      </w:r>
+      <w:r>
+        <w:rPr>
+          <w:rFonts w:ascii="Consolas" w:eastAsia="Times New Roman" w:hAnsi="Consolas" w:cs="Times New Roman"/>
+          <w:color w:val="F286C4"/>
+          <w:sz w:val="21"/>
+          <w:szCs w:val="21"/>
+          <w:lang w:eastAsia="pt-BR"/>
+        </w:rPr>
+        <w:t>contador</w:t>
+      </w:r>
+      <w:r>
+        <w:rPr>
+          <w:rFonts w:ascii="Consolas" w:eastAsia="Times New Roman" w:hAnsi="Consolas" w:cs="Times New Roman"/>
+          <w:color w:val="F6F6F4"/>
+          <w:sz w:val="21"/>
+          <w:szCs w:val="21"/>
+          <w:lang w:eastAsia="pt-BR"/>
+        </w:rPr>
+        <w:t>&gt;&lt;/</w:t>
+      </w:r>
+      <w:r>
+        <w:rPr>
+          <w:rFonts w:ascii="Consolas" w:eastAsia="Times New Roman" w:hAnsi="Consolas" w:cs="Times New Roman"/>
+          <w:color w:val="F286C4"/>
+          <w:sz w:val="21"/>
+          <w:szCs w:val="21"/>
+          <w:lang w:eastAsia="pt-BR"/>
+        </w:rPr>
+        <w:t>contador</w:t>
+      </w:r>
+      <w:r>
+        <w:rPr>
+          <w:rFonts w:ascii="Consolas" w:eastAsia="Times New Roman" w:hAnsi="Consolas" w:cs="Times New Roman"/>
+          <w:color w:val="F6F6F4"/>
+          <w:sz w:val="21"/>
+          <w:szCs w:val="21"/>
+          <w:lang w:eastAsia="pt-BR"/>
+        </w:rPr>
+        <w:t>&gt;</w:t>
+      </w:r>
+    </w:p>
+    <w:p>
+      <w:pPr>
+        <w:pStyle w:val="PargrafodaLista"/>
+        <w:numPr>
+          <w:ilvl w:val="0"/>
+          <w:numId w:val="1"/>
+        </w:numPr>
+        <w:shd w:val="clear" w:color="auto" w:fill="282A36"/>
+        <w:spacing w:after="0" w:line="285" w:lineRule="atLeast"/>
+        <w:rPr>
+          <w:rFonts w:ascii="Consolas" w:eastAsia="Times New Roman" w:hAnsi="Consolas" w:cs="Times New Roman"/>
+          <w:color w:val="F6F6F4"/>
+          <w:sz w:val="21"/>
+          <w:szCs w:val="21"/>
+          <w:lang w:eastAsia="pt-BR"/>
+        </w:rPr>
+      </w:pPr>
+      <w:r>
+        <w:rPr>
+          <w:rFonts w:ascii="Consolas" w:eastAsia="Times New Roman" w:hAnsi="Consolas" w:cs="Times New Roman"/>
+          <w:color w:val="F6F6F4"/>
+          <w:sz w:val="21"/>
+          <w:szCs w:val="21"/>
+          <w:lang w:eastAsia="pt-BR"/>
+        </w:rPr>
+        <w:t>    &lt;</w:t>
+      </w:r>
+      <w:r>
+        <w:rPr>
+          <w:rFonts w:ascii="Consolas" w:eastAsia="Times New Roman" w:hAnsi="Consolas" w:cs="Times New Roman"/>
+          <w:color w:val="F286C4"/>
+          <w:sz w:val="21"/>
+          <w:szCs w:val="21"/>
+          <w:lang w:eastAsia="pt-BR"/>
+        </w:rPr>
+        <w:t>contador</w:t>
+      </w:r>
+      <w:r>
+        <w:rPr>
+          <w:rFonts w:ascii="Consolas" w:eastAsia="Times New Roman" w:hAnsi="Consolas" w:cs="Times New Roman"/>
+          <w:color w:val="F6F6F4"/>
+          <w:sz w:val="21"/>
+          <w:szCs w:val="21"/>
+          <w:lang w:eastAsia="pt-BR"/>
+        </w:rPr>
+        <w:t>&gt;&lt;/</w:t>
+      </w:r>
+      <w:r>
+        <w:rPr>
+          <w:rFonts w:ascii="Consolas" w:eastAsia="Times New Roman" w:hAnsi="Consolas" w:cs="Times New Roman"/>
+          <w:color w:val="F286C4"/>
+          <w:sz w:val="21"/>
+          <w:szCs w:val="21"/>
+          <w:lang w:eastAsia="pt-BR"/>
+        </w:rPr>
+        <w:t>contador</w:t>
+      </w:r>
+      <w:r>
+        <w:rPr>
+          <w:rFonts w:ascii="Consolas" w:eastAsia="Times New Roman" w:hAnsi="Consolas" w:cs="Times New Roman"/>
+          <w:color w:val="F6F6F4"/>
+          <w:sz w:val="21"/>
+          <w:szCs w:val="21"/>
+          <w:lang w:eastAsia="pt-BR"/>
+        </w:rPr>
+        <w:t>&gt;</w:t>
+      </w:r>
+    </w:p>
+    <w:p>
+      <w:pPr>
+        <w:pStyle w:val="PargrafodaLista"/>
+        <w:numPr>
+          <w:ilvl w:val="0"/>
+          <w:numId w:val="1"/>
+        </w:numPr>
+        <w:shd w:val="clear" w:color="auto" w:fill="282A36"/>
+        <w:spacing w:after="0" w:line="285" w:lineRule="atLeast"/>
+        <w:rPr>
+          <w:rFonts w:ascii="Consolas" w:eastAsia="Times New Roman" w:hAnsi="Consolas" w:cs="Times New Roman"/>
+          <w:color w:val="F6F6F4"/>
+          <w:sz w:val="21"/>
+          <w:szCs w:val="21"/>
+          <w:lang w:eastAsia="pt-BR"/>
+        </w:rPr>
+      </w:pPr>
+      <w:r>
+        <w:rPr>
+          <w:rFonts w:ascii="Consolas" w:eastAsia="Times New Roman" w:hAnsi="Consolas" w:cs="Times New Roman"/>
+          <w:color w:val="F6F6F4"/>
+          <w:sz w:val="21"/>
+          <w:szCs w:val="21"/>
+          <w:lang w:eastAsia="pt-BR"/>
+        </w:rPr>
+        <w:t>    &lt;</w:t>
+      </w:r>
+      <w:r>
+        <w:rPr>
+          <w:rFonts w:ascii="Consolas" w:eastAsia="Times New Roman" w:hAnsi="Consolas" w:cs="Times New Roman"/>
+          <w:color w:val="F286C4"/>
+          <w:sz w:val="21"/>
+          <w:szCs w:val="21"/>
+          <w:lang w:eastAsia="pt-BR"/>
+        </w:rPr>
+        <w:t>contador</w:t>
+      </w:r>
+      <w:r>
+        <w:rPr>
+          <w:rFonts w:ascii="Consolas" w:eastAsia="Times New Roman" w:hAnsi="Consolas" w:cs="Times New Roman"/>
+          <w:color w:val="F6F6F4"/>
+          <w:sz w:val="21"/>
+          <w:szCs w:val="21"/>
+          <w:lang w:eastAsia="pt-BR"/>
+        </w:rPr>
+        <w:t>&gt;&lt;/</w:t>
+      </w:r>
+      <w:r>
+        <w:rPr>
+          <w:rFonts w:ascii="Consolas" w:eastAsia="Times New Roman" w:hAnsi="Consolas" w:cs="Times New Roman"/>
+          <w:color w:val="F286C4"/>
+          <w:sz w:val="21"/>
+          <w:szCs w:val="21"/>
+          <w:lang w:eastAsia="pt-BR"/>
+        </w:rPr>
+        <w:t>contador</w:t>
+      </w:r>
+      <w:r>
+        <w:rPr>
+          <w:rFonts w:ascii="Consolas" w:eastAsia="Times New Roman" w:hAnsi="Consolas" w:cs="Times New Roman"/>
+          <w:color w:val="F6F6F4"/>
+          <w:sz w:val="21"/>
+          <w:szCs w:val="21"/>
+          <w:lang w:eastAsia="pt-BR"/>
+        </w:rPr>
+        <w:t>&gt;</w:t>
+      </w:r>
+    </w:p>
+    <w:p>
+      <w:pPr>
+        <w:pStyle w:val="PargrafodaLista"/>
+        <w:numPr>
+          <w:ilvl w:val="0"/>
+          <w:numId w:val="1"/>
+        </w:numPr>
+        <w:shd w:val="clear" w:color="auto" w:fill="282A36"/>
+        <w:spacing w:after="0" w:line="285" w:lineRule="atLeast"/>
+        <w:rPr>
+          <w:rFonts w:ascii="Consolas" w:eastAsia="Times New Roman" w:hAnsi="Consolas" w:cs="Times New Roman"/>
+          <w:color w:val="F6F6F4"/>
+          <w:sz w:val="21"/>
+          <w:szCs w:val="21"/>
+          <w:lang w:eastAsia="pt-BR"/>
+        </w:rPr>
+      </w:pPr>
+      <w:r>
+        <w:rPr>
+          <w:rFonts w:ascii="Consolas" w:eastAsia="Times New Roman" w:hAnsi="Consolas" w:cs="Times New Roman"/>
+          <w:color w:val="F6F6F4"/>
+          <w:sz w:val="21"/>
+          <w:szCs w:val="21"/>
+          <w:lang w:eastAsia="pt-BR"/>
+        </w:rPr>
+        <w:t>&lt;/</w:t>
+      </w:r>
+      <w:proofErr w:type="spellStart"/>
+      <w:r>
+        <w:rPr>
+          <w:rFonts w:ascii="Consolas" w:eastAsia="Times New Roman" w:hAnsi="Consolas" w:cs="Times New Roman"/>
+          <w:color w:val="F286C4"/>
+          <w:sz w:val="21"/>
+          <w:szCs w:val="21"/>
+          <w:lang w:eastAsia="pt-BR"/>
+        </w:rPr>
+        <w:t>div</w:t>
+      </w:r>
+      <w:proofErr w:type="spellEnd"/>
+      <w:r>
+        <w:rPr>
+          <w:rFonts w:ascii="Consolas" w:eastAsia="Times New Roman" w:hAnsi="Consolas" w:cs="Times New Roman"/>
+          <w:color w:val="F6F6F4"/>
+          <w:sz w:val="21"/>
+          <w:szCs w:val="21"/>
+          <w:lang w:eastAsia="pt-BR"/>
+        </w:rPr>
+        <w:t>&gt;</w:t>
+      </w:r>
+    </w:p>
+    <w:p>
+      <w:pPr>
+        <w:pStyle w:val="PargrafodaLista"/>
+        <w:numPr>
+          <w:ilvl w:val="0"/>
+          <w:numId w:val="1"/>
+        </w:numPr>
+        <w:shd w:val="clear" w:color="auto" w:fill="282A36"/>
+        <w:spacing w:after="0" w:line="285" w:lineRule="atLeast"/>
+        <w:rPr>
+          <w:rFonts w:ascii="Consolas" w:eastAsia="Times New Roman" w:hAnsi="Consolas" w:cs="Times New Roman"/>
+          <w:color w:val="F6F6F4"/>
+          <w:sz w:val="21"/>
+          <w:szCs w:val="21"/>
+          <w:lang w:eastAsia="pt-BR"/>
+        </w:rPr>
+      </w:pPr>
+    </w:p>
+    <w:p>
+      <w:pPr>
+        <w:pStyle w:val="PargrafodaLista"/>
+        <w:numPr>
+          <w:ilvl w:val="0"/>
+          <w:numId w:val="1"/>
+        </w:numPr>
+        <w:shd w:val="clear" w:color="auto" w:fill="282A36"/>
+        <w:spacing w:after="0" w:line="285" w:lineRule="atLeast"/>
+        <w:rPr>
+          <w:rFonts w:ascii="Consolas" w:eastAsia="Times New Roman" w:hAnsi="Consolas" w:cs="Times New Roman"/>
+          <w:color w:val="F6F6F4"/>
+          <w:sz w:val="21"/>
+          <w:szCs w:val="21"/>
+          <w:lang w:eastAsia="pt-BR"/>
+        </w:rPr>
+      </w:pPr>
+      <w:r>
+        <w:rPr>
+          <w:rFonts w:ascii="Consolas" w:eastAsia="Times New Roman" w:hAnsi="Consolas" w:cs="Times New Roman"/>
+          <w:color w:val="F6F6F4"/>
+          <w:sz w:val="21"/>
+          <w:szCs w:val="21"/>
+          <w:lang w:eastAsia="pt-BR"/>
+        </w:rPr>
+        <w:t>&lt;</w:t>
+      </w:r>
+      <w:r>
+        <w:rPr>
+          <w:rFonts w:ascii="Consolas" w:eastAsia="Times New Roman" w:hAnsi="Consolas" w:cs="Times New Roman"/>
+          <w:color w:val="F286C4"/>
+          <w:sz w:val="21"/>
+          <w:szCs w:val="21"/>
+          <w:lang w:eastAsia="pt-BR"/>
+        </w:rPr>
+        <w:t>script</w:t>
+      </w:r>
+      <w:r>
+        <w:rPr>
+          <w:rFonts w:ascii="Consolas" w:eastAsia="Times New Roman" w:hAnsi="Consolas" w:cs="Times New Roman"/>
+          <w:color w:val="F6F6F4"/>
+          <w:sz w:val="21"/>
+          <w:szCs w:val="21"/>
+          <w:lang w:eastAsia="pt-BR"/>
+        </w:rPr>
+        <w:t>&gt;</w:t>
+      </w:r>
+    </w:p>
+    <w:p>
+      <w:pPr>
+        <w:pStyle w:val="PargrafodaLista"/>
+        <w:numPr>
+          <w:ilvl w:val="0"/>
+          <w:numId w:val="1"/>
+        </w:numPr>
+        <w:shd w:val="clear" w:color="auto" w:fill="282A36"/>
+        <w:spacing w:after="0" w:line="285" w:lineRule="atLeast"/>
+        <w:rPr>
+          <w:rFonts w:ascii="Consolas" w:eastAsia="Times New Roman" w:hAnsi="Consolas" w:cs="Times New Roman"/>
+          <w:color w:val="F6F6F4"/>
+          <w:sz w:val="21"/>
+          <w:szCs w:val="21"/>
+          <w:lang w:eastAsia="pt-BR"/>
+        </w:rPr>
+      </w:pPr>
+      <w:r>
+        <w:rPr>
+          <w:rFonts w:ascii="Consolas" w:eastAsia="Times New Roman" w:hAnsi="Consolas" w:cs="Times New Roman"/>
+          <w:color w:val="F6F6F4"/>
+          <w:sz w:val="21"/>
+          <w:szCs w:val="21"/>
+          <w:lang w:eastAsia="pt-BR"/>
+        </w:rPr>
+        <w:t xml:space="preserve">    </w:t>
+      </w:r>
+      <w:proofErr w:type="spellStart"/>
+      <w:r>
+        <w:rPr>
+          <w:rFonts w:ascii="Consolas" w:eastAsia="Times New Roman" w:hAnsi="Consolas" w:cs="Times New Roman"/>
+          <w:color w:val="F6F6F4"/>
+          <w:sz w:val="21"/>
+          <w:szCs w:val="21"/>
+          <w:lang w:eastAsia="pt-BR"/>
+        </w:rPr>
+        <w:t>Vue.</w:t>
+      </w:r>
+      <w:r>
+        <w:rPr>
+          <w:rFonts w:ascii="Consolas" w:eastAsia="Times New Roman" w:hAnsi="Consolas" w:cs="Times New Roman"/>
+          <w:color w:val="62E884"/>
+          <w:sz w:val="21"/>
+          <w:szCs w:val="21"/>
+          <w:lang w:eastAsia="pt-BR"/>
+        </w:rPr>
+        <w:t>component</w:t>
+      </w:r>
+      <w:proofErr w:type="spellEnd"/>
+      <w:r>
+        <w:rPr>
+          <w:rFonts w:ascii="Consolas" w:eastAsia="Times New Roman" w:hAnsi="Consolas" w:cs="Times New Roman"/>
+          <w:color w:val="F6F6F4"/>
+          <w:sz w:val="21"/>
+          <w:szCs w:val="21"/>
+          <w:lang w:eastAsia="pt-BR"/>
+        </w:rPr>
+        <w:t>(</w:t>
+      </w:r>
+      <w:r>
+        <w:rPr>
+          <w:rFonts w:ascii="Consolas" w:eastAsia="Times New Roman" w:hAnsi="Consolas" w:cs="Times New Roman"/>
+          <w:color w:val="DEE492"/>
+          <w:sz w:val="21"/>
+          <w:szCs w:val="21"/>
+          <w:lang w:eastAsia="pt-BR"/>
+        </w:rPr>
+        <w:t>'</w:t>
+      </w:r>
+      <w:r>
+        <w:rPr>
+          <w:rFonts w:ascii="Consolas" w:eastAsia="Times New Roman" w:hAnsi="Consolas" w:cs="Times New Roman"/>
+          <w:color w:val="E7EE98"/>
+          <w:sz w:val="21"/>
+          <w:szCs w:val="21"/>
+          <w:lang w:eastAsia="pt-BR"/>
+        </w:rPr>
+        <w:t>contador</w:t>
+      </w:r>
+      <w:proofErr w:type="gramStart"/>
+      <w:r>
+        <w:rPr>
+          <w:rFonts w:ascii="Consolas" w:eastAsia="Times New Roman" w:hAnsi="Consolas" w:cs="Times New Roman"/>
+          <w:color w:val="DEE492"/>
+          <w:sz w:val="21"/>
+          <w:szCs w:val="21"/>
+          <w:lang w:eastAsia="pt-BR"/>
+        </w:rPr>
+        <w:t>'</w:t>
+      </w:r>
+      <w:r>
+        <w:rPr>
+          <w:rFonts w:ascii="Consolas" w:eastAsia="Times New Roman" w:hAnsi="Consolas" w:cs="Times New Roman"/>
+          <w:color w:val="F6F6F4"/>
+          <w:sz w:val="21"/>
+          <w:szCs w:val="21"/>
+          <w:lang w:eastAsia="pt-BR"/>
+        </w:rPr>
+        <w:t>,{</w:t>
+      </w:r>
+      <w:proofErr w:type="gramEnd"/>
+    </w:p>
+    <w:p>
+      <w:pPr>
+        <w:pStyle w:val="PargrafodaLista"/>
+        <w:numPr>
+          <w:ilvl w:val="0"/>
+          <w:numId w:val="1"/>
+        </w:numPr>
+        <w:shd w:val="clear" w:color="auto" w:fill="282A36"/>
+        <w:spacing w:after="0" w:line="285" w:lineRule="atLeast"/>
+        <w:rPr>
+          <w:rFonts w:ascii="Consolas" w:eastAsia="Times New Roman" w:hAnsi="Consolas" w:cs="Times New Roman"/>
+          <w:color w:val="F6F6F4"/>
+          <w:sz w:val="21"/>
+          <w:szCs w:val="21"/>
+          <w:lang w:eastAsia="pt-BR"/>
+        </w:rPr>
+      </w:pPr>
+      <w:r>
+        <w:rPr>
+          <w:rFonts w:ascii="Consolas" w:eastAsia="Times New Roman" w:hAnsi="Consolas" w:cs="Times New Roman"/>
+          <w:color w:val="F6F6F4"/>
+          <w:sz w:val="21"/>
+          <w:szCs w:val="21"/>
+          <w:lang w:eastAsia="pt-BR"/>
+        </w:rPr>
+        <w:t xml:space="preserve">        </w:t>
+      </w:r>
+      <w:proofErr w:type="spellStart"/>
+      <w:r>
+        <w:rPr>
+          <w:rFonts w:ascii="Consolas" w:eastAsia="Times New Roman" w:hAnsi="Consolas" w:cs="Times New Roman"/>
+          <w:color w:val="F6F6F4"/>
+          <w:sz w:val="21"/>
+          <w:szCs w:val="21"/>
+          <w:lang w:eastAsia="pt-BR"/>
+        </w:rPr>
+        <w:t>template</w:t>
+      </w:r>
+      <w:proofErr w:type="spellEnd"/>
+      <w:r>
+        <w:rPr>
+          <w:rFonts w:ascii="Consolas" w:eastAsia="Times New Roman" w:hAnsi="Consolas" w:cs="Times New Roman"/>
+          <w:color w:val="F286C4"/>
+          <w:sz w:val="21"/>
+          <w:szCs w:val="21"/>
+          <w:lang w:eastAsia="pt-BR"/>
+        </w:rPr>
+        <w:t>:</w:t>
+      </w:r>
+      <w:r>
+        <w:rPr>
+          <w:rFonts w:ascii="Consolas" w:eastAsia="Times New Roman" w:hAnsi="Consolas" w:cs="Times New Roman"/>
+          <w:color w:val="E7EE98"/>
+          <w:sz w:val="21"/>
+          <w:szCs w:val="21"/>
+          <w:lang w:eastAsia="pt-BR"/>
+        </w:rPr>
+        <w:t>`</w:t>
+      </w:r>
+    </w:p>
+    <w:p>
+      <w:pPr>
+        <w:pStyle w:val="PargrafodaLista"/>
+        <w:numPr>
+          <w:ilvl w:val="0"/>
+          <w:numId w:val="1"/>
+        </w:numPr>
+        <w:shd w:val="clear" w:color="auto" w:fill="282A36"/>
+        <w:spacing w:after="0" w:line="285" w:lineRule="atLeast"/>
+        <w:rPr>
+          <w:rFonts w:ascii="Consolas" w:eastAsia="Times New Roman" w:hAnsi="Consolas" w:cs="Times New Roman"/>
+          <w:color w:val="F6F6F4"/>
+          <w:sz w:val="21"/>
+          <w:szCs w:val="21"/>
+          <w:lang w:eastAsia="pt-BR"/>
+        </w:rPr>
+      </w:pPr>
+      <w:r>
+        <w:rPr>
+          <w:rFonts w:ascii="Consolas" w:eastAsia="Times New Roman" w:hAnsi="Consolas" w:cs="Times New Roman"/>
+          <w:color w:val="E7EE98"/>
+          <w:sz w:val="21"/>
+          <w:szCs w:val="21"/>
+          <w:lang w:eastAsia="pt-BR"/>
+        </w:rPr>
+        <w:t>            &lt;</w:t>
+      </w:r>
+      <w:proofErr w:type="spellStart"/>
+      <w:r>
+        <w:rPr>
+          <w:rFonts w:ascii="Consolas" w:eastAsia="Times New Roman" w:hAnsi="Consolas" w:cs="Times New Roman"/>
+          <w:color w:val="E7EE98"/>
+          <w:sz w:val="21"/>
+          <w:szCs w:val="21"/>
+          <w:lang w:eastAsia="pt-BR"/>
+        </w:rPr>
+        <w:t>div</w:t>
+      </w:r>
+      <w:proofErr w:type="spellEnd"/>
+      <w:r>
+        <w:rPr>
+          <w:rFonts w:ascii="Consolas" w:eastAsia="Times New Roman" w:hAnsi="Consolas" w:cs="Times New Roman"/>
+          <w:color w:val="E7EE98"/>
+          <w:sz w:val="21"/>
+          <w:szCs w:val="21"/>
+          <w:lang w:eastAsia="pt-BR"/>
+        </w:rPr>
+        <w:t>&gt;</w:t>
+      </w:r>
+    </w:p>
+    <w:p>
+      <w:pPr>
+        <w:pStyle w:val="PargrafodaLista"/>
+        <w:numPr>
+          <w:ilvl w:val="0"/>
+          <w:numId w:val="1"/>
+        </w:numPr>
+        <w:shd w:val="clear" w:color="auto" w:fill="282A36"/>
+        <w:spacing w:after="0" w:line="285" w:lineRule="atLeast"/>
+        <w:rPr>
+          <w:rFonts w:ascii="Consolas" w:eastAsia="Times New Roman" w:hAnsi="Consolas" w:cs="Times New Roman"/>
+          <w:color w:val="F6F6F4"/>
+          <w:sz w:val="21"/>
+          <w:szCs w:val="21"/>
+          <w:lang w:eastAsia="pt-BR"/>
+        </w:rPr>
+      </w:pPr>
+      <w:r>
+        <w:rPr>
+          <w:rFonts w:ascii="Consolas" w:eastAsia="Times New Roman" w:hAnsi="Consolas" w:cs="Times New Roman"/>
+          <w:color w:val="E7EE98"/>
+          <w:sz w:val="21"/>
+          <w:szCs w:val="21"/>
+          <w:lang w:eastAsia="pt-BR"/>
+        </w:rPr>
+        <w:t>                &lt;</w:t>
+      </w:r>
+      <w:proofErr w:type="spellStart"/>
+      <w:r>
+        <w:rPr>
+          <w:rFonts w:ascii="Consolas" w:eastAsia="Times New Roman" w:hAnsi="Consolas" w:cs="Times New Roman"/>
+          <w:color w:val="E7EE98"/>
+          <w:sz w:val="21"/>
+          <w:szCs w:val="21"/>
+          <w:lang w:eastAsia="pt-BR"/>
+        </w:rPr>
+        <w:t>span</w:t>
+      </w:r>
+      <w:proofErr w:type="spellEnd"/>
+      <w:r>
+        <w:rPr>
+          <w:rFonts w:ascii="Consolas" w:eastAsia="Times New Roman" w:hAnsi="Consolas" w:cs="Times New Roman"/>
+          <w:color w:val="E7EE98"/>
+          <w:sz w:val="21"/>
+          <w:szCs w:val="21"/>
+          <w:lang w:eastAsia="pt-BR"/>
+        </w:rPr>
+        <w:t>&gt;{{contador</w:t>
+      </w:r>
+      <w:proofErr w:type="gramStart"/>
+      <w:r>
+        <w:rPr>
+          <w:rFonts w:ascii="Consolas" w:eastAsia="Times New Roman" w:hAnsi="Consolas" w:cs="Times New Roman"/>
+          <w:color w:val="E7EE98"/>
+          <w:sz w:val="21"/>
+          <w:szCs w:val="21"/>
+          <w:lang w:eastAsia="pt-BR"/>
+        </w:rPr>
+        <w:t>}}&lt;</w:t>
+      </w:r>
+      <w:proofErr w:type="gramEnd"/>
+      <w:r>
+        <w:rPr>
+          <w:rFonts w:ascii="Consolas" w:eastAsia="Times New Roman" w:hAnsi="Consolas" w:cs="Times New Roman"/>
+          <w:color w:val="E7EE98"/>
+          <w:sz w:val="21"/>
+          <w:szCs w:val="21"/>
+          <w:lang w:eastAsia="pt-BR"/>
+        </w:rPr>
+        <w:t>/</w:t>
+      </w:r>
+      <w:proofErr w:type="spellStart"/>
+      <w:r>
+        <w:rPr>
+          <w:rFonts w:ascii="Consolas" w:eastAsia="Times New Roman" w:hAnsi="Consolas" w:cs="Times New Roman"/>
+          <w:color w:val="E7EE98"/>
+          <w:sz w:val="21"/>
+          <w:szCs w:val="21"/>
+          <w:lang w:eastAsia="pt-BR"/>
+        </w:rPr>
+        <w:t>span</w:t>
+      </w:r>
+      <w:proofErr w:type="spellEnd"/>
+      <w:r>
+        <w:rPr>
+          <w:rFonts w:ascii="Consolas" w:eastAsia="Times New Roman" w:hAnsi="Consolas" w:cs="Times New Roman"/>
+          <w:color w:val="E7EE98"/>
+          <w:sz w:val="21"/>
+          <w:szCs w:val="21"/>
+          <w:lang w:eastAsia="pt-BR"/>
+        </w:rPr>
+        <w:t>&gt;</w:t>
+      </w:r>
+    </w:p>
+    <w:p>
+      <w:pPr>
+        <w:pStyle w:val="PargrafodaLista"/>
+        <w:numPr>
+          <w:ilvl w:val="0"/>
+          <w:numId w:val="1"/>
+        </w:numPr>
+        <w:shd w:val="clear" w:color="auto" w:fill="282A36"/>
+        <w:spacing w:after="0" w:line="285" w:lineRule="atLeast"/>
+        <w:rPr>
+          <w:rFonts w:ascii="Consolas" w:eastAsia="Times New Roman" w:hAnsi="Consolas" w:cs="Times New Roman"/>
+          <w:color w:val="F6F6F4"/>
+          <w:sz w:val="21"/>
+          <w:szCs w:val="21"/>
+          <w:lang w:eastAsia="pt-BR"/>
+        </w:rPr>
+      </w:pPr>
+      <w:r>
+        <w:rPr>
+          <w:rFonts w:ascii="Consolas" w:eastAsia="Times New Roman" w:hAnsi="Consolas" w:cs="Times New Roman"/>
+          <w:color w:val="E7EE98"/>
+          <w:sz w:val="21"/>
+          <w:szCs w:val="21"/>
+          <w:lang w:eastAsia="pt-BR"/>
+        </w:rPr>
+        <w:t>                &lt;</w:t>
+      </w:r>
+      <w:proofErr w:type="spellStart"/>
+      <w:r>
+        <w:rPr>
+          <w:rFonts w:ascii="Consolas" w:eastAsia="Times New Roman" w:hAnsi="Consolas" w:cs="Times New Roman"/>
+          <w:color w:val="E7EE98"/>
+          <w:sz w:val="21"/>
+          <w:szCs w:val="21"/>
+          <w:lang w:eastAsia="pt-BR"/>
+        </w:rPr>
+        <w:t>button</w:t>
+      </w:r>
+      <w:proofErr w:type="spellEnd"/>
+      <w:r>
+        <w:rPr>
+          <w:rFonts w:ascii="Consolas" w:eastAsia="Times New Roman" w:hAnsi="Consolas" w:cs="Times New Roman"/>
+          <w:color w:val="E7EE98"/>
+          <w:sz w:val="21"/>
+          <w:szCs w:val="21"/>
+          <w:lang w:eastAsia="pt-BR"/>
+        </w:rPr>
+        <w:t xml:space="preserve"> @click="contador++"&gt;+&lt;/button&gt;</w:t>
+      </w:r>
+    </w:p>
+    <w:p>
+      <w:pPr>
+        <w:pStyle w:val="PargrafodaLista"/>
+        <w:numPr>
+          <w:ilvl w:val="0"/>
+          <w:numId w:val="1"/>
+        </w:numPr>
+        <w:shd w:val="clear" w:color="auto" w:fill="282A36"/>
+        <w:spacing w:after="0" w:line="285" w:lineRule="atLeast"/>
+        <w:rPr>
+          <w:rFonts w:ascii="Consolas" w:eastAsia="Times New Roman" w:hAnsi="Consolas" w:cs="Times New Roman"/>
+          <w:color w:val="F6F6F4"/>
+          <w:sz w:val="21"/>
+          <w:szCs w:val="21"/>
+          <w:lang w:eastAsia="pt-BR"/>
+        </w:rPr>
+      </w:pPr>
+      <w:r>
+        <w:rPr>
+          <w:rFonts w:ascii="Consolas" w:eastAsia="Times New Roman" w:hAnsi="Consolas" w:cs="Times New Roman"/>
+          <w:color w:val="E7EE98"/>
+          <w:sz w:val="21"/>
+          <w:szCs w:val="21"/>
+          <w:lang w:eastAsia="pt-BR"/>
+        </w:rPr>
+        <w:t>                &lt;</w:t>
+      </w:r>
+      <w:proofErr w:type="spellStart"/>
+      <w:r>
+        <w:rPr>
+          <w:rFonts w:ascii="Consolas" w:eastAsia="Times New Roman" w:hAnsi="Consolas" w:cs="Times New Roman"/>
+          <w:color w:val="E7EE98"/>
+          <w:sz w:val="21"/>
+          <w:szCs w:val="21"/>
+          <w:lang w:eastAsia="pt-BR"/>
+        </w:rPr>
+        <w:t>button</w:t>
+      </w:r>
+      <w:proofErr w:type="spellEnd"/>
+      <w:r>
+        <w:rPr>
+          <w:rFonts w:ascii="Consolas" w:eastAsia="Times New Roman" w:hAnsi="Consolas" w:cs="Times New Roman"/>
+          <w:color w:val="E7EE98"/>
+          <w:sz w:val="21"/>
+          <w:szCs w:val="21"/>
+          <w:lang w:eastAsia="pt-BR"/>
+        </w:rPr>
+        <w:t xml:space="preserve"> @click="contador--"&gt;-&lt;/</w:t>
+      </w:r>
+      <w:proofErr w:type="spellStart"/>
+      <w:r>
+        <w:rPr>
+          <w:rFonts w:ascii="Consolas" w:eastAsia="Times New Roman" w:hAnsi="Consolas" w:cs="Times New Roman"/>
+          <w:color w:val="E7EE98"/>
+          <w:sz w:val="21"/>
+          <w:szCs w:val="21"/>
+          <w:lang w:eastAsia="pt-BR"/>
+        </w:rPr>
+        <w:t>button</w:t>
+      </w:r>
+      <w:proofErr w:type="spellEnd"/>
+      <w:r>
+        <w:rPr>
+          <w:rFonts w:ascii="Consolas" w:eastAsia="Times New Roman" w:hAnsi="Consolas" w:cs="Times New Roman"/>
+          <w:color w:val="E7EE98"/>
+          <w:sz w:val="21"/>
+          <w:szCs w:val="21"/>
+          <w:lang w:eastAsia="pt-BR"/>
+        </w:rPr>
+        <w:t>&gt;</w:t>
+      </w:r>
+    </w:p>
+    <w:p>
+      <w:pPr>
+        <w:pStyle w:val="PargrafodaLista"/>
+        <w:numPr>
+          <w:ilvl w:val="0"/>
+          <w:numId w:val="1"/>
+        </w:numPr>
+        <w:shd w:val="clear" w:color="auto" w:fill="282A36"/>
+        <w:spacing w:after="0" w:line="285" w:lineRule="atLeast"/>
+        <w:rPr>
+          <w:rFonts w:ascii="Consolas" w:eastAsia="Times New Roman" w:hAnsi="Consolas" w:cs="Times New Roman"/>
+          <w:color w:val="F6F6F4"/>
+          <w:sz w:val="21"/>
+          <w:szCs w:val="21"/>
+          <w:lang w:eastAsia="pt-BR"/>
+        </w:rPr>
+      </w:pPr>
+      <w:r>
+        <w:rPr>
+          <w:rFonts w:ascii="Consolas" w:eastAsia="Times New Roman" w:hAnsi="Consolas" w:cs="Times New Roman"/>
+          <w:color w:val="E7EE98"/>
+          <w:sz w:val="21"/>
+          <w:szCs w:val="21"/>
+          <w:lang w:eastAsia="pt-BR"/>
+        </w:rPr>
+        <w:t>            &lt;/</w:t>
+      </w:r>
+      <w:proofErr w:type="spellStart"/>
+      <w:r>
+        <w:rPr>
+          <w:rFonts w:ascii="Consolas" w:eastAsia="Times New Roman" w:hAnsi="Consolas" w:cs="Times New Roman"/>
+          <w:color w:val="E7EE98"/>
+          <w:sz w:val="21"/>
+          <w:szCs w:val="21"/>
+          <w:lang w:eastAsia="pt-BR"/>
+        </w:rPr>
+        <w:t>div</w:t>
+      </w:r>
+      <w:proofErr w:type="spellEnd"/>
+      <w:r>
+        <w:rPr>
+          <w:rFonts w:ascii="Consolas" w:eastAsia="Times New Roman" w:hAnsi="Consolas" w:cs="Times New Roman"/>
+          <w:color w:val="E7EE98"/>
+          <w:sz w:val="21"/>
+          <w:szCs w:val="21"/>
+          <w:lang w:eastAsia="pt-BR"/>
+        </w:rPr>
+        <w:t>&gt;</w:t>
+      </w:r>
+    </w:p>
+    <w:p>
+      <w:pPr>
+        <w:pStyle w:val="PargrafodaLista"/>
+        <w:numPr>
+          <w:ilvl w:val="0"/>
+          <w:numId w:val="1"/>
+        </w:numPr>
+        <w:shd w:val="clear" w:color="auto" w:fill="282A36"/>
+        <w:spacing w:after="0" w:line="285" w:lineRule="atLeast"/>
+        <w:rPr>
+          <w:rFonts w:ascii="Consolas" w:eastAsia="Times New Roman" w:hAnsi="Consolas" w:cs="Times New Roman"/>
+          <w:color w:val="F6F6F4"/>
+          <w:sz w:val="21"/>
+          <w:szCs w:val="21"/>
+          <w:lang w:eastAsia="pt-BR"/>
+        </w:rPr>
+      </w:pPr>
+      <w:r>
+        <w:rPr>
+          <w:rFonts w:ascii="Consolas" w:eastAsia="Times New Roman" w:hAnsi="Consolas" w:cs="Times New Roman"/>
+          <w:color w:val="E7EE98"/>
+          <w:sz w:val="21"/>
+          <w:szCs w:val="21"/>
+          <w:lang w:eastAsia="pt-BR"/>
+        </w:rPr>
+        <w:t>        `</w:t>
+      </w:r>
+      <w:r>
+        <w:rPr>
+          <w:rFonts w:ascii="Consolas" w:eastAsia="Times New Roman" w:hAnsi="Consolas" w:cs="Times New Roman"/>
+          <w:color w:val="F6F6F4"/>
+          <w:sz w:val="21"/>
+          <w:szCs w:val="21"/>
+          <w:lang w:eastAsia="pt-BR"/>
+        </w:rPr>
+        <w:t>,</w:t>
+      </w:r>
+    </w:p>
+    <w:p>
+      <w:pPr>
+        <w:pStyle w:val="PargrafodaLista"/>
+        <w:numPr>
+          <w:ilvl w:val="0"/>
+          <w:numId w:val="1"/>
+        </w:numPr>
+        <w:shd w:val="clear" w:color="auto" w:fill="282A36"/>
+        <w:spacing w:after="0" w:line="285" w:lineRule="atLeast"/>
+        <w:rPr>
+          <w:rFonts w:ascii="Consolas" w:eastAsia="Times New Roman" w:hAnsi="Consolas" w:cs="Times New Roman"/>
+          <w:color w:val="F6F6F4"/>
+          <w:sz w:val="21"/>
+          <w:szCs w:val="21"/>
+          <w:lang w:eastAsia="pt-BR"/>
+        </w:rPr>
+      </w:pPr>
+      <w:r>
+        <w:rPr>
+          <w:rFonts w:ascii="Consolas" w:eastAsia="Times New Roman" w:hAnsi="Consolas" w:cs="Times New Roman"/>
+          <w:color w:val="F6F6F4"/>
+          <w:sz w:val="21"/>
+          <w:szCs w:val="21"/>
+          <w:lang w:eastAsia="pt-BR"/>
+        </w:rPr>
+        <w:lastRenderedPageBreak/>
+        <w:t xml:space="preserve">        </w:t>
+      </w:r>
+      <w:proofErr w:type="gramStart"/>
+      <w:r>
+        <w:rPr>
+          <w:rFonts w:ascii="Consolas" w:eastAsia="Times New Roman" w:hAnsi="Consolas" w:cs="Times New Roman"/>
+          <w:color w:val="62E884"/>
+          <w:sz w:val="21"/>
+          <w:szCs w:val="21"/>
+          <w:lang w:eastAsia="pt-BR"/>
+        </w:rPr>
+        <w:t>data</w:t>
+      </w:r>
+      <w:r>
+        <w:rPr>
+          <w:rFonts w:ascii="Consolas" w:eastAsia="Times New Roman" w:hAnsi="Consolas" w:cs="Times New Roman"/>
+          <w:color w:val="F6F6F4"/>
+          <w:sz w:val="21"/>
+          <w:szCs w:val="21"/>
+          <w:lang w:eastAsia="pt-BR"/>
+        </w:rPr>
+        <w:t>(</w:t>
+      </w:r>
+      <w:proofErr w:type="gramEnd"/>
+      <w:r>
+        <w:rPr>
+          <w:rFonts w:ascii="Consolas" w:eastAsia="Times New Roman" w:hAnsi="Consolas" w:cs="Times New Roman"/>
+          <w:color w:val="F6F6F4"/>
+          <w:sz w:val="21"/>
+          <w:szCs w:val="21"/>
+          <w:lang w:eastAsia="pt-BR"/>
+        </w:rPr>
+        <w:t>) {  </w:t>
+      </w:r>
+    </w:p>
+    <w:p>
+      <w:pPr>
+        <w:pStyle w:val="PargrafodaLista"/>
+        <w:numPr>
+          <w:ilvl w:val="0"/>
+          <w:numId w:val="1"/>
+        </w:numPr>
+        <w:shd w:val="clear" w:color="auto" w:fill="282A36"/>
+        <w:spacing w:after="0" w:line="285" w:lineRule="atLeast"/>
+        <w:rPr>
+          <w:rFonts w:ascii="Consolas" w:eastAsia="Times New Roman" w:hAnsi="Consolas" w:cs="Times New Roman"/>
+          <w:color w:val="F6F6F4"/>
+          <w:sz w:val="21"/>
+          <w:szCs w:val="21"/>
+          <w:lang w:eastAsia="pt-BR"/>
+        </w:rPr>
+      </w:pPr>
+      <w:r>
+        <w:rPr>
+          <w:rFonts w:ascii="Consolas" w:eastAsia="Times New Roman" w:hAnsi="Consolas" w:cs="Times New Roman"/>
+          <w:color w:val="F6F6F4"/>
+          <w:sz w:val="21"/>
+          <w:szCs w:val="21"/>
+          <w:lang w:eastAsia="pt-BR"/>
+        </w:rPr>
+        <w:t xml:space="preserve">            </w:t>
+      </w:r>
+      <w:proofErr w:type="spellStart"/>
+      <w:proofErr w:type="gramStart"/>
+      <w:r>
+        <w:rPr>
+          <w:rFonts w:ascii="Consolas" w:eastAsia="Times New Roman" w:hAnsi="Consolas" w:cs="Times New Roman"/>
+          <w:color w:val="F286C4"/>
+          <w:sz w:val="21"/>
+          <w:szCs w:val="21"/>
+          <w:lang w:eastAsia="pt-BR"/>
+        </w:rPr>
+        <w:t>return</w:t>
+      </w:r>
+      <w:proofErr w:type="spellEnd"/>
+      <w:r>
+        <w:rPr>
+          <w:rFonts w:ascii="Consolas" w:eastAsia="Times New Roman" w:hAnsi="Consolas" w:cs="Times New Roman"/>
+          <w:color w:val="F6F6F4"/>
+          <w:sz w:val="21"/>
+          <w:szCs w:val="21"/>
+          <w:lang w:eastAsia="pt-BR"/>
+        </w:rPr>
+        <w:t>{</w:t>
+      </w:r>
+      <w:proofErr w:type="gramEnd"/>
+    </w:p>
+    <w:p>
+      <w:pPr>
+        <w:pStyle w:val="PargrafodaLista"/>
+        <w:numPr>
+          <w:ilvl w:val="0"/>
+          <w:numId w:val="1"/>
+        </w:numPr>
+        <w:shd w:val="clear" w:color="auto" w:fill="282A36"/>
+        <w:spacing w:after="0" w:line="285" w:lineRule="atLeast"/>
+        <w:rPr>
+          <w:rFonts w:ascii="Consolas" w:eastAsia="Times New Roman" w:hAnsi="Consolas" w:cs="Times New Roman"/>
+          <w:color w:val="F6F6F4"/>
+          <w:sz w:val="21"/>
+          <w:szCs w:val="21"/>
+          <w:lang w:eastAsia="pt-BR"/>
+        </w:rPr>
+      </w:pPr>
+      <w:r>
+        <w:rPr>
+          <w:rFonts w:ascii="Consolas" w:eastAsia="Times New Roman" w:hAnsi="Consolas" w:cs="Times New Roman"/>
+          <w:color w:val="F6F6F4"/>
+          <w:sz w:val="21"/>
+          <w:szCs w:val="21"/>
+          <w:lang w:eastAsia="pt-BR"/>
+        </w:rPr>
+        <w:t>                contador</w:t>
+      </w:r>
+      <w:r>
+        <w:rPr>
+          <w:rFonts w:ascii="Consolas" w:eastAsia="Times New Roman" w:hAnsi="Consolas" w:cs="Times New Roman"/>
+          <w:color w:val="F286C4"/>
+          <w:sz w:val="21"/>
+          <w:szCs w:val="21"/>
+          <w:lang w:eastAsia="pt-BR"/>
+        </w:rPr>
+        <w:t>:</w:t>
+      </w:r>
+      <w:r>
+        <w:rPr>
+          <w:rFonts w:ascii="Consolas" w:eastAsia="Times New Roman" w:hAnsi="Consolas" w:cs="Times New Roman"/>
+          <w:color w:val="F6F6F4"/>
+          <w:sz w:val="21"/>
+          <w:szCs w:val="21"/>
+          <w:lang w:eastAsia="pt-BR"/>
+        </w:rPr>
+        <w:t xml:space="preserve"> </w:t>
+      </w:r>
+      <w:r>
+        <w:rPr>
+          <w:rFonts w:ascii="Consolas" w:eastAsia="Times New Roman" w:hAnsi="Consolas" w:cs="Times New Roman"/>
+          <w:color w:val="BF9EEE"/>
+          <w:sz w:val="21"/>
+          <w:szCs w:val="21"/>
+          <w:lang w:eastAsia="pt-BR"/>
+        </w:rPr>
+        <w:t>0</w:t>
+      </w:r>
+      <w:r>
+        <w:rPr>
+          <w:rFonts w:ascii="Consolas" w:eastAsia="Times New Roman" w:hAnsi="Consolas" w:cs="Times New Roman"/>
+          <w:color w:val="F6F6F4"/>
+          <w:sz w:val="21"/>
+          <w:szCs w:val="21"/>
+          <w:lang w:eastAsia="pt-BR"/>
+        </w:rPr>
+        <w:t xml:space="preserve"> </w:t>
+      </w:r>
+    </w:p>
+    <w:p>
+      <w:pPr>
+        <w:pStyle w:val="PargrafodaLista"/>
+        <w:numPr>
+          <w:ilvl w:val="0"/>
+          <w:numId w:val="1"/>
+        </w:numPr>
+        <w:shd w:val="clear" w:color="auto" w:fill="282A36"/>
+        <w:spacing w:after="0" w:line="285" w:lineRule="atLeast"/>
+        <w:rPr>
+          <w:rFonts w:ascii="Consolas" w:eastAsia="Times New Roman" w:hAnsi="Consolas" w:cs="Times New Roman"/>
+          <w:color w:val="F6F6F4"/>
+          <w:sz w:val="21"/>
+          <w:szCs w:val="21"/>
+          <w:lang w:eastAsia="pt-BR"/>
+        </w:rPr>
+      </w:pPr>
+      <w:r>
+        <w:rPr>
+          <w:rFonts w:ascii="Consolas" w:eastAsia="Times New Roman" w:hAnsi="Consolas" w:cs="Times New Roman"/>
+          <w:color w:val="F6F6F4"/>
+          <w:sz w:val="21"/>
+          <w:szCs w:val="21"/>
+          <w:lang w:eastAsia="pt-BR"/>
+        </w:rPr>
+        <w:t>            }</w:t>
+      </w:r>
+    </w:p>
+    <w:p>
+      <w:pPr>
+        <w:pStyle w:val="PargrafodaLista"/>
+        <w:numPr>
+          <w:ilvl w:val="0"/>
+          <w:numId w:val="1"/>
+        </w:numPr>
+        <w:shd w:val="clear" w:color="auto" w:fill="282A36"/>
+        <w:spacing w:after="0" w:line="285" w:lineRule="atLeast"/>
+        <w:rPr>
+          <w:rFonts w:ascii="Consolas" w:eastAsia="Times New Roman" w:hAnsi="Consolas" w:cs="Times New Roman"/>
+          <w:color w:val="F6F6F4"/>
+          <w:sz w:val="21"/>
+          <w:szCs w:val="21"/>
+          <w:lang w:eastAsia="pt-BR"/>
+        </w:rPr>
+      </w:pPr>
+      <w:r>
+        <w:rPr>
+          <w:rFonts w:ascii="Consolas" w:eastAsia="Times New Roman" w:hAnsi="Consolas" w:cs="Times New Roman"/>
+          <w:color w:val="F6F6F4"/>
+          <w:sz w:val="21"/>
+          <w:szCs w:val="21"/>
+          <w:lang w:eastAsia="pt-BR"/>
+        </w:rPr>
+        <w:t>       }</w:t>
+      </w:r>
+    </w:p>
+    <w:p>
+      <w:pPr>
+        <w:pStyle w:val="PargrafodaLista"/>
+        <w:numPr>
+          <w:ilvl w:val="0"/>
+          <w:numId w:val="1"/>
+        </w:numPr>
+        <w:shd w:val="clear" w:color="auto" w:fill="282A36"/>
+        <w:spacing w:after="0" w:line="285" w:lineRule="atLeast"/>
+        <w:rPr>
+          <w:rFonts w:ascii="Consolas" w:eastAsia="Times New Roman" w:hAnsi="Consolas" w:cs="Times New Roman"/>
+          <w:color w:val="F6F6F4"/>
+          <w:sz w:val="21"/>
+          <w:szCs w:val="21"/>
+          <w:lang w:eastAsia="pt-BR"/>
+        </w:rPr>
+      </w:pPr>
+      <w:r>
+        <w:rPr>
+          <w:rFonts w:ascii="Consolas" w:eastAsia="Times New Roman" w:hAnsi="Consolas" w:cs="Times New Roman"/>
+          <w:color w:val="F6F6F4"/>
+          <w:sz w:val="21"/>
+          <w:szCs w:val="21"/>
+          <w:lang w:eastAsia="pt-BR"/>
+        </w:rPr>
+        <w:t>    })</w:t>
+      </w:r>
+    </w:p>
+    <w:p>
+      <w:pPr>
+        <w:pStyle w:val="PargrafodaLista"/>
+        <w:numPr>
+          <w:ilvl w:val="0"/>
+          <w:numId w:val="1"/>
+        </w:numPr>
+        <w:shd w:val="clear" w:color="auto" w:fill="282A36"/>
+        <w:spacing w:after="0" w:line="285" w:lineRule="atLeast"/>
+        <w:rPr>
+          <w:rFonts w:ascii="Consolas" w:eastAsia="Times New Roman" w:hAnsi="Consolas" w:cs="Times New Roman"/>
+          <w:color w:val="F6F6F4"/>
+          <w:sz w:val="21"/>
+          <w:szCs w:val="21"/>
+          <w:lang w:eastAsia="pt-BR"/>
+        </w:rPr>
+      </w:pPr>
+      <w:r>
+        <w:rPr>
+          <w:rFonts w:ascii="Consolas" w:eastAsia="Times New Roman" w:hAnsi="Consolas" w:cs="Times New Roman"/>
+          <w:color w:val="F6F6F4"/>
+          <w:sz w:val="21"/>
+          <w:szCs w:val="21"/>
+          <w:lang w:eastAsia="pt-BR"/>
+        </w:rPr>
+        <w:t xml:space="preserve">    </w:t>
+      </w:r>
+      <w:r>
+        <w:rPr>
+          <w:rFonts w:ascii="Consolas" w:eastAsia="Times New Roman" w:hAnsi="Consolas" w:cs="Times New Roman"/>
+          <w:b/>
+          <w:bCs/>
+          <w:color w:val="F286C4"/>
+          <w:sz w:val="21"/>
+          <w:szCs w:val="21"/>
+          <w:lang w:eastAsia="pt-BR"/>
+        </w:rPr>
+        <w:t>new</w:t>
+      </w:r>
+      <w:r>
+        <w:rPr>
+          <w:rFonts w:ascii="Consolas" w:eastAsia="Times New Roman" w:hAnsi="Consolas" w:cs="Times New Roman"/>
+          <w:color w:val="F6F6F4"/>
+          <w:sz w:val="21"/>
+          <w:szCs w:val="21"/>
+          <w:lang w:eastAsia="pt-BR"/>
+        </w:rPr>
+        <w:t xml:space="preserve"> </w:t>
+      </w:r>
+      <w:proofErr w:type="spellStart"/>
+      <w:proofErr w:type="gramStart"/>
+      <w:r>
+        <w:rPr>
+          <w:rFonts w:ascii="Consolas" w:eastAsia="Times New Roman" w:hAnsi="Consolas" w:cs="Times New Roman"/>
+          <w:color w:val="62E884"/>
+          <w:sz w:val="21"/>
+          <w:szCs w:val="21"/>
+          <w:lang w:eastAsia="pt-BR"/>
+        </w:rPr>
+        <w:t>Vue</w:t>
+      </w:r>
+      <w:proofErr w:type="spellEnd"/>
+      <w:r>
+        <w:rPr>
+          <w:rFonts w:ascii="Consolas" w:eastAsia="Times New Roman" w:hAnsi="Consolas" w:cs="Times New Roman"/>
+          <w:color w:val="F6F6F4"/>
+          <w:sz w:val="21"/>
+          <w:szCs w:val="21"/>
+          <w:lang w:eastAsia="pt-BR"/>
+        </w:rPr>
+        <w:t>(</w:t>
+      </w:r>
+      <w:proofErr w:type="gramEnd"/>
+      <w:r>
+        <w:rPr>
+          <w:rFonts w:ascii="Consolas" w:eastAsia="Times New Roman" w:hAnsi="Consolas" w:cs="Times New Roman"/>
+          <w:color w:val="F6F6F4"/>
+          <w:sz w:val="21"/>
+          <w:szCs w:val="21"/>
+          <w:lang w:eastAsia="pt-BR"/>
+        </w:rPr>
+        <w:t>{</w:t>
+      </w:r>
+    </w:p>
+    <w:p>
+      <w:pPr>
+        <w:pStyle w:val="PargrafodaLista"/>
+        <w:numPr>
+          <w:ilvl w:val="0"/>
+          <w:numId w:val="1"/>
+        </w:numPr>
+        <w:shd w:val="clear" w:color="auto" w:fill="282A36"/>
+        <w:spacing w:after="0" w:line="285" w:lineRule="atLeast"/>
+        <w:rPr>
+          <w:rFonts w:ascii="Consolas" w:eastAsia="Times New Roman" w:hAnsi="Consolas" w:cs="Times New Roman"/>
+          <w:color w:val="F6F6F4"/>
+          <w:sz w:val="21"/>
+          <w:szCs w:val="21"/>
+          <w:lang w:eastAsia="pt-BR"/>
+        </w:rPr>
+      </w:pPr>
+      <w:r>
+        <w:rPr>
+          <w:rFonts w:ascii="Consolas" w:eastAsia="Times New Roman" w:hAnsi="Consolas" w:cs="Times New Roman"/>
+          <w:color w:val="F6F6F4"/>
+          <w:sz w:val="21"/>
+          <w:szCs w:val="21"/>
+          <w:lang w:eastAsia="pt-BR"/>
+        </w:rPr>
+        <w:t xml:space="preserve">        </w:t>
+      </w:r>
+      <w:proofErr w:type="spellStart"/>
+      <w:r>
+        <w:rPr>
+          <w:rFonts w:ascii="Consolas" w:eastAsia="Times New Roman" w:hAnsi="Consolas" w:cs="Times New Roman"/>
+          <w:color w:val="F6F6F4"/>
+          <w:sz w:val="21"/>
+          <w:szCs w:val="21"/>
+          <w:lang w:eastAsia="pt-BR"/>
+        </w:rPr>
+        <w:t>el</w:t>
+      </w:r>
+      <w:proofErr w:type="spellEnd"/>
+      <w:r>
+        <w:rPr>
+          <w:rFonts w:ascii="Consolas" w:eastAsia="Times New Roman" w:hAnsi="Consolas" w:cs="Times New Roman"/>
+          <w:color w:val="F286C4"/>
+          <w:sz w:val="21"/>
+          <w:szCs w:val="21"/>
+          <w:lang w:eastAsia="pt-BR"/>
+        </w:rPr>
+        <w:t>:</w:t>
+      </w:r>
+      <w:r>
+        <w:rPr>
+          <w:rFonts w:ascii="Consolas" w:eastAsia="Times New Roman" w:hAnsi="Consolas" w:cs="Times New Roman"/>
+          <w:color w:val="DEE492"/>
+          <w:sz w:val="21"/>
+          <w:szCs w:val="21"/>
+          <w:lang w:eastAsia="pt-BR"/>
+        </w:rPr>
+        <w:t>'</w:t>
+      </w:r>
+      <w:r>
+        <w:rPr>
+          <w:rFonts w:ascii="Consolas" w:eastAsia="Times New Roman" w:hAnsi="Consolas" w:cs="Times New Roman"/>
+          <w:color w:val="E7EE98"/>
+          <w:sz w:val="21"/>
+          <w:szCs w:val="21"/>
+          <w:lang w:eastAsia="pt-BR"/>
+        </w:rPr>
+        <w:t>#app1</w:t>
+      </w:r>
+      <w:r>
+        <w:rPr>
+          <w:rFonts w:ascii="Consolas" w:eastAsia="Times New Roman" w:hAnsi="Consolas" w:cs="Times New Roman"/>
+          <w:color w:val="DEE492"/>
+          <w:sz w:val="21"/>
+          <w:szCs w:val="21"/>
+          <w:lang w:eastAsia="pt-BR"/>
+        </w:rPr>
+        <w:t>'</w:t>
+      </w:r>
+      <w:r>
+        <w:rPr>
+          <w:rFonts w:ascii="Consolas" w:eastAsia="Times New Roman" w:hAnsi="Consolas" w:cs="Times New Roman"/>
+          <w:color w:val="F6F6F4"/>
+          <w:sz w:val="21"/>
+          <w:szCs w:val="21"/>
+          <w:lang w:eastAsia="pt-BR"/>
+        </w:rPr>
+        <w:t>,</w:t>
+      </w:r>
+    </w:p>
+    <w:p>
+      <w:pPr>
+        <w:pStyle w:val="PargrafodaLista"/>
+        <w:numPr>
+          <w:ilvl w:val="0"/>
+          <w:numId w:val="1"/>
+        </w:numPr>
+        <w:shd w:val="clear" w:color="auto" w:fill="282A36"/>
+        <w:spacing w:after="0" w:line="285" w:lineRule="atLeast"/>
+        <w:rPr>
+          <w:rFonts w:ascii="Consolas" w:eastAsia="Times New Roman" w:hAnsi="Consolas" w:cs="Times New Roman"/>
+          <w:color w:val="F6F6F4"/>
+          <w:sz w:val="21"/>
+          <w:szCs w:val="21"/>
+          <w:lang w:eastAsia="pt-BR"/>
+        </w:rPr>
+      </w:pPr>
+      <w:r>
+        <w:rPr>
+          <w:rFonts w:ascii="Consolas" w:eastAsia="Times New Roman" w:hAnsi="Consolas" w:cs="Times New Roman"/>
+          <w:color w:val="F6F6F4"/>
+          <w:sz w:val="21"/>
+          <w:szCs w:val="21"/>
+          <w:lang w:eastAsia="pt-BR"/>
+        </w:rPr>
+        <w:t>       </w:t>
+      </w:r>
+    </w:p>
+    <w:p>
+      <w:pPr>
+        <w:pStyle w:val="PargrafodaLista"/>
+        <w:numPr>
+          <w:ilvl w:val="0"/>
+          <w:numId w:val="1"/>
+        </w:numPr>
+        <w:shd w:val="clear" w:color="auto" w:fill="282A36"/>
+        <w:spacing w:after="0" w:line="285" w:lineRule="atLeast"/>
+        <w:rPr>
+          <w:rFonts w:ascii="Consolas" w:eastAsia="Times New Roman" w:hAnsi="Consolas" w:cs="Times New Roman"/>
+          <w:color w:val="F6F6F4"/>
+          <w:sz w:val="21"/>
+          <w:szCs w:val="21"/>
+          <w:lang w:eastAsia="pt-BR"/>
+        </w:rPr>
+      </w:pPr>
+      <w:r>
+        <w:rPr>
+          <w:rFonts w:ascii="Consolas" w:eastAsia="Times New Roman" w:hAnsi="Consolas" w:cs="Times New Roman"/>
+          <w:color w:val="F6F6F4"/>
+          <w:sz w:val="21"/>
+          <w:szCs w:val="21"/>
+          <w:lang w:eastAsia="pt-BR"/>
+        </w:rPr>
+        <w:t>    })</w:t>
+      </w:r>
+    </w:p>
+    <w:p>
+      <w:pPr>
+        <w:pStyle w:val="PargrafodaLista"/>
+        <w:numPr>
+          <w:ilvl w:val="0"/>
+          <w:numId w:val="1"/>
+        </w:numPr>
+        <w:shd w:val="clear" w:color="auto" w:fill="282A36"/>
+        <w:spacing w:after="0" w:line="285" w:lineRule="atLeast"/>
+        <w:rPr>
+          <w:rFonts w:ascii="Consolas" w:eastAsia="Times New Roman" w:hAnsi="Consolas" w:cs="Times New Roman"/>
+          <w:color w:val="F6F6F4"/>
+          <w:sz w:val="21"/>
+          <w:szCs w:val="21"/>
+          <w:lang w:eastAsia="pt-BR"/>
+        </w:rPr>
+      </w:pPr>
+    </w:p>
+    <w:p>
+      <w:pPr>
+        <w:pStyle w:val="PargrafodaLista"/>
+        <w:numPr>
+          <w:ilvl w:val="0"/>
+          <w:numId w:val="1"/>
+        </w:numPr>
+        <w:shd w:val="clear" w:color="auto" w:fill="282A36"/>
+        <w:spacing w:after="0" w:line="285" w:lineRule="atLeast"/>
+        <w:rPr>
+          <w:rFonts w:ascii="Consolas" w:eastAsia="Times New Roman" w:hAnsi="Consolas" w:cs="Times New Roman"/>
+          <w:color w:val="F6F6F4"/>
+          <w:sz w:val="21"/>
+          <w:szCs w:val="21"/>
+          <w:lang w:eastAsia="pt-BR"/>
+        </w:rPr>
+      </w:pPr>
+      <w:r>
+        <w:rPr>
+          <w:rFonts w:ascii="Consolas" w:eastAsia="Times New Roman" w:hAnsi="Consolas" w:cs="Times New Roman"/>
+          <w:color w:val="F6F6F4"/>
+          <w:sz w:val="21"/>
+          <w:szCs w:val="21"/>
+          <w:lang w:eastAsia="pt-BR"/>
+        </w:rPr>
+        <w:t xml:space="preserve">    </w:t>
+      </w:r>
+      <w:r>
+        <w:rPr>
+          <w:rFonts w:ascii="Consolas" w:eastAsia="Times New Roman" w:hAnsi="Consolas" w:cs="Times New Roman"/>
+          <w:b/>
+          <w:bCs/>
+          <w:color w:val="F286C4"/>
+          <w:sz w:val="21"/>
+          <w:szCs w:val="21"/>
+          <w:lang w:eastAsia="pt-BR"/>
+        </w:rPr>
+        <w:t>new</w:t>
+      </w:r>
+      <w:r>
+        <w:rPr>
+          <w:rFonts w:ascii="Consolas" w:eastAsia="Times New Roman" w:hAnsi="Consolas" w:cs="Times New Roman"/>
+          <w:color w:val="F6F6F4"/>
+          <w:sz w:val="21"/>
+          <w:szCs w:val="21"/>
+          <w:lang w:eastAsia="pt-BR"/>
+        </w:rPr>
+        <w:t xml:space="preserve"> </w:t>
+      </w:r>
+      <w:proofErr w:type="spellStart"/>
+      <w:proofErr w:type="gramStart"/>
+      <w:r>
+        <w:rPr>
+          <w:rFonts w:ascii="Consolas" w:eastAsia="Times New Roman" w:hAnsi="Consolas" w:cs="Times New Roman"/>
+          <w:color w:val="62E884"/>
+          <w:sz w:val="21"/>
+          <w:szCs w:val="21"/>
+          <w:lang w:eastAsia="pt-BR"/>
+        </w:rPr>
+        <w:t>Vue</w:t>
+      </w:r>
+      <w:proofErr w:type="spellEnd"/>
+      <w:r>
+        <w:rPr>
+          <w:rFonts w:ascii="Consolas" w:eastAsia="Times New Roman" w:hAnsi="Consolas" w:cs="Times New Roman"/>
+          <w:color w:val="F6F6F4"/>
+          <w:sz w:val="21"/>
+          <w:szCs w:val="21"/>
+          <w:lang w:eastAsia="pt-BR"/>
+        </w:rPr>
+        <w:t>(</w:t>
+      </w:r>
+      <w:proofErr w:type="gramEnd"/>
+      <w:r>
+        <w:rPr>
+          <w:rFonts w:ascii="Consolas" w:eastAsia="Times New Roman" w:hAnsi="Consolas" w:cs="Times New Roman"/>
+          <w:color w:val="F6F6F4"/>
+          <w:sz w:val="21"/>
+          <w:szCs w:val="21"/>
+          <w:lang w:eastAsia="pt-BR"/>
+        </w:rPr>
+        <w:t>{</w:t>
+      </w:r>
+    </w:p>
+    <w:p>
+      <w:pPr>
+        <w:pStyle w:val="PargrafodaLista"/>
+        <w:numPr>
+          <w:ilvl w:val="0"/>
+          <w:numId w:val="1"/>
+        </w:numPr>
+        <w:shd w:val="clear" w:color="auto" w:fill="282A36"/>
+        <w:spacing w:after="0" w:line="285" w:lineRule="atLeast"/>
+        <w:rPr>
+          <w:rFonts w:ascii="Consolas" w:eastAsia="Times New Roman" w:hAnsi="Consolas" w:cs="Times New Roman"/>
+          <w:color w:val="F6F6F4"/>
+          <w:sz w:val="21"/>
+          <w:szCs w:val="21"/>
+          <w:lang w:eastAsia="pt-BR"/>
+        </w:rPr>
+      </w:pPr>
+      <w:r>
+        <w:rPr>
+          <w:rFonts w:ascii="Consolas" w:eastAsia="Times New Roman" w:hAnsi="Consolas" w:cs="Times New Roman"/>
+          <w:color w:val="F6F6F4"/>
+          <w:sz w:val="21"/>
+          <w:szCs w:val="21"/>
+          <w:lang w:eastAsia="pt-BR"/>
+        </w:rPr>
+        <w:t xml:space="preserve">        </w:t>
+      </w:r>
+      <w:proofErr w:type="spellStart"/>
+      <w:r>
+        <w:rPr>
+          <w:rFonts w:ascii="Consolas" w:eastAsia="Times New Roman" w:hAnsi="Consolas" w:cs="Times New Roman"/>
+          <w:color w:val="F6F6F4"/>
+          <w:sz w:val="21"/>
+          <w:szCs w:val="21"/>
+          <w:lang w:eastAsia="pt-BR"/>
+        </w:rPr>
+        <w:t>el</w:t>
+      </w:r>
+      <w:proofErr w:type="spellEnd"/>
+      <w:r>
+        <w:rPr>
+          <w:rFonts w:ascii="Consolas" w:eastAsia="Times New Roman" w:hAnsi="Consolas" w:cs="Times New Roman"/>
+          <w:color w:val="F286C4"/>
+          <w:sz w:val="21"/>
+          <w:szCs w:val="21"/>
+          <w:lang w:eastAsia="pt-BR"/>
+        </w:rPr>
+        <w:t>:</w:t>
+      </w:r>
+      <w:r>
+        <w:rPr>
+          <w:rFonts w:ascii="Consolas" w:eastAsia="Times New Roman" w:hAnsi="Consolas" w:cs="Times New Roman"/>
+          <w:color w:val="DEE492"/>
+          <w:sz w:val="21"/>
+          <w:szCs w:val="21"/>
+          <w:lang w:eastAsia="pt-BR"/>
+        </w:rPr>
+        <w:t>'</w:t>
+      </w:r>
+      <w:r>
+        <w:rPr>
+          <w:rFonts w:ascii="Consolas" w:eastAsia="Times New Roman" w:hAnsi="Consolas" w:cs="Times New Roman"/>
+          <w:color w:val="E7EE98"/>
+          <w:sz w:val="21"/>
+          <w:szCs w:val="21"/>
+          <w:lang w:eastAsia="pt-BR"/>
+        </w:rPr>
+        <w:t>#app2</w:t>
+      </w:r>
+      <w:r>
+        <w:rPr>
+          <w:rFonts w:ascii="Consolas" w:eastAsia="Times New Roman" w:hAnsi="Consolas" w:cs="Times New Roman"/>
+          <w:color w:val="DEE492"/>
+          <w:sz w:val="21"/>
+          <w:szCs w:val="21"/>
+          <w:lang w:eastAsia="pt-BR"/>
+        </w:rPr>
+        <w:t>'</w:t>
+      </w:r>
+      <w:r>
+        <w:rPr>
+          <w:rFonts w:ascii="Consolas" w:eastAsia="Times New Roman" w:hAnsi="Consolas" w:cs="Times New Roman"/>
+          <w:color w:val="F6F6F4"/>
+          <w:sz w:val="21"/>
+          <w:szCs w:val="21"/>
+          <w:lang w:eastAsia="pt-BR"/>
+        </w:rPr>
+        <w:t>,</w:t>
+      </w:r>
+    </w:p>
+    <w:p>
+      <w:pPr>
+        <w:pStyle w:val="PargrafodaLista"/>
+        <w:numPr>
+          <w:ilvl w:val="0"/>
+          <w:numId w:val="1"/>
+        </w:numPr>
+        <w:shd w:val="clear" w:color="auto" w:fill="282A36"/>
+        <w:spacing w:after="0" w:line="285" w:lineRule="atLeast"/>
+        <w:rPr>
+          <w:rFonts w:ascii="Consolas" w:eastAsia="Times New Roman" w:hAnsi="Consolas" w:cs="Times New Roman"/>
+          <w:color w:val="F6F6F4"/>
+          <w:sz w:val="21"/>
+          <w:szCs w:val="21"/>
+          <w:lang w:eastAsia="pt-BR"/>
+        </w:rPr>
+      </w:pPr>
+      <w:r>
+        <w:rPr>
+          <w:rFonts w:ascii="Consolas" w:eastAsia="Times New Roman" w:hAnsi="Consolas" w:cs="Times New Roman"/>
+          <w:color w:val="F6F6F4"/>
+          <w:sz w:val="21"/>
+          <w:szCs w:val="21"/>
+          <w:lang w:eastAsia="pt-BR"/>
+        </w:rPr>
+        <w:t>       </w:t>
+      </w:r>
+    </w:p>
+    <w:p>
+      <w:pPr>
+        <w:pStyle w:val="PargrafodaLista"/>
+        <w:numPr>
+          <w:ilvl w:val="0"/>
+          <w:numId w:val="1"/>
+        </w:numPr>
+        <w:shd w:val="clear" w:color="auto" w:fill="282A36"/>
+        <w:spacing w:after="0" w:line="285" w:lineRule="atLeast"/>
+        <w:rPr>
+          <w:rFonts w:ascii="Consolas" w:eastAsia="Times New Roman" w:hAnsi="Consolas" w:cs="Times New Roman"/>
+          <w:color w:val="F6F6F4"/>
+          <w:sz w:val="21"/>
+          <w:szCs w:val="21"/>
+          <w:lang w:eastAsia="pt-BR"/>
+        </w:rPr>
+      </w:pPr>
+      <w:r>
+        <w:rPr>
+          <w:rFonts w:ascii="Consolas" w:eastAsia="Times New Roman" w:hAnsi="Consolas" w:cs="Times New Roman"/>
+          <w:color w:val="F6F6F4"/>
+          <w:sz w:val="21"/>
+          <w:szCs w:val="21"/>
+          <w:lang w:eastAsia="pt-BR"/>
+        </w:rPr>
+        <w:t>    })</w:t>
+      </w:r>
+    </w:p>
+    <w:p>
+      <w:pPr>
+        <w:pStyle w:val="PargrafodaLista"/>
+        <w:numPr>
+          <w:ilvl w:val="0"/>
+          <w:numId w:val="1"/>
+        </w:numPr>
+        <w:shd w:val="clear" w:color="auto" w:fill="282A36"/>
+        <w:spacing w:after="0" w:line="285" w:lineRule="atLeast"/>
+        <w:rPr>
+          <w:rFonts w:ascii="Consolas" w:eastAsia="Times New Roman" w:hAnsi="Consolas" w:cs="Times New Roman"/>
+          <w:color w:val="F6F6F4"/>
+          <w:sz w:val="21"/>
+          <w:szCs w:val="21"/>
+          <w:lang w:eastAsia="pt-BR"/>
+        </w:rPr>
+      </w:pPr>
+      <w:r>
+        <w:rPr>
+          <w:rFonts w:ascii="Consolas" w:eastAsia="Times New Roman" w:hAnsi="Consolas" w:cs="Times New Roman"/>
+          <w:color w:val="F6F6F4"/>
+          <w:sz w:val="21"/>
+          <w:szCs w:val="21"/>
+          <w:lang w:eastAsia="pt-BR"/>
+        </w:rPr>
+        <w:t>&lt;/</w:t>
+      </w:r>
+      <w:r>
+        <w:rPr>
+          <w:rFonts w:ascii="Consolas" w:eastAsia="Times New Roman" w:hAnsi="Consolas" w:cs="Times New Roman"/>
+          <w:color w:val="F286C4"/>
+          <w:sz w:val="21"/>
+          <w:szCs w:val="21"/>
+          <w:lang w:eastAsia="pt-BR"/>
+        </w:rPr>
+        <w:t>script</w:t>
+      </w:r>
+      <w:r>
+        <w:rPr>
+          <w:rFonts w:ascii="Consolas" w:eastAsia="Times New Roman" w:hAnsi="Consolas" w:cs="Times New Roman"/>
+          <w:color w:val="F6F6F4"/>
+          <w:sz w:val="21"/>
+          <w:szCs w:val="21"/>
+          <w:lang w:eastAsia="pt-BR"/>
+        </w:rPr>
+        <w:t>&gt;</w:t>
+      </w:r>
+    </w:p>
+    <w:p>
+      <w:pPr>
+        <w:pStyle w:val="PargrafodaLista"/>
+        <w:numPr>
+          <w:ilvl w:val="0"/>
+          <w:numId w:val="1"/>
+        </w:numPr>
+        <w:rPr>
+          <w:rFonts w:ascii="Consolas" w:hAnsi="Consolas"/>
+        </w:rPr>
+      </w:pPr>
+      <w:r>
+        <w:rPr>
+          <w:rFonts w:ascii="Consolas" w:hAnsi="Consolas"/>
+        </w:rPr>
+        <w:t>Isso só é possível devido termos criado o componente de forma global.</w:t>
+      </w:r>
+    </w:p>
+    <w:p>
+      <w:pPr>
+        <w:pStyle w:val="PargrafodaLista"/>
+        <w:rPr>
+          <w:rFonts w:ascii="Consolas" w:hAnsi="Consolas"/>
+        </w:rPr>
+      </w:pPr>
+    </w:p>
+    <w:p>
+      <w:pPr>
+        <w:pStyle w:val="PargrafodaLista"/>
+        <w:rPr>
+          <w:rFonts w:ascii="Consolas" w:hAnsi="Consolas"/>
+          <w:b/>
+          <w:bCs/>
+          <w:sz w:val="24"/>
+          <w:szCs w:val="24"/>
+          <w:u w:val="single"/>
+        </w:rPr>
+      </w:pPr>
+      <w:r>
+        <w:rPr>
+          <w:rFonts w:ascii="Consolas" w:hAnsi="Consolas"/>
+          <w:b/>
+          <w:bCs/>
+          <w:sz w:val="24"/>
+          <w:szCs w:val="24"/>
+          <w:u w:val="single"/>
+        </w:rPr>
+        <w:t>Criando componente Local</w:t>
+      </w:r>
+    </w:p>
+    <w:p>
+      <w:pPr>
+        <w:pStyle w:val="PargrafodaLista"/>
+        <w:numPr>
+          <w:ilvl w:val="0"/>
+          <w:numId w:val="1"/>
+        </w:numPr>
+        <w:rPr>
+          <w:rFonts w:ascii="Consolas" w:hAnsi="Consolas"/>
+        </w:rPr>
+      </w:pPr>
+      <w:r>
+        <w:rPr>
+          <w:rFonts w:ascii="Consolas" w:hAnsi="Consolas"/>
+        </w:rPr>
+        <w:t>Vamos utilizar forma</w:t>
+      </w:r>
+      <w:r>
+        <w:rPr>
+          <w:rFonts w:ascii="Consolas" w:hAnsi="Consolas"/>
+        </w:rPr>
+        <w:t xml:space="preserve"> local</w:t>
+      </w:r>
+      <w:r>
+        <w:rPr>
+          <w:rFonts w:ascii="Consolas" w:hAnsi="Consolas"/>
+        </w:rPr>
+        <w:t xml:space="preserve"> de criação de componente, para isso vamos</w:t>
+      </w:r>
+      <w:r>
+        <w:rPr>
+          <w:rFonts w:ascii="Consolas" w:hAnsi="Consolas"/>
+        </w:rPr>
+        <w:t xml:space="preserve"> apagar </w:t>
+      </w:r>
+      <w:r>
+        <w:rPr>
+          <w:rFonts w:ascii="Consolas" w:hAnsi="Consolas"/>
+        </w:rPr>
+        <w:t xml:space="preserve">o </w:t>
+      </w:r>
+      <w:proofErr w:type="spellStart"/>
+      <w:proofErr w:type="gramStart"/>
+      <w:r>
+        <w:rPr>
+          <w:rFonts w:ascii="Consolas" w:hAnsi="Consolas"/>
+        </w:rPr>
+        <w:t>vue.componente</w:t>
+      </w:r>
+      <w:proofErr w:type="spellEnd"/>
+      <w:proofErr w:type="gramEnd"/>
+      <w:r>
+        <w:rPr>
+          <w:rFonts w:ascii="Consolas" w:hAnsi="Consolas"/>
+        </w:rPr>
+        <w:t xml:space="preserve"> e </w:t>
+      </w:r>
+      <w:r>
+        <w:rPr>
+          <w:rFonts w:ascii="Consolas" w:hAnsi="Consolas"/>
+        </w:rPr>
+        <w:t xml:space="preserve"> criar uma constante do tipo objeto chamad</w:t>
+      </w:r>
+      <w:r>
+        <w:rPr>
+          <w:rFonts w:ascii="Consolas" w:hAnsi="Consolas"/>
+        </w:rPr>
+        <w:t>a contador e vamos passar todo o conteúdo do componente.</w:t>
+      </w:r>
+    </w:p>
+    <w:p>
+      <w:pPr>
+        <w:pStyle w:val="PargrafodaLista"/>
+        <w:numPr>
+          <w:ilvl w:val="0"/>
+          <w:numId w:val="1"/>
+        </w:numPr>
+        <w:rPr>
+          <w:rFonts w:ascii="Consolas" w:hAnsi="Consolas"/>
+        </w:rPr>
+      </w:pPr>
+      <w:r>
+        <w:rPr>
+          <w:rFonts w:ascii="Consolas" w:hAnsi="Consolas"/>
+        </w:rPr>
+        <w:t xml:space="preserve">Agora dentro da instância do </w:t>
+      </w:r>
+      <w:proofErr w:type="spellStart"/>
+      <w:r>
+        <w:rPr>
+          <w:rFonts w:ascii="Consolas" w:hAnsi="Consolas"/>
+        </w:rPr>
+        <w:t>vue</w:t>
+      </w:r>
+      <w:proofErr w:type="spellEnd"/>
+      <w:r>
+        <w:rPr>
+          <w:rFonts w:ascii="Consolas" w:hAnsi="Consolas"/>
+        </w:rPr>
+        <w:t xml:space="preserve"> app1</w:t>
+      </w:r>
+      <w:r>
+        <w:rPr>
+          <w:rFonts w:ascii="Consolas" w:hAnsi="Consolas"/>
+        </w:rPr>
+        <w:t xml:space="preserve"> vamos criar um atributo chamado </w:t>
+      </w:r>
+      <w:proofErr w:type="spellStart"/>
+      <w:r>
+        <w:rPr>
+          <w:rFonts w:ascii="Consolas" w:hAnsi="Consolas"/>
+        </w:rPr>
+        <w:t>components</w:t>
+      </w:r>
+      <w:proofErr w:type="spellEnd"/>
+      <w:r>
+        <w:rPr>
+          <w:rFonts w:ascii="Consolas" w:hAnsi="Consolas"/>
+        </w:rPr>
+        <w:t xml:space="preserve">, dentro de </w:t>
+      </w:r>
+      <w:proofErr w:type="spellStart"/>
+      <w:r>
+        <w:rPr>
+          <w:rFonts w:ascii="Consolas" w:hAnsi="Consolas"/>
+        </w:rPr>
+        <w:t>components</w:t>
+      </w:r>
+      <w:proofErr w:type="spellEnd"/>
+      <w:r>
+        <w:rPr>
+          <w:rFonts w:ascii="Consolas" w:hAnsi="Consolas"/>
+        </w:rPr>
+        <w:t xml:space="preserve"> vamos criar uma </w:t>
+      </w:r>
+      <w:r>
+        <w:rPr>
+          <w:rFonts w:ascii="Consolas" w:hAnsi="Consolas"/>
+        </w:rPr>
+        <w:t>variável chamada contador1 que irá receber a variável contador. Agora a primeira instância app1 irá funcionar.</w:t>
+      </w:r>
+    </w:p>
+    <w:p>
+      <w:pPr>
+        <w:pStyle w:val="PargrafodaLista"/>
+        <w:numPr>
+          <w:ilvl w:val="0"/>
+          <w:numId w:val="1"/>
+        </w:numPr>
+        <w:rPr>
+          <w:rFonts w:ascii="Consolas" w:hAnsi="Consolas"/>
+        </w:rPr>
+      </w:pPr>
+      <w:r>
+        <w:rPr>
+          <w:rFonts w:ascii="Consolas" w:hAnsi="Consolas"/>
+        </w:rPr>
+        <w:t xml:space="preserve">Vamos repetir o mesmo procedimento </w:t>
+      </w:r>
+      <w:r>
+        <w:rPr>
+          <w:rFonts w:ascii="Consolas" w:hAnsi="Consolas"/>
+        </w:rPr>
+        <w:t xml:space="preserve">na instância </w:t>
+      </w:r>
+      <w:proofErr w:type="gramStart"/>
+      <w:r>
+        <w:rPr>
+          <w:rFonts w:ascii="Consolas" w:hAnsi="Consolas"/>
+        </w:rPr>
+        <w:t>app2</w:t>
+      </w:r>
+      <w:proofErr w:type="gramEnd"/>
+      <w:r>
+        <w:rPr>
+          <w:rFonts w:ascii="Consolas" w:hAnsi="Consolas"/>
+        </w:rPr>
+        <w:t xml:space="preserve"> porém com o</w:t>
+      </w:r>
+      <w:r>
+        <w:rPr>
+          <w:rFonts w:ascii="Consolas" w:hAnsi="Consolas"/>
+        </w:rPr>
+        <w:t xml:space="preserve"> </w:t>
+      </w:r>
+      <w:proofErr w:type="spellStart"/>
+      <w:r>
+        <w:rPr>
+          <w:rFonts w:ascii="Consolas" w:hAnsi="Consolas"/>
+        </w:rPr>
+        <w:t>component</w:t>
+      </w:r>
+      <w:proofErr w:type="spellEnd"/>
+      <w:r>
+        <w:rPr>
+          <w:rFonts w:ascii="Consolas" w:hAnsi="Consolas"/>
+        </w:rPr>
+        <w:t xml:space="preserve"> chamado contador2.</w:t>
+      </w:r>
+    </w:p>
+    <w:p>
+      <w:pPr>
+        <w:pStyle w:val="PargrafodaLista"/>
+        <w:numPr>
+          <w:ilvl w:val="0"/>
+          <w:numId w:val="1"/>
+        </w:numPr>
+        <w:shd w:val="clear" w:color="auto" w:fill="282A36"/>
+        <w:spacing w:after="0" w:line="285" w:lineRule="atLeast"/>
+        <w:rPr>
+          <w:rFonts w:ascii="Consolas" w:eastAsia="Times New Roman" w:hAnsi="Consolas" w:cs="Times New Roman"/>
+          <w:color w:val="F6F6F4"/>
+          <w:sz w:val="21"/>
+          <w:szCs w:val="21"/>
+          <w:lang w:eastAsia="pt-BR"/>
+        </w:rPr>
+      </w:pPr>
+      <w:r>
+        <w:rPr>
+          <w:rFonts w:ascii="Consolas" w:eastAsia="Times New Roman" w:hAnsi="Consolas" w:cs="Times New Roman"/>
+          <w:color w:val="F6F6F4"/>
+          <w:sz w:val="21"/>
+          <w:szCs w:val="21"/>
+          <w:lang w:eastAsia="pt-BR"/>
+        </w:rPr>
+        <w:t>&lt;</w:t>
+      </w:r>
+      <w:r>
+        <w:rPr>
+          <w:rFonts w:ascii="Consolas" w:eastAsia="Times New Roman" w:hAnsi="Consolas" w:cs="Times New Roman"/>
+          <w:color w:val="F286C4"/>
+          <w:sz w:val="21"/>
+          <w:szCs w:val="21"/>
+          <w:lang w:eastAsia="pt-BR"/>
+        </w:rPr>
+        <w:t>meta</w:t>
+      </w:r>
+      <w:r>
+        <w:rPr>
+          <w:rFonts w:ascii="Consolas" w:eastAsia="Times New Roman" w:hAnsi="Consolas" w:cs="Times New Roman"/>
+          <w:color w:val="F6F6F4"/>
+          <w:sz w:val="21"/>
+          <w:szCs w:val="21"/>
+          <w:lang w:eastAsia="pt-BR"/>
+        </w:rPr>
+        <w:t xml:space="preserve"> </w:t>
+      </w:r>
+      <w:proofErr w:type="spellStart"/>
+      <w:r>
+        <w:rPr>
+          <w:rFonts w:ascii="Consolas" w:eastAsia="Times New Roman" w:hAnsi="Consolas" w:cs="Times New Roman"/>
+          <w:i/>
+          <w:iCs/>
+          <w:color w:val="62E884"/>
+          <w:sz w:val="21"/>
+          <w:szCs w:val="21"/>
+          <w:lang w:eastAsia="pt-BR"/>
+        </w:rPr>
+        <w:t>charset</w:t>
+      </w:r>
+      <w:proofErr w:type="spellEnd"/>
+      <w:r>
+        <w:rPr>
+          <w:rFonts w:ascii="Consolas" w:eastAsia="Times New Roman" w:hAnsi="Consolas" w:cs="Times New Roman"/>
+          <w:color w:val="F286C4"/>
+          <w:sz w:val="21"/>
+          <w:szCs w:val="21"/>
+          <w:lang w:eastAsia="pt-BR"/>
+        </w:rPr>
+        <w:t>=</w:t>
+      </w:r>
+      <w:r>
+        <w:rPr>
+          <w:rFonts w:ascii="Consolas" w:eastAsia="Times New Roman" w:hAnsi="Consolas" w:cs="Times New Roman"/>
+          <w:color w:val="DEE492"/>
+          <w:sz w:val="21"/>
+          <w:szCs w:val="21"/>
+          <w:lang w:eastAsia="pt-BR"/>
+        </w:rPr>
+        <w:t>"</w:t>
+      </w:r>
+      <w:r>
+        <w:rPr>
+          <w:rFonts w:ascii="Consolas" w:eastAsia="Times New Roman" w:hAnsi="Consolas" w:cs="Times New Roman"/>
+          <w:color w:val="E7EE98"/>
+          <w:sz w:val="21"/>
+          <w:szCs w:val="21"/>
+          <w:lang w:eastAsia="pt-BR"/>
+        </w:rPr>
+        <w:t>UTF-8</w:t>
+      </w:r>
+      <w:r>
+        <w:rPr>
+          <w:rFonts w:ascii="Consolas" w:eastAsia="Times New Roman" w:hAnsi="Consolas" w:cs="Times New Roman"/>
+          <w:color w:val="DEE492"/>
+          <w:sz w:val="21"/>
+          <w:szCs w:val="21"/>
+          <w:lang w:eastAsia="pt-BR"/>
+        </w:rPr>
+        <w:t>"</w:t>
+      </w:r>
+      <w:r>
+        <w:rPr>
+          <w:rFonts w:ascii="Consolas" w:eastAsia="Times New Roman" w:hAnsi="Consolas" w:cs="Times New Roman"/>
+          <w:color w:val="F6F6F4"/>
+          <w:sz w:val="21"/>
+          <w:szCs w:val="21"/>
+          <w:lang w:eastAsia="pt-BR"/>
+        </w:rPr>
+        <w:t>&gt;</w:t>
+      </w:r>
+    </w:p>
+    <w:p>
+      <w:pPr>
+        <w:pStyle w:val="PargrafodaLista"/>
+        <w:numPr>
+          <w:ilvl w:val="0"/>
+          <w:numId w:val="1"/>
+        </w:numPr>
+        <w:shd w:val="clear" w:color="auto" w:fill="282A36"/>
+        <w:spacing w:after="0" w:line="285" w:lineRule="atLeast"/>
+        <w:rPr>
+          <w:rFonts w:ascii="Consolas" w:eastAsia="Times New Roman" w:hAnsi="Consolas" w:cs="Times New Roman"/>
+          <w:color w:val="F6F6F4"/>
+          <w:sz w:val="21"/>
+          <w:szCs w:val="21"/>
+          <w:lang w:eastAsia="pt-BR"/>
+        </w:rPr>
+      </w:pPr>
+      <w:r>
+        <w:rPr>
+          <w:rFonts w:ascii="Consolas" w:eastAsia="Times New Roman" w:hAnsi="Consolas" w:cs="Times New Roman"/>
+          <w:color w:val="F6F6F4"/>
+          <w:sz w:val="21"/>
+          <w:szCs w:val="21"/>
+          <w:lang w:eastAsia="pt-BR"/>
+        </w:rPr>
+        <w:t>&lt;</w:t>
+      </w:r>
+      <w:r>
+        <w:rPr>
+          <w:rFonts w:ascii="Consolas" w:eastAsia="Times New Roman" w:hAnsi="Consolas" w:cs="Times New Roman"/>
+          <w:color w:val="F286C4"/>
+          <w:sz w:val="21"/>
+          <w:szCs w:val="21"/>
+          <w:lang w:eastAsia="pt-BR"/>
+        </w:rPr>
+        <w:t>script</w:t>
+      </w:r>
+      <w:r>
+        <w:rPr>
+          <w:rFonts w:ascii="Consolas" w:eastAsia="Times New Roman" w:hAnsi="Consolas" w:cs="Times New Roman"/>
+          <w:color w:val="F6F6F4"/>
+          <w:sz w:val="21"/>
+          <w:szCs w:val="21"/>
+          <w:lang w:eastAsia="pt-BR"/>
+        </w:rPr>
+        <w:t xml:space="preserve"> </w:t>
+      </w:r>
+      <w:proofErr w:type="spellStart"/>
+      <w:r>
+        <w:rPr>
+          <w:rFonts w:ascii="Consolas" w:eastAsia="Times New Roman" w:hAnsi="Consolas" w:cs="Times New Roman"/>
+          <w:i/>
+          <w:iCs/>
+          <w:color w:val="62E884"/>
+          <w:sz w:val="21"/>
+          <w:szCs w:val="21"/>
+          <w:lang w:eastAsia="pt-BR"/>
+        </w:rPr>
+        <w:t>src</w:t>
+      </w:r>
+      <w:proofErr w:type="spellEnd"/>
+      <w:r>
+        <w:rPr>
+          <w:rFonts w:ascii="Consolas" w:eastAsia="Times New Roman" w:hAnsi="Consolas" w:cs="Times New Roman"/>
+          <w:color w:val="F286C4"/>
+          <w:sz w:val="21"/>
+          <w:szCs w:val="21"/>
+          <w:lang w:eastAsia="pt-BR"/>
+        </w:rPr>
+        <w:t>=</w:t>
+      </w:r>
+      <w:r>
+        <w:rPr>
+          <w:rFonts w:ascii="Consolas" w:eastAsia="Times New Roman" w:hAnsi="Consolas" w:cs="Times New Roman"/>
+          <w:color w:val="DEE492"/>
+          <w:sz w:val="21"/>
+          <w:szCs w:val="21"/>
+          <w:lang w:eastAsia="pt-BR"/>
+        </w:rPr>
+        <w:t>"</w:t>
+      </w:r>
+      <w:r>
+        <w:rPr>
+          <w:rFonts w:ascii="Consolas" w:eastAsia="Times New Roman" w:hAnsi="Consolas" w:cs="Times New Roman"/>
+          <w:color w:val="E7EE98"/>
+          <w:sz w:val="21"/>
+          <w:szCs w:val="21"/>
+          <w:lang w:eastAsia="pt-BR"/>
+        </w:rPr>
+        <w:t>https://cdn.jsdelivr.net/npm/</w:t>
+      </w:r>
+      <w:proofErr w:type="spellStart"/>
+      <w:r>
+        <w:rPr>
+          <w:rFonts w:ascii="Consolas" w:eastAsia="Times New Roman" w:hAnsi="Consolas" w:cs="Times New Roman"/>
+          <w:color w:val="E7EE98"/>
+          <w:sz w:val="21"/>
+          <w:szCs w:val="21"/>
+          <w:lang w:eastAsia="pt-BR"/>
+        </w:rPr>
+        <w:t>vue</w:t>
+      </w:r>
+      <w:proofErr w:type="spellEnd"/>
+      <w:r>
+        <w:rPr>
+          <w:rFonts w:ascii="Consolas" w:eastAsia="Times New Roman" w:hAnsi="Consolas" w:cs="Times New Roman"/>
+          <w:color w:val="E7EE98"/>
+          <w:sz w:val="21"/>
+          <w:szCs w:val="21"/>
+          <w:lang w:eastAsia="pt-BR"/>
+        </w:rPr>
+        <w:t>/</w:t>
+      </w:r>
+      <w:proofErr w:type="spellStart"/>
+      <w:r>
+        <w:rPr>
+          <w:rFonts w:ascii="Consolas" w:eastAsia="Times New Roman" w:hAnsi="Consolas" w:cs="Times New Roman"/>
+          <w:color w:val="E7EE98"/>
+          <w:sz w:val="21"/>
+          <w:szCs w:val="21"/>
+          <w:lang w:eastAsia="pt-BR"/>
+        </w:rPr>
+        <w:t>dist</w:t>
+      </w:r>
+      <w:proofErr w:type="spellEnd"/>
+      <w:r>
+        <w:rPr>
+          <w:rFonts w:ascii="Consolas" w:eastAsia="Times New Roman" w:hAnsi="Consolas" w:cs="Times New Roman"/>
+          <w:color w:val="E7EE98"/>
+          <w:sz w:val="21"/>
+          <w:szCs w:val="21"/>
+          <w:lang w:eastAsia="pt-BR"/>
+        </w:rPr>
+        <w:t>/vue.js</w:t>
+      </w:r>
+      <w:r>
+        <w:rPr>
+          <w:rFonts w:ascii="Consolas" w:eastAsia="Times New Roman" w:hAnsi="Consolas" w:cs="Times New Roman"/>
+          <w:color w:val="DEE492"/>
+          <w:sz w:val="21"/>
+          <w:szCs w:val="21"/>
+          <w:lang w:eastAsia="pt-BR"/>
+        </w:rPr>
+        <w:t>"</w:t>
+      </w:r>
+      <w:r>
+        <w:rPr>
+          <w:rFonts w:ascii="Consolas" w:eastAsia="Times New Roman" w:hAnsi="Consolas" w:cs="Times New Roman"/>
+          <w:color w:val="F6F6F4"/>
+          <w:sz w:val="21"/>
+          <w:szCs w:val="21"/>
+          <w:lang w:eastAsia="pt-BR"/>
+        </w:rPr>
+        <w:t>&gt;&lt;/</w:t>
+      </w:r>
+      <w:r>
+        <w:rPr>
+          <w:rFonts w:ascii="Consolas" w:eastAsia="Times New Roman" w:hAnsi="Consolas" w:cs="Times New Roman"/>
+          <w:color w:val="F286C4"/>
+          <w:sz w:val="21"/>
+          <w:szCs w:val="21"/>
+          <w:lang w:eastAsia="pt-BR"/>
+        </w:rPr>
+        <w:t>script</w:t>
+      </w:r>
+      <w:r>
+        <w:rPr>
+          <w:rFonts w:ascii="Consolas" w:eastAsia="Times New Roman" w:hAnsi="Consolas" w:cs="Times New Roman"/>
+          <w:color w:val="F6F6F4"/>
+          <w:sz w:val="21"/>
+          <w:szCs w:val="21"/>
+          <w:lang w:eastAsia="pt-BR"/>
+        </w:rPr>
+        <w:t>&gt;</w:t>
+      </w:r>
+    </w:p>
+    <w:p>
+      <w:pPr>
+        <w:pStyle w:val="PargrafodaLista"/>
+        <w:numPr>
+          <w:ilvl w:val="0"/>
+          <w:numId w:val="1"/>
+        </w:numPr>
+        <w:shd w:val="clear" w:color="auto" w:fill="282A36"/>
+        <w:spacing w:after="0" w:line="285" w:lineRule="atLeast"/>
+        <w:rPr>
+          <w:rFonts w:ascii="Consolas" w:eastAsia="Times New Roman" w:hAnsi="Consolas" w:cs="Times New Roman"/>
+          <w:color w:val="F6F6F4"/>
+          <w:sz w:val="21"/>
+          <w:szCs w:val="21"/>
+          <w:lang w:eastAsia="pt-BR"/>
+        </w:rPr>
+      </w:pPr>
+    </w:p>
+    <w:p>
+      <w:pPr>
+        <w:pStyle w:val="PargrafodaLista"/>
+        <w:numPr>
+          <w:ilvl w:val="0"/>
+          <w:numId w:val="1"/>
+        </w:numPr>
+        <w:shd w:val="clear" w:color="auto" w:fill="282A36"/>
+        <w:spacing w:after="0" w:line="285" w:lineRule="atLeast"/>
+        <w:rPr>
+          <w:rFonts w:ascii="Consolas" w:eastAsia="Times New Roman" w:hAnsi="Consolas" w:cs="Times New Roman"/>
+          <w:color w:val="F6F6F4"/>
+          <w:sz w:val="21"/>
+          <w:szCs w:val="21"/>
+          <w:lang w:eastAsia="pt-BR"/>
+        </w:rPr>
+      </w:pPr>
+      <w:r>
+        <w:rPr>
+          <w:rFonts w:ascii="Consolas" w:eastAsia="Times New Roman" w:hAnsi="Consolas" w:cs="Times New Roman"/>
+          <w:color w:val="F6F6F4"/>
+          <w:sz w:val="21"/>
+          <w:szCs w:val="21"/>
+          <w:lang w:eastAsia="pt-BR"/>
+        </w:rPr>
+        <w:t>&lt;</w:t>
+      </w:r>
+      <w:proofErr w:type="spellStart"/>
+      <w:r>
+        <w:rPr>
+          <w:rFonts w:ascii="Consolas" w:eastAsia="Times New Roman" w:hAnsi="Consolas" w:cs="Times New Roman"/>
+          <w:color w:val="F286C4"/>
+          <w:sz w:val="21"/>
+          <w:szCs w:val="21"/>
+          <w:lang w:eastAsia="pt-BR"/>
+        </w:rPr>
+        <w:t>div</w:t>
+      </w:r>
+      <w:proofErr w:type="spellEnd"/>
+      <w:r>
+        <w:rPr>
+          <w:rFonts w:ascii="Consolas" w:eastAsia="Times New Roman" w:hAnsi="Consolas" w:cs="Times New Roman"/>
+          <w:color w:val="F6F6F4"/>
+          <w:sz w:val="21"/>
+          <w:szCs w:val="21"/>
+          <w:lang w:eastAsia="pt-BR"/>
+        </w:rPr>
+        <w:t xml:space="preserve"> </w:t>
+      </w:r>
+      <w:r>
+        <w:rPr>
+          <w:rFonts w:ascii="Consolas" w:eastAsia="Times New Roman" w:hAnsi="Consolas" w:cs="Times New Roman"/>
+          <w:i/>
+          <w:iCs/>
+          <w:color w:val="62E884"/>
+          <w:sz w:val="21"/>
+          <w:szCs w:val="21"/>
+          <w:lang w:eastAsia="pt-BR"/>
+        </w:rPr>
+        <w:t>id</w:t>
+      </w:r>
+      <w:r>
+        <w:rPr>
+          <w:rFonts w:ascii="Consolas" w:eastAsia="Times New Roman" w:hAnsi="Consolas" w:cs="Times New Roman"/>
+          <w:color w:val="F286C4"/>
+          <w:sz w:val="21"/>
+          <w:szCs w:val="21"/>
+          <w:lang w:eastAsia="pt-BR"/>
+        </w:rPr>
+        <w:t>=</w:t>
+      </w:r>
+      <w:r>
+        <w:rPr>
+          <w:rFonts w:ascii="Consolas" w:eastAsia="Times New Roman" w:hAnsi="Consolas" w:cs="Times New Roman"/>
+          <w:color w:val="DEE492"/>
+          <w:sz w:val="21"/>
+          <w:szCs w:val="21"/>
+          <w:lang w:eastAsia="pt-BR"/>
+        </w:rPr>
+        <w:t>"</w:t>
+      </w:r>
+      <w:r>
+        <w:rPr>
+          <w:rFonts w:ascii="Consolas" w:eastAsia="Times New Roman" w:hAnsi="Consolas" w:cs="Times New Roman"/>
+          <w:color w:val="E7EE98"/>
+          <w:sz w:val="21"/>
+          <w:szCs w:val="21"/>
+          <w:lang w:eastAsia="pt-BR"/>
+        </w:rPr>
+        <w:t>app1</w:t>
+      </w:r>
+      <w:r>
+        <w:rPr>
+          <w:rFonts w:ascii="Consolas" w:eastAsia="Times New Roman" w:hAnsi="Consolas" w:cs="Times New Roman"/>
+          <w:color w:val="DEE492"/>
+          <w:sz w:val="21"/>
+          <w:szCs w:val="21"/>
+          <w:lang w:eastAsia="pt-BR"/>
+        </w:rPr>
+        <w:t>"</w:t>
+      </w:r>
+      <w:r>
+        <w:rPr>
+          <w:rFonts w:ascii="Consolas" w:eastAsia="Times New Roman" w:hAnsi="Consolas" w:cs="Times New Roman"/>
+          <w:color w:val="F6F6F4"/>
+          <w:sz w:val="21"/>
+          <w:szCs w:val="21"/>
+          <w:lang w:eastAsia="pt-BR"/>
+        </w:rPr>
+        <w:t>&gt;</w:t>
+      </w:r>
+    </w:p>
+    <w:p>
+      <w:pPr>
+        <w:pStyle w:val="PargrafodaLista"/>
+        <w:numPr>
+          <w:ilvl w:val="0"/>
+          <w:numId w:val="1"/>
+        </w:numPr>
+        <w:shd w:val="clear" w:color="auto" w:fill="282A36"/>
+        <w:spacing w:after="0" w:line="285" w:lineRule="atLeast"/>
+        <w:rPr>
+          <w:rFonts w:ascii="Consolas" w:eastAsia="Times New Roman" w:hAnsi="Consolas" w:cs="Times New Roman"/>
+          <w:color w:val="F6F6F4"/>
+          <w:sz w:val="21"/>
+          <w:szCs w:val="21"/>
+          <w:lang w:eastAsia="pt-BR"/>
+        </w:rPr>
+      </w:pPr>
+      <w:r>
+        <w:rPr>
+          <w:rFonts w:ascii="Consolas" w:eastAsia="Times New Roman" w:hAnsi="Consolas" w:cs="Times New Roman"/>
+          <w:color w:val="F6F6F4"/>
+          <w:sz w:val="21"/>
+          <w:szCs w:val="21"/>
+          <w:lang w:eastAsia="pt-BR"/>
+        </w:rPr>
+        <w:t>    &lt;</w:t>
+      </w:r>
+      <w:r>
+        <w:rPr>
+          <w:rFonts w:ascii="Consolas" w:eastAsia="Times New Roman" w:hAnsi="Consolas" w:cs="Times New Roman"/>
+          <w:color w:val="F286C4"/>
+          <w:sz w:val="21"/>
+          <w:szCs w:val="21"/>
+          <w:lang w:eastAsia="pt-BR"/>
+        </w:rPr>
+        <w:t>contador1</w:t>
+      </w:r>
+      <w:r>
+        <w:rPr>
+          <w:rFonts w:ascii="Consolas" w:eastAsia="Times New Roman" w:hAnsi="Consolas" w:cs="Times New Roman"/>
+          <w:color w:val="F6F6F4"/>
+          <w:sz w:val="21"/>
+          <w:szCs w:val="21"/>
+          <w:lang w:eastAsia="pt-BR"/>
+        </w:rPr>
+        <w:t>&gt;&lt;/</w:t>
+      </w:r>
+      <w:r>
+        <w:rPr>
+          <w:rFonts w:ascii="Consolas" w:eastAsia="Times New Roman" w:hAnsi="Consolas" w:cs="Times New Roman"/>
+          <w:color w:val="F286C4"/>
+          <w:sz w:val="21"/>
+          <w:szCs w:val="21"/>
+          <w:lang w:eastAsia="pt-BR"/>
+        </w:rPr>
+        <w:t>contador1</w:t>
+      </w:r>
+      <w:r>
+        <w:rPr>
+          <w:rFonts w:ascii="Consolas" w:eastAsia="Times New Roman" w:hAnsi="Consolas" w:cs="Times New Roman"/>
+          <w:color w:val="F6F6F4"/>
+          <w:sz w:val="21"/>
+          <w:szCs w:val="21"/>
+          <w:lang w:eastAsia="pt-BR"/>
+        </w:rPr>
+        <w:t>&gt;</w:t>
+      </w:r>
+    </w:p>
+    <w:p>
+      <w:pPr>
+        <w:pStyle w:val="PargrafodaLista"/>
+        <w:numPr>
+          <w:ilvl w:val="0"/>
+          <w:numId w:val="1"/>
+        </w:numPr>
+        <w:shd w:val="clear" w:color="auto" w:fill="282A36"/>
+        <w:spacing w:after="0" w:line="285" w:lineRule="atLeast"/>
+        <w:rPr>
+          <w:rFonts w:ascii="Consolas" w:eastAsia="Times New Roman" w:hAnsi="Consolas" w:cs="Times New Roman"/>
+          <w:color w:val="F6F6F4"/>
+          <w:sz w:val="21"/>
+          <w:szCs w:val="21"/>
+          <w:lang w:eastAsia="pt-BR"/>
+        </w:rPr>
+      </w:pPr>
+      <w:r>
+        <w:rPr>
+          <w:rFonts w:ascii="Consolas" w:eastAsia="Times New Roman" w:hAnsi="Consolas" w:cs="Times New Roman"/>
+          <w:color w:val="F6F6F4"/>
+          <w:sz w:val="21"/>
+          <w:szCs w:val="21"/>
+          <w:lang w:eastAsia="pt-BR"/>
+        </w:rPr>
+        <w:t>    &lt;</w:t>
+      </w:r>
+      <w:r>
+        <w:rPr>
+          <w:rFonts w:ascii="Consolas" w:eastAsia="Times New Roman" w:hAnsi="Consolas" w:cs="Times New Roman"/>
+          <w:color w:val="F286C4"/>
+          <w:sz w:val="21"/>
+          <w:szCs w:val="21"/>
+          <w:lang w:eastAsia="pt-BR"/>
+        </w:rPr>
+        <w:t>contador1</w:t>
+      </w:r>
+      <w:r>
+        <w:rPr>
+          <w:rFonts w:ascii="Consolas" w:eastAsia="Times New Roman" w:hAnsi="Consolas" w:cs="Times New Roman"/>
+          <w:color w:val="F6F6F4"/>
+          <w:sz w:val="21"/>
+          <w:szCs w:val="21"/>
+          <w:lang w:eastAsia="pt-BR"/>
+        </w:rPr>
+        <w:t>&gt;&lt;/</w:t>
+      </w:r>
+      <w:r>
+        <w:rPr>
+          <w:rFonts w:ascii="Consolas" w:eastAsia="Times New Roman" w:hAnsi="Consolas" w:cs="Times New Roman"/>
+          <w:color w:val="F286C4"/>
+          <w:sz w:val="21"/>
+          <w:szCs w:val="21"/>
+          <w:lang w:eastAsia="pt-BR"/>
+        </w:rPr>
+        <w:t>contador1</w:t>
+      </w:r>
+      <w:r>
+        <w:rPr>
+          <w:rFonts w:ascii="Consolas" w:eastAsia="Times New Roman" w:hAnsi="Consolas" w:cs="Times New Roman"/>
+          <w:color w:val="F6F6F4"/>
+          <w:sz w:val="21"/>
+          <w:szCs w:val="21"/>
+          <w:lang w:eastAsia="pt-BR"/>
+        </w:rPr>
+        <w:t>&gt;</w:t>
+      </w:r>
+    </w:p>
+    <w:p>
+      <w:pPr>
+        <w:pStyle w:val="PargrafodaLista"/>
+        <w:numPr>
+          <w:ilvl w:val="0"/>
+          <w:numId w:val="1"/>
+        </w:numPr>
+        <w:shd w:val="clear" w:color="auto" w:fill="282A36"/>
+        <w:spacing w:after="0" w:line="285" w:lineRule="atLeast"/>
+        <w:rPr>
+          <w:rFonts w:ascii="Consolas" w:eastAsia="Times New Roman" w:hAnsi="Consolas" w:cs="Times New Roman"/>
+          <w:color w:val="F6F6F4"/>
+          <w:sz w:val="21"/>
+          <w:szCs w:val="21"/>
+          <w:lang w:eastAsia="pt-BR"/>
+        </w:rPr>
+      </w:pPr>
+      <w:r>
+        <w:rPr>
+          <w:rFonts w:ascii="Consolas" w:eastAsia="Times New Roman" w:hAnsi="Consolas" w:cs="Times New Roman"/>
+          <w:color w:val="F6F6F4"/>
+          <w:sz w:val="21"/>
+          <w:szCs w:val="21"/>
+          <w:lang w:eastAsia="pt-BR"/>
+        </w:rPr>
+        <w:t>    &lt;</w:t>
+      </w:r>
+      <w:r>
+        <w:rPr>
+          <w:rFonts w:ascii="Consolas" w:eastAsia="Times New Roman" w:hAnsi="Consolas" w:cs="Times New Roman"/>
+          <w:color w:val="F286C4"/>
+          <w:sz w:val="21"/>
+          <w:szCs w:val="21"/>
+          <w:lang w:eastAsia="pt-BR"/>
+        </w:rPr>
+        <w:t>contador1</w:t>
+      </w:r>
+      <w:r>
+        <w:rPr>
+          <w:rFonts w:ascii="Consolas" w:eastAsia="Times New Roman" w:hAnsi="Consolas" w:cs="Times New Roman"/>
+          <w:color w:val="F6F6F4"/>
+          <w:sz w:val="21"/>
+          <w:szCs w:val="21"/>
+          <w:lang w:eastAsia="pt-BR"/>
+        </w:rPr>
+        <w:t>&gt;&lt;/</w:t>
+      </w:r>
+      <w:r>
+        <w:rPr>
+          <w:rFonts w:ascii="Consolas" w:eastAsia="Times New Roman" w:hAnsi="Consolas" w:cs="Times New Roman"/>
+          <w:color w:val="F286C4"/>
+          <w:sz w:val="21"/>
+          <w:szCs w:val="21"/>
+          <w:lang w:eastAsia="pt-BR"/>
+        </w:rPr>
+        <w:t>contador1</w:t>
+      </w:r>
+      <w:r>
+        <w:rPr>
+          <w:rFonts w:ascii="Consolas" w:eastAsia="Times New Roman" w:hAnsi="Consolas" w:cs="Times New Roman"/>
+          <w:color w:val="F6F6F4"/>
+          <w:sz w:val="21"/>
+          <w:szCs w:val="21"/>
+          <w:lang w:eastAsia="pt-BR"/>
+        </w:rPr>
+        <w:t>&gt;</w:t>
+      </w:r>
+    </w:p>
+    <w:p>
+      <w:pPr>
+        <w:pStyle w:val="PargrafodaLista"/>
+        <w:numPr>
+          <w:ilvl w:val="0"/>
+          <w:numId w:val="1"/>
+        </w:numPr>
+        <w:shd w:val="clear" w:color="auto" w:fill="282A36"/>
+        <w:spacing w:after="0" w:line="285" w:lineRule="atLeast"/>
+        <w:rPr>
+          <w:rFonts w:ascii="Consolas" w:eastAsia="Times New Roman" w:hAnsi="Consolas" w:cs="Times New Roman"/>
+          <w:color w:val="F6F6F4"/>
+          <w:sz w:val="21"/>
+          <w:szCs w:val="21"/>
+          <w:lang w:eastAsia="pt-BR"/>
+        </w:rPr>
+      </w:pPr>
+      <w:r>
+        <w:rPr>
+          <w:rFonts w:ascii="Consolas" w:eastAsia="Times New Roman" w:hAnsi="Consolas" w:cs="Times New Roman"/>
+          <w:color w:val="F6F6F4"/>
+          <w:sz w:val="21"/>
+          <w:szCs w:val="21"/>
+          <w:lang w:eastAsia="pt-BR"/>
+        </w:rPr>
+        <w:t>&lt;/</w:t>
+      </w:r>
+      <w:proofErr w:type="spellStart"/>
+      <w:r>
+        <w:rPr>
+          <w:rFonts w:ascii="Consolas" w:eastAsia="Times New Roman" w:hAnsi="Consolas" w:cs="Times New Roman"/>
+          <w:color w:val="F286C4"/>
+          <w:sz w:val="21"/>
+          <w:szCs w:val="21"/>
+          <w:lang w:eastAsia="pt-BR"/>
+        </w:rPr>
+        <w:t>div</w:t>
+      </w:r>
+      <w:proofErr w:type="spellEnd"/>
+      <w:r>
+        <w:rPr>
+          <w:rFonts w:ascii="Consolas" w:eastAsia="Times New Roman" w:hAnsi="Consolas" w:cs="Times New Roman"/>
+          <w:color w:val="F6F6F4"/>
+          <w:sz w:val="21"/>
+          <w:szCs w:val="21"/>
+          <w:lang w:eastAsia="pt-BR"/>
+        </w:rPr>
+        <w:t>&gt;</w:t>
+      </w:r>
+    </w:p>
+    <w:p>
+      <w:pPr>
+        <w:pStyle w:val="PargrafodaLista"/>
+        <w:numPr>
+          <w:ilvl w:val="0"/>
+          <w:numId w:val="1"/>
+        </w:numPr>
+        <w:shd w:val="clear" w:color="auto" w:fill="282A36"/>
+        <w:spacing w:after="0" w:line="285" w:lineRule="atLeast"/>
+        <w:rPr>
+          <w:rFonts w:ascii="Consolas" w:eastAsia="Times New Roman" w:hAnsi="Consolas" w:cs="Times New Roman"/>
+          <w:color w:val="F6F6F4"/>
+          <w:sz w:val="21"/>
+          <w:szCs w:val="21"/>
+          <w:lang w:eastAsia="pt-BR"/>
+        </w:rPr>
+      </w:pPr>
+      <w:r>
+        <w:rPr>
+          <w:rFonts w:ascii="Consolas" w:eastAsia="Times New Roman" w:hAnsi="Consolas" w:cs="Times New Roman"/>
+          <w:color w:val="F6F6F4"/>
+          <w:sz w:val="21"/>
+          <w:szCs w:val="21"/>
+          <w:lang w:eastAsia="pt-BR"/>
+        </w:rPr>
+        <w:t>&lt;</w:t>
+      </w:r>
+      <w:proofErr w:type="spellStart"/>
+      <w:r>
+        <w:rPr>
+          <w:rFonts w:ascii="Consolas" w:eastAsia="Times New Roman" w:hAnsi="Consolas" w:cs="Times New Roman"/>
+          <w:color w:val="F286C4"/>
+          <w:sz w:val="21"/>
+          <w:szCs w:val="21"/>
+          <w:lang w:eastAsia="pt-BR"/>
+        </w:rPr>
+        <w:t>hr</w:t>
+      </w:r>
+      <w:proofErr w:type="spellEnd"/>
+      <w:r>
+        <w:rPr>
+          <w:rFonts w:ascii="Consolas" w:eastAsia="Times New Roman" w:hAnsi="Consolas" w:cs="Times New Roman"/>
+          <w:color w:val="F6F6F4"/>
+          <w:sz w:val="21"/>
+          <w:szCs w:val="21"/>
+          <w:lang w:eastAsia="pt-BR"/>
+        </w:rPr>
+        <w:t>&gt;</w:t>
+      </w:r>
+    </w:p>
+    <w:p>
+      <w:pPr>
+        <w:pStyle w:val="PargrafodaLista"/>
+        <w:numPr>
+          <w:ilvl w:val="0"/>
+          <w:numId w:val="1"/>
+        </w:numPr>
+        <w:shd w:val="clear" w:color="auto" w:fill="282A36"/>
+        <w:spacing w:after="0" w:line="285" w:lineRule="atLeast"/>
+        <w:rPr>
+          <w:rFonts w:ascii="Consolas" w:eastAsia="Times New Roman" w:hAnsi="Consolas" w:cs="Times New Roman"/>
+          <w:color w:val="F6F6F4"/>
+          <w:sz w:val="21"/>
+          <w:szCs w:val="21"/>
+          <w:lang w:eastAsia="pt-BR"/>
+        </w:rPr>
+      </w:pPr>
+      <w:r>
+        <w:rPr>
+          <w:rFonts w:ascii="Consolas" w:eastAsia="Times New Roman" w:hAnsi="Consolas" w:cs="Times New Roman"/>
+          <w:color w:val="F6F6F4"/>
+          <w:sz w:val="21"/>
+          <w:szCs w:val="21"/>
+          <w:lang w:eastAsia="pt-BR"/>
+        </w:rPr>
+        <w:t>&lt;</w:t>
+      </w:r>
+      <w:proofErr w:type="spellStart"/>
+      <w:r>
+        <w:rPr>
+          <w:rFonts w:ascii="Consolas" w:eastAsia="Times New Roman" w:hAnsi="Consolas" w:cs="Times New Roman"/>
+          <w:color w:val="F286C4"/>
+          <w:sz w:val="21"/>
+          <w:szCs w:val="21"/>
+          <w:lang w:eastAsia="pt-BR"/>
+        </w:rPr>
+        <w:t>div</w:t>
+      </w:r>
+      <w:proofErr w:type="spellEnd"/>
+      <w:r>
+        <w:rPr>
+          <w:rFonts w:ascii="Consolas" w:eastAsia="Times New Roman" w:hAnsi="Consolas" w:cs="Times New Roman"/>
+          <w:color w:val="F6F6F4"/>
+          <w:sz w:val="21"/>
+          <w:szCs w:val="21"/>
+          <w:lang w:eastAsia="pt-BR"/>
+        </w:rPr>
+        <w:t xml:space="preserve"> </w:t>
+      </w:r>
+      <w:r>
+        <w:rPr>
+          <w:rFonts w:ascii="Consolas" w:eastAsia="Times New Roman" w:hAnsi="Consolas" w:cs="Times New Roman"/>
+          <w:i/>
+          <w:iCs/>
+          <w:color w:val="62E884"/>
+          <w:sz w:val="21"/>
+          <w:szCs w:val="21"/>
+          <w:lang w:eastAsia="pt-BR"/>
+        </w:rPr>
+        <w:t>id</w:t>
+      </w:r>
+      <w:r>
+        <w:rPr>
+          <w:rFonts w:ascii="Consolas" w:eastAsia="Times New Roman" w:hAnsi="Consolas" w:cs="Times New Roman"/>
+          <w:color w:val="F286C4"/>
+          <w:sz w:val="21"/>
+          <w:szCs w:val="21"/>
+          <w:lang w:eastAsia="pt-BR"/>
+        </w:rPr>
+        <w:t>=</w:t>
+      </w:r>
+      <w:r>
+        <w:rPr>
+          <w:rFonts w:ascii="Consolas" w:eastAsia="Times New Roman" w:hAnsi="Consolas" w:cs="Times New Roman"/>
+          <w:color w:val="DEE492"/>
+          <w:sz w:val="21"/>
+          <w:szCs w:val="21"/>
+          <w:lang w:eastAsia="pt-BR"/>
+        </w:rPr>
+        <w:t>"</w:t>
+      </w:r>
+      <w:r>
+        <w:rPr>
+          <w:rFonts w:ascii="Consolas" w:eastAsia="Times New Roman" w:hAnsi="Consolas" w:cs="Times New Roman"/>
+          <w:color w:val="E7EE98"/>
+          <w:sz w:val="21"/>
+          <w:szCs w:val="21"/>
+          <w:lang w:eastAsia="pt-BR"/>
+        </w:rPr>
+        <w:t>app2</w:t>
+      </w:r>
+      <w:r>
+        <w:rPr>
+          <w:rFonts w:ascii="Consolas" w:eastAsia="Times New Roman" w:hAnsi="Consolas" w:cs="Times New Roman"/>
+          <w:color w:val="DEE492"/>
+          <w:sz w:val="21"/>
+          <w:szCs w:val="21"/>
+          <w:lang w:eastAsia="pt-BR"/>
+        </w:rPr>
+        <w:t>"</w:t>
+      </w:r>
+      <w:r>
+        <w:rPr>
+          <w:rFonts w:ascii="Consolas" w:eastAsia="Times New Roman" w:hAnsi="Consolas" w:cs="Times New Roman"/>
+          <w:color w:val="F6F6F4"/>
+          <w:sz w:val="21"/>
+          <w:szCs w:val="21"/>
+          <w:lang w:eastAsia="pt-BR"/>
+        </w:rPr>
+        <w:t>&gt;</w:t>
+      </w:r>
+    </w:p>
+    <w:p>
+      <w:pPr>
+        <w:pStyle w:val="PargrafodaLista"/>
+        <w:numPr>
+          <w:ilvl w:val="0"/>
+          <w:numId w:val="1"/>
+        </w:numPr>
+        <w:shd w:val="clear" w:color="auto" w:fill="282A36"/>
+        <w:spacing w:after="0" w:line="285" w:lineRule="atLeast"/>
+        <w:rPr>
+          <w:rFonts w:ascii="Consolas" w:eastAsia="Times New Roman" w:hAnsi="Consolas" w:cs="Times New Roman"/>
+          <w:color w:val="F6F6F4"/>
+          <w:sz w:val="21"/>
+          <w:szCs w:val="21"/>
+          <w:lang w:eastAsia="pt-BR"/>
+        </w:rPr>
+      </w:pPr>
+      <w:r>
+        <w:rPr>
+          <w:rFonts w:ascii="Consolas" w:eastAsia="Times New Roman" w:hAnsi="Consolas" w:cs="Times New Roman"/>
+          <w:color w:val="F6F6F4"/>
+          <w:sz w:val="21"/>
+          <w:szCs w:val="21"/>
+          <w:lang w:eastAsia="pt-BR"/>
+        </w:rPr>
+        <w:t>    &lt;</w:t>
+      </w:r>
+      <w:r>
+        <w:rPr>
+          <w:rFonts w:ascii="Consolas" w:eastAsia="Times New Roman" w:hAnsi="Consolas" w:cs="Times New Roman"/>
+          <w:color w:val="F286C4"/>
+          <w:sz w:val="21"/>
+          <w:szCs w:val="21"/>
+          <w:lang w:eastAsia="pt-BR"/>
+        </w:rPr>
+        <w:t>contador2</w:t>
+      </w:r>
+      <w:r>
+        <w:rPr>
+          <w:rFonts w:ascii="Consolas" w:eastAsia="Times New Roman" w:hAnsi="Consolas" w:cs="Times New Roman"/>
+          <w:color w:val="F6F6F4"/>
+          <w:sz w:val="21"/>
+          <w:szCs w:val="21"/>
+          <w:lang w:eastAsia="pt-BR"/>
+        </w:rPr>
+        <w:t>&gt;&lt;/</w:t>
+      </w:r>
+      <w:r>
+        <w:rPr>
+          <w:rFonts w:ascii="Consolas" w:eastAsia="Times New Roman" w:hAnsi="Consolas" w:cs="Times New Roman"/>
+          <w:color w:val="F286C4"/>
+          <w:sz w:val="21"/>
+          <w:szCs w:val="21"/>
+          <w:lang w:eastAsia="pt-BR"/>
+        </w:rPr>
+        <w:t>contador2</w:t>
+      </w:r>
+      <w:r>
+        <w:rPr>
+          <w:rFonts w:ascii="Consolas" w:eastAsia="Times New Roman" w:hAnsi="Consolas" w:cs="Times New Roman"/>
+          <w:color w:val="F6F6F4"/>
+          <w:sz w:val="21"/>
+          <w:szCs w:val="21"/>
+          <w:lang w:eastAsia="pt-BR"/>
+        </w:rPr>
+        <w:t>&gt;</w:t>
+      </w:r>
+    </w:p>
+    <w:p>
+      <w:pPr>
+        <w:pStyle w:val="PargrafodaLista"/>
+        <w:numPr>
+          <w:ilvl w:val="0"/>
+          <w:numId w:val="1"/>
+        </w:numPr>
+        <w:shd w:val="clear" w:color="auto" w:fill="282A36"/>
+        <w:spacing w:after="0" w:line="285" w:lineRule="atLeast"/>
+        <w:rPr>
+          <w:rFonts w:ascii="Consolas" w:eastAsia="Times New Roman" w:hAnsi="Consolas" w:cs="Times New Roman"/>
+          <w:color w:val="F6F6F4"/>
+          <w:sz w:val="21"/>
+          <w:szCs w:val="21"/>
+          <w:lang w:eastAsia="pt-BR"/>
+        </w:rPr>
+      </w:pPr>
+      <w:r>
+        <w:rPr>
+          <w:rFonts w:ascii="Consolas" w:eastAsia="Times New Roman" w:hAnsi="Consolas" w:cs="Times New Roman"/>
+          <w:color w:val="F6F6F4"/>
+          <w:sz w:val="21"/>
+          <w:szCs w:val="21"/>
+          <w:lang w:eastAsia="pt-BR"/>
+        </w:rPr>
+        <w:t>    &lt;</w:t>
+      </w:r>
+      <w:r>
+        <w:rPr>
+          <w:rFonts w:ascii="Consolas" w:eastAsia="Times New Roman" w:hAnsi="Consolas" w:cs="Times New Roman"/>
+          <w:color w:val="F286C4"/>
+          <w:sz w:val="21"/>
+          <w:szCs w:val="21"/>
+          <w:lang w:eastAsia="pt-BR"/>
+        </w:rPr>
+        <w:t>contador2</w:t>
+      </w:r>
+      <w:r>
+        <w:rPr>
+          <w:rFonts w:ascii="Consolas" w:eastAsia="Times New Roman" w:hAnsi="Consolas" w:cs="Times New Roman"/>
+          <w:color w:val="F6F6F4"/>
+          <w:sz w:val="21"/>
+          <w:szCs w:val="21"/>
+          <w:lang w:eastAsia="pt-BR"/>
+        </w:rPr>
+        <w:t>&gt;&lt;/</w:t>
+      </w:r>
+      <w:r>
+        <w:rPr>
+          <w:rFonts w:ascii="Consolas" w:eastAsia="Times New Roman" w:hAnsi="Consolas" w:cs="Times New Roman"/>
+          <w:color w:val="F286C4"/>
+          <w:sz w:val="21"/>
+          <w:szCs w:val="21"/>
+          <w:lang w:eastAsia="pt-BR"/>
+        </w:rPr>
+        <w:t>contador2</w:t>
+      </w:r>
+      <w:r>
+        <w:rPr>
+          <w:rFonts w:ascii="Consolas" w:eastAsia="Times New Roman" w:hAnsi="Consolas" w:cs="Times New Roman"/>
+          <w:color w:val="F6F6F4"/>
+          <w:sz w:val="21"/>
+          <w:szCs w:val="21"/>
+          <w:lang w:eastAsia="pt-BR"/>
+        </w:rPr>
+        <w:t>&gt;</w:t>
+      </w:r>
+    </w:p>
+    <w:p>
+      <w:pPr>
+        <w:pStyle w:val="PargrafodaLista"/>
+        <w:numPr>
+          <w:ilvl w:val="0"/>
+          <w:numId w:val="1"/>
+        </w:numPr>
+        <w:shd w:val="clear" w:color="auto" w:fill="282A36"/>
+        <w:spacing w:after="0" w:line="285" w:lineRule="atLeast"/>
+        <w:rPr>
+          <w:rFonts w:ascii="Consolas" w:eastAsia="Times New Roman" w:hAnsi="Consolas" w:cs="Times New Roman"/>
+          <w:color w:val="F6F6F4"/>
+          <w:sz w:val="21"/>
+          <w:szCs w:val="21"/>
+          <w:lang w:eastAsia="pt-BR"/>
+        </w:rPr>
+      </w:pPr>
+      <w:r>
+        <w:rPr>
+          <w:rFonts w:ascii="Consolas" w:eastAsia="Times New Roman" w:hAnsi="Consolas" w:cs="Times New Roman"/>
+          <w:color w:val="F6F6F4"/>
+          <w:sz w:val="21"/>
+          <w:szCs w:val="21"/>
+          <w:lang w:eastAsia="pt-BR"/>
+        </w:rPr>
+        <w:t>    &lt;</w:t>
+      </w:r>
+      <w:r>
+        <w:rPr>
+          <w:rFonts w:ascii="Consolas" w:eastAsia="Times New Roman" w:hAnsi="Consolas" w:cs="Times New Roman"/>
+          <w:color w:val="F286C4"/>
+          <w:sz w:val="21"/>
+          <w:szCs w:val="21"/>
+          <w:lang w:eastAsia="pt-BR"/>
+        </w:rPr>
+        <w:t>contador2</w:t>
+      </w:r>
+      <w:r>
+        <w:rPr>
+          <w:rFonts w:ascii="Consolas" w:eastAsia="Times New Roman" w:hAnsi="Consolas" w:cs="Times New Roman"/>
+          <w:color w:val="F6F6F4"/>
+          <w:sz w:val="21"/>
+          <w:szCs w:val="21"/>
+          <w:lang w:eastAsia="pt-BR"/>
+        </w:rPr>
+        <w:t>&gt;&lt;/</w:t>
+      </w:r>
+      <w:r>
+        <w:rPr>
+          <w:rFonts w:ascii="Consolas" w:eastAsia="Times New Roman" w:hAnsi="Consolas" w:cs="Times New Roman"/>
+          <w:color w:val="F286C4"/>
+          <w:sz w:val="21"/>
+          <w:szCs w:val="21"/>
+          <w:lang w:eastAsia="pt-BR"/>
+        </w:rPr>
+        <w:t>contador2</w:t>
+      </w:r>
+      <w:r>
+        <w:rPr>
+          <w:rFonts w:ascii="Consolas" w:eastAsia="Times New Roman" w:hAnsi="Consolas" w:cs="Times New Roman"/>
+          <w:color w:val="F6F6F4"/>
+          <w:sz w:val="21"/>
+          <w:szCs w:val="21"/>
+          <w:lang w:eastAsia="pt-BR"/>
+        </w:rPr>
+        <w:t>&gt;</w:t>
+      </w:r>
+    </w:p>
+    <w:p>
+      <w:pPr>
+        <w:pStyle w:val="PargrafodaLista"/>
+        <w:numPr>
+          <w:ilvl w:val="0"/>
+          <w:numId w:val="1"/>
+        </w:numPr>
+        <w:shd w:val="clear" w:color="auto" w:fill="282A36"/>
+        <w:spacing w:after="0" w:line="285" w:lineRule="atLeast"/>
+        <w:rPr>
+          <w:rFonts w:ascii="Consolas" w:eastAsia="Times New Roman" w:hAnsi="Consolas" w:cs="Times New Roman"/>
+          <w:color w:val="F6F6F4"/>
+          <w:sz w:val="21"/>
+          <w:szCs w:val="21"/>
+          <w:lang w:eastAsia="pt-BR"/>
+        </w:rPr>
+      </w:pPr>
+      <w:r>
+        <w:rPr>
+          <w:rFonts w:ascii="Consolas" w:eastAsia="Times New Roman" w:hAnsi="Consolas" w:cs="Times New Roman"/>
+          <w:color w:val="F6F6F4"/>
+          <w:sz w:val="21"/>
+          <w:szCs w:val="21"/>
+          <w:lang w:eastAsia="pt-BR"/>
+        </w:rPr>
+        <w:t>&lt;/</w:t>
+      </w:r>
+      <w:proofErr w:type="spellStart"/>
+      <w:r>
+        <w:rPr>
+          <w:rFonts w:ascii="Consolas" w:eastAsia="Times New Roman" w:hAnsi="Consolas" w:cs="Times New Roman"/>
+          <w:color w:val="F286C4"/>
+          <w:sz w:val="21"/>
+          <w:szCs w:val="21"/>
+          <w:lang w:eastAsia="pt-BR"/>
+        </w:rPr>
+        <w:t>div</w:t>
+      </w:r>
+      <w:proofErr w:type="spellEnd"/>
+      <w:r>
+        <w:rPr>
+          <w:rFonts w:ascii="Consolas" w:eastAsia="Times New Roman" w:hAnsi="Consolas" w:cs="Times New Roman"/>
+          <w:color w:val="F6F6F4"/>
+          <w:sz w:val="21"/>
+          <w:szCs w:val="21"/>
+          <w:lang w:eastAsia="pt-BR"/>
+        </w:rPr>
+        <w:t>&gt;</w:t>
+      </w:r>
+    </w:p>
+    <w:p>
+      <w:pPr>
+        <w:pStyle w:val="PargrafodaLista"/>
+        <w:numPr>
+          <w:ilvl w:val="0"/>
+          <w:numId w:val="1"/>
+        </w:numPr>
+        <w:shd w:val="clear" w:color="auto" w:fill="282A36"/>
+        <w:spacing w:after="0" w:line="285" w:lineRule="atLeast"/>
+        <w:rPr>
+          <w:rFonts w:ascii="Consolas" w:eastAsia="Times New Roman" w:hAnsi="Consolas" w:cs="Times New Roman"/>
+          <w:color w:val="F6F6F4"/>
+          <w:sz w:val="21"/>
+          <w:szCs w:val="21"/>
+          <w:lang w:eastAsia="pt-BR"/>
+        </w:rPr>
+      </w:pPr>
+    </w:p>
+    <w:p>
+      <w:pPr>
+        <w:pStyle w:val="PargrafodaLista"/>
+        <w:numPr>
+          <w:ilvl w:val="0"/>
+          <w:numId w:val="1"/>
+        </w:numPr>
+        <w:shd w:val="clear" w:color="auto" w:fill="282A36"/>
+        <w:spacing w:after="0" w:line="285" w:lineRule="atLeast"/>
+        <w:rPr>
+          <w:rFonts w:ascii="Consolas" w:eastAsia="Times New Roman" w:hAnsi="Consolas" w:cs="Times New Roman"/>
+          <w:color w:val="F6F6F4"/>
+          <w:sz w:val="21"/>
+          <w:szCs w:val="21"/>
+          <w:lang w:eastAsia="pt-BR"/>
+        </w:rPr>
+      </w:pPr>
+      <w:r>
+        <w:rPr>
+          <w:rFonts w:ascii="Consolas" w:eastAsia="Times New Roman" w:hAnsi="Consolas" w:cs="Times New Roman"/>
+          <w:color w:val="F6F6F4"/>
+          <w:sz w:val="21"/>
+          <w:szCs w:val="21"/>
+          <w:lang w:eastAsia="pt-BR"/>
+        </w:rPr>
+        <w:t>&lt;</w:t>
+      </w:r>
+      <w:r>
+        <w:rPr>
+          <w:rFonts w:ascii="Consolas" w:eastAsia="Times New Roman" w:hAnsi="Consolas" w:cs="Times New Roman"/>
+          <w:color w:val="F286C4"/>
+          <w:sz w:val="21"/>
+          <w:szCs w:val="21"/>
+          <w:lang w:eastAsia="pt-BR"/>
+        </w:rPr>
+        <w:t>script</w:t>
+      </w:r>
+      <w:r>
+        <w:rPr>
+          <w:rFonts w:ascii="Consolas" w:eastAsia="Times New Roman" w:hAnsi="Consolas" w:cs="Times New Roman"/>
+          <w:color w:val="F6F6F4"/>
+          <w:sz w:val="21"/>
+          <w:szCs w:val="21"/>
+          <w:lang w:eastAsia="pt-BR"/>
+        </w:rPr>
+        <w:t>&gt;</w:t>
+      </w:r>
+    </w:p>
+    <w:p>
+      <w:pPr>
+        <w:pStyle w:val="PargrafodaLista"/>
+        <w:numPr>
+          <w:ilvl w:val="0"/>
+          <w:numId w:val="1"/>
+        </w:numPr>
+        <w:shd w:val="clear" w:color="auto" w:fill="282A36"/>
+        <w:spacing w:after="0" w:line="285" w:lineRule="atLeast"/>
+        <w:rPr>
+          <w:rFonts w:ascii="Consolas" w:eastAsia="Times New Roman" w:hAnsi="Consolas" w:cs="Times New Roman"/>
+          <w:color w:val="F6F6F4"/>
+          <w:sz w:val="21"/>
+          <w:szCs w:val="21"/>
+          <w:lang w:eastAsia="pt-BR"/>
+        </w:rPr>
+      </w:pPr>
+      <w:r>
+        <w:rPr>
+          <w:rFonts w:ascii="Consolas" w:eastAsia="Times New Roman" w:hAnsi="Consolas" w:cs="Times New Roman"/>
+          <w:color w:val="F6F6F4"/>
+          <w:sz w:val="21"/>
+          <w:szCs w:val="21"/>
+          <w:lang w:eastAsia="pt-BR"/>
+        </w:rPr>
+        <w:t xml:space="preserve">    </w:t>
+      </w:r>
+      <w:proofErr w:type="spellStart"/>
+      <w:r>
+        <w:rPr>
+          <w:rFonts w:ascii="Consolas" w:eastAsia="Times New Roman" w:hAnsi="Consolas" w:cs="Times New Roman"/>
+          <w:color w:val="F286C4"/>
+          <w:sz w:val="21"/>
+          <w:szCs w:val="21"/>
+          <w:lang w:eastAsia="pt-BR"/>
+        </w:rPr>
+        <w:t>const</w:t>
+      </w:r>
+      <w:proofErr w:type="spellEnd"/>
+      <w:r>
+        <w:rPr>
+          <w:rFonts w:ascii="Consolas" w:eastAsia="Times New Roman" w:hAnsi="Consolas" w:cs="Times New Roman"/>
+          <w:color w:val="F6F6F4"/>
+          <w:sz w:val="21"/>
+          <w:szCs w:val="21"/>
+          <w:lang w:eastAsia="pt-BR"/>
+        </w:rPr>
+        <w:t xml:space="preserve"> </w:t>
+      </w:r>
+      <w:r>
+        <w:rPr>
+          <w:rFonts w:ascii="Consolas" w:eastAsia="Times New Roman" w:hAnsi="Consolas" w:cs="Times New Roman"/>
+          <w:color w:val="BF9EEE"/>
+          <w:sz w:val="21"/>
+          <w:szCs w:val="21"/>
+          <w:lang w:eastAsia="pt-BR"/>
+        </w:rPr>
+        <w:t>contador</w:t>
+      </w:r>
+      <w:r>
+        <w:rPr>
+          <w:rFonts w:ascii="Consolas" w:eastAsia="Times New Roman" w:hAnsi="Consolas" w:cs="Times New Roman"/>
+          <w:color w:val="F6F6F4"/>
+          <w:sz w:val="21"/>
+          <w:szCs w:val="21"/>
+          <w:lang w:eastAsia="pt-BR"/>
+        </w:rPr>
+        <w:t xml:space="preserve"> </w:t>
+      </w:r>
+      <w:r>
+        <w:rPr>
+          <w:rFonts w:ascii="Consolas" w:eastAsia="Times New Roman" w:hAnsi="Consolas" w:cs="Times New Roman"/>
+          <w:color w:val="F286C4"/>
+          <w:sz w:val="21"/>
+          <w:szCs w:val="21"/>
+          <w:lang w:eastAsia="pt-BR"/>
+        </w:rPr>
+        <w:t>=</w:t>
+      </w:r>
+      <w:r>
+        <w:rPr>
+          <w:rFonts w:ascii="Consolas" w:eastAsia="Times New Roman" w:hAnsi="Consolas" w:cs="Times New Roman"/>
+          <w:color w:val="F6F6F4"/>
+          <w:sz w:val="21"/>
+          <w:szCs w:val="21"/>
+          <w:lang w:eastAsia="pt-BR"/>
+        </w:rPr>
+        <w:t xml:space="preserve"> {</w:t>
+      </w:r>
+    </w:p>
+    <w:p>
+      <w:pPr>
+        <w:pStyle w:val="PargrafodaLista"/>
+        <w:numPr>
+          <w:ilvl w:val="0"/>
+          <w:numId w:val="1"/>
+        </w:numPr>
+        <w:shd w:val="clear" w:color="auto" w:fill="282A36"/>
+        <w:spacing w:after="0" w:line="285" w:lineRule="atLeast"/>
+        <w:rPr>
+          <w:rFonts w:ascii="Consolas" w:eastAsia="Times New Roman" w:hAnsi="Consolas" w:cs="Times New Roman"/>
+          <w:color w:val="F6F6F4"/>
+          <w:sz w:val="21"/>
+          <w:szCs w:val="21"/>
+          <w:lang w:eastAsia="pt-BR"/>
+        </w:rPr>
+      </w:pPr>
+      <w:r>
+        <w:rPr>
+          <w:rFonts w:ascii="Consolas" w:eastAsia="Times New Roman" w:hAnsi="Consolas" w:cs="Times New Roman"/>
+          <w:color w:val="F6F6F4"/>
+          <w:sz w:val="21"/>
+          <w:szCs w:val="21"/>
+          <w:lang w:eastAsia="pt-BR"/>
+        </w:rPr>
+        <w:t xml:space="preserve">        </w:t>
+      </w:r>
+      <w:proofErr w:type="spellStart"/>
+      <w:r>
+        <w:rPr>
+          <w:rFonts w:ascii="Consolas" w:eastAsia="Times New Roman" w:hAnsi="Consolas" w:cs="Times New Roman"/>
+          <w:color w:val="F6F6F4"/>
+          <w:sz w:val="21"/>
+          <w:szCs w:val="21"/>
+          <w:lang w:eastAsia="pt-BR"/>
+        </w:rPr>
+        <w:t>template</w:t>
+      </w:r>
+      <w:proofErr w:type="spellEnd"/>
+      <w:r>
+        <w:rPr>
+          <w:rFonts w:ascii="Consolas" w:eastAsia="Times New Roman" w:hAnsi="Consolas" w:cs="Times New Roman"/>
+          <w:color w:val="F286C4"/>
+          <w:sz w:val="21"/>
+          <w:szCs w:val="21"/>
+          <w:lang w:eastAsia="pt-BR"/>
+        </w:rPr>
+        <w:t>:</w:t>
+      </w:r>
+      <w:r>
+        <w:rPr>
+          <w:rFonts w:ascii="Consolas" w:eastAsia="Times New Roman" w:hAnsi="Consolas" w:cs="Times New Roman"/>
+          <w:color w:val="E7EE98"/>
+          <w:sz w:val="21"/>
+          <w:szCs w:val="21"/>
+          <w:lang w:eastAsia="pt-BR"/>
+        </w:rPr>
+        <w:t>`</w:t>
+      </w:r>
+    </w:p>
+    <w:p>
+      <w:pPr>
+        <w:pStyle w:val="PargrafodaLista"/>
+        <w:numPr>
+          <w:ilvl w:val="0"/>
+          <w:numId w:val="1"/>
+        </w:numPr>
+        <w:shd w:val="clear" w:color="auto" w:fill="282A36"/>
+        <w:spacing w:after="0" w:line="285" w:lineRule="atLeast"/>
+        <w:rPr>
+          <w:rFonts w:ascii="Consolas" w:eastAsia="Times New Roman" w:hAnsi="Consolas" w:cs="Times New Roman"/>
+          <w:color w:val="F6F6F4"/>
+          <w:sz w:val="21"/>
+          <w:szCs w:val="21"/>
+          <w:lang w:eastAsia="pt-BR"/>
+        </w:rPr>
+      </w:pPr>
+      <w:r>
+        <w:rPr>
+          <w:rFonts w:ascii="Consolas" w:eastAsia="Times New Roman" w:hAnsi="Consolas" w:cs="Times New Roman"/>
+          <w:color w:val="E7EE98"/>
+          <w:sz w:val="21"/>
+          <w:szCs w:val="21"/>
+          <w:lang w:eastAsia="pt-BR"/>
+        </w:rPr>
+        <w:lastRenderedPageBreak/>
+        <w:t>            &lt;</w:t>
+      </w:r>
+      <w:proofErr w:type="spellStart"/>
+      <w:r>
+        <w:rPr>
+          <w:rFonts w:ascii="Consolas" w:eastAsia="Times New Roman" w:hAnsi="Consolas" w:cs="Times New Roman"/>
+          <w:color w:val="E7EE98"/>
+          <w:sz w:val="21"/>
+          <w:szCs w:val="21"/>
+          <w:lang w:eastAsia="pt-BR"/>
+        </w:rPr>
+        <w:t>div</w:t>
+      </w:r>
+      <w:proofErr w:type="spellEnd"/>
+      <w:r>
+        <w:rPr>
+          <w:rFonts w:ascii="Consolas" w:eastAsia="Times New Roman" w:hAnsi="Consolas" w:cs="Times New Roman"/>
+          <w:color w:val="E7EE98"/>
+          <w:sz w:val="21"/>
+          <w:szCs w:val="21"/>
+          <w:lang w:eastAsia="pt-BR"/>
+        </w:rPr>
+        <w:t>&gt;</w:t>
+      </w:r>
+    </w:p>
+    <w:p>
+      <w:pPr>
+        <w:pStyle w:val="PargrafodaLista"/>
+        <w:numPr>
+          <w:ilvl w:val="0"/>
+          <w:numId w:val="1"/>
+        </w:numPr>
+        <w:shd w:val="clear" w:color="auto" w:fill="282A36"/>
+        <w:spacing w:after="0" w:line="285" w:lineRule="atLeast"/>
+        <w:rPr>
+          <w:rFonts w:ascii="Consolas" w:eastAsia="Times New Roman" w:hAnsi="Consolas" w:cs="Times New Roman"/>
+          <w:color w:val="F6F6F4"/>
+          <w:sz w:val="21"/>
+          <w:szCs w:val="21"/>
+          <w:lang w:eastAsia="pt-BR"/>
+        </w:rPr>
+      </w:pPr>
+      <w:r>
+        <w:rPr>
+          <w:rFonts w:ascii="Consolas" w:eastAsia="Times New Roman" w:hAnsi="Consolas" w:cs="Times New Roman"/>
+          <w:color w:val="E7EE98"/>
+          <w:sz w:val="21"/>
+          <w:szCs w:val="21"/>
+          <w:lang w:eastAsia="pt-BR"/>
+        </w:rPr>
+        <w:t>                &lt;</w:t>
+      </w:r>
+      <w:proofErr w:type="spellStart"/>
+      <w:r>
+        <w:rPr>
+          <w:rFonts w:ascii="Consolas" w:eastAsia="Times New Roman" w:hAnsi="Consolas" w:cs="Times New Roman"/>
+          <w:color w:val="E7EE98"/>
+          <w:sz w:val="21"/>
+          <w:szCs w:val="21"/>
+          <w:lang w:eastAsia="pt-BR"/>
+        </w:rPr>
+        <w:t>span</w:t>
+      </w:r>
+      <w:proofErr w:type="spellEnd"/>
+      <w:r>
+        <w:rPr>
+          <w:rFonts w:ascii="Consolas" w:eastAsia="Times New Roman" w:hAnsi="Consolas" w:cs="Times New Roman"/>
+          <w:color w:val="E7EE98"/>
+          <w:sz w:val="21"/>
+          <w:szCs w:val="21"/>
+          <w:lang w:eastAsia="pt-BR"/>
+        </w:rPr>
+        <w:t>&gt;{{contador</w:t>
+      </w:r>
+      <w:proofErr w:type="gramStart"/>
+      <w:r>
+        <w:rPr>
+          <w:rFonts w:ascii="Consolas" w:eastAsia="Times New Roman" w:hAnsi="Consolas" w:cs="Times New Roman"/>
+          <w:color w:val="E7EE98"/>
+          <w:sz w:val="21"/>
+          <w:szCs w:val="21"/>
+          <w:lang w:eastAsia="pt-BR"/>
+        </w:rPr>
+        <w:t>}}&lt;</w:t>
+      </w:r>
+      <w:proofErr w:type="gramEnd"/>
+      <w:r>
+        <w:rPr>
+          <w:rFonts w:ascii="Consolas" w:eastAsia="Times New Roman" w:hAnsi="Consolas" w:cs="Times New Roman"/>
+          <w:color w:val="E7EE98"/>
+          <w:sz w:val="21"/>
+          <w:szCs w:val="21"/>
+          <w:lang w:eastAsia="pt-BR"/>
+        </w:rPr>
+        <w:t>/</w:t>
+      </w:r>
+      <w:proofErr w:type="spellStart"/>
+      <w:r>
+        <w:rPr>
+          <w:rFonts w:ascii="Consolas" w:eastAsia="Times New Roman" w:hAnsi="Consolas" w:cs="Times New Roman"/>
+          <w:color w:val="E7EE98"/>
+          <w:sz w:val="21"/>
+          <w:szCs w:val="21"/>
+          <w:lang w:eastAsia="pt-BR"/>
+        </w:rPr>
+        <w:t>span</w:t>
+      </w:r>
+      <w:proofErr w:type="spellEnd"/>
+      <w:r>
+        <w:rPr>
+          <w:rFonts w:ascii="Consolas" w:eastAsia="Times New Roman" w:hAnsi="Consolas" w:cs="Times New Roman"/>
+          <w:color w:val="E7EE98"/>
+          <w:sz w:val="21"/>
+          <w:szCs w:val="21"/>
+          <w:lang w:eastAsia="pt-BR"/>
+        </w:rPr>
+        <w:t>&gt;</w:t>
+      </w:r>
+    </w:p>
+    <w:p>
+      <w:pPr>
+        <w:pStyle w:val="PargrafodaLista"/>
+        <w:numPr>
+          <w:ilvl w:val="0"/>
+          <w:numId w:val="1"/>
+        </w:numPr>
+        <w:shd w:val="clear" w:color="auto" w:fill="282A36"/>
+        <w:spacing w:after="0" w:line="285" w:lineRule="atLeast"/>
+        <w:rPr>
+          <w:rFonts w:ascii="Consolas" w:eastAsia="Times New Roman" w:hAnsi="Consolas" w:cs="Times New Roman"/>
+          <w:color w:val="F6F6F4"/>
+          <w:sz w:val="21"/>
+          <w:szCs w:val="21"/>
+          <w:lang w:eastAsia="pt-BR"/>
+        </w:rPr>
+      </w:pPr>
+      <w:r>
+        <w:rPr>
+          <w:rFonts w:ascii="Consolas" w:eastAsia="Times New Roman" w:hAnsi="Consolas" w:cs="Times New Roman"/>
+          <w:color w:val="E7EE98"/>
+          <w:sz w:val="21"/>
+          <w:szCs w:val="21"/>
+          <w:lang w:eastAsia="pt-BR"/>
+        </w:rPr>
+        <w:t>                &lt;</w:t>
+      </w:r>
+      <w:proofErr w:type="spellStart"/>
+      <w:r>
+        <w:rPr>
+          <w:rFonts w:ascii="Consolas" w:eastAsia="Times New Roman" w:hAnsi="Consolas" w:cs="Times New Roman"/>
+          <w:color w:val="E7EE98"/>
+          <w:sz w:val="21"/>
+          <w:szCs w:val="21"/>
+          <w:lang w:eastAsia="pt-BR"/>
+        </w:rPr>
+        <w:t>button</w:t>
+      </w:r>
+      <w:proofErr w:type="spellEnd"/>
+      <w:r>
+        <w:rPr>
+          <w:rFonts w:ascii="Consolas" w:eastAsia="Times New Roman" w:hAnsi="Consolas" w:cs="Times New Roman"/>
+          <w:color w:val="E7EE98"/>
+          <w:sz w:val="21"/>
+          <w:szCs w:val="21"/>
+          <w:lang w:eastAsia="pt-BR"/>
+        </w:rPr>
+        <w:t xml:space="preserve"> @click="contador++"&gt;+&lt;/button&gt;</w:t>
+      </w:r>
+    </w:p>
+    <w:p>
+      <w:pPr>
+        <w:pStyle w:val="PargrafodaLista"/>
+        <w:numPr>
+          <w:ilvl w:val="0"/>
+          <w:numId w:val="1"/>
+        </w:numPr>
+        <w:shd w:val="clear" w:color="auto" w:fill="282A36"/>
+        <w:spacing w:after="0" w:line="285" w:lineRule="atLeast"/>
+        <w:rPr>
+          <w:rFonts w:ascii="Consolas" w:eastAsia="Times New Roman" w:hAnsi="Consolas" w:cs="Times New Roman"/>
+          <w:color w:val="F6F6F4"/>
+          <w:sz w:val="21"/>
+          <w:szCs w:val="21"/>
+          <w:lang w:eastAsia="pt-BR"/>
+        </w:rPr>
+      </w:pPr>
+      <w:r>
+        <w:rPr>
+          <w:rFonts w:ascii="Consolas" w:eastAsia="Times New Roman" w:hAnsi="Consolas" w:cs="Times New Roman"/>
+          <w:color w:val="E7EE98"/>
+          <w:sz w:val="21"/>
+          <w:szCs w:val="21"/>
+          <w:lang w:eastAsia="pt-BR"/>
+        </w:rPr>
+        <w:t>                &lt;</w:t>
+      </w:r>
+      <w:proofErr w:type="spellStart"/>
+      <w:r>
+        <w:rPr>
+          <w:rFonts w:ascii="Consolas" w:eastAsia="Times New Roman" w:hAnsi="Consolas" w:cs="Times New Roman"/>
+          <w:color w:val="E7EE98"/>
+          <w:sz w:val="21"/>
+          <w:szCs w:val="21"/>
+          <w:lang w:eastAsia="pt-BR"/>
+        </w:rPr>
+        <w:t>button</w:t>
+      </w:r>
+      <w:proofErr w:type="spellEnd"/>
+      <w:r>
+        <w:rPr>
+          <w:rFonts w:ascii="Consolas" w:eastAsia="Times New Roman" w:hAnsi="Consolas" w:cs="Times New Roman"/>
+          <w:color w:val="E7EE98"/>
+          <w:sz w:val="21"/>
+          <w:szCs w:val="21"/>
+          <w:lang w:eastAsia="pt-BR"/>
+        </w:rPr>
+        <w:t xml:space="preserve"> @click="contador--"&gt;-&lt;/</w:t>
+      </w:r>
+      <w:proofErr w:type="spellStart"/>
+      <w:r>
+        <w:rPr>
+          <w:rFonts w:ascii="Consolas" w:eastAsia="Times New Roman" w:hAnsi="Consolas" w:cs="Times New Roman"/>
+          <w:color w:val="E7EE98"/>
+          <w:sz w:val="21"/>
+          <w:szCs w:val="21"/>
+          <w:lang w:eastAsia="pt-BR"/>
+        </w:rPr>
+        <w:t>button</w:t>
+      </w:r>
+      <w:proofErr w:type="spellEnd"/>
+      <w:r>
+        <w:rPr>
+          <w:rFonts w:ascii="Consolas" w:eastAsia="Times New Roman" w:hAnsi="Consolas" w:cs="Times New Roman"/>
+          <w:color w:val="E7EE98"/>
+          <w:sz w:val="21"/>
+          <w:szCs w:val="21"/>
+          <w:lang w:eastAsia="pt-BR"/>
+        </w:rPr>
+        <w:t>&gt;</w:t>
+      </w:r>
+    </w:p>
+    <w:p>
+      <w:pPr>
+        <w:pStyle w:val="PargrafodaLista"/>
+        <w:numPr>
+          <w:ilvl w:val="0"/>
+          <w:numId w:val="1"/>
+        </w:numPr>
+        <w:shd w:val="clear" w:color="auto" w:fill="282A36"/>
+        <w:spacing w:after="0" w:line="285" w:lineRule="atLeast"/>
+        <w:rPr>
+          <w:rFonts w:ascii="Consolas" w:eastAsia="Times New Roman" w:hAnsi="Consolas" w:cs="Times New Roman"/>
+          <w:color w:val="F6F6F4"/>
+          <w:sz w:val="21"/>
+          <w:szCs w:val="21"/>
+          <w:lang w:eastAsia="pt-BR"/>
+        </w:rPr>
+      </w:pPr>
+      <w:r>
+        <w:rPr>
+          <w:rFonts w:ascii="Consolas" w:eastAsia="Times New Roman" w:hAnsi="Consolas" w:cs="Times New Roman"/>
+          <w:color w:val="E7EE98"/>
+          <w:sz w:val="21"/>
+          <w:szCs w:val="21"/>
+          <w:lang w:eastAsia="pt-BR"/>
+        </w:rPr>
+        <w:t>            &lt;/</w:t>
+      </w:r>
+      <w:proofErr w:type="spellStart"/>
+      <w:r>
+        <w:rPr>
+          <w:rFonts w:ascii="Consolas" w:eastAsia="Times New Roman" w:hAnsi="Consolas" w:cs="Times New Roman"/>
+          <w:color w:val="E7EE98"/>
+          <w:sz w:val="21"/>
+          <w:szCs w:val="21"/>
+          <w:lang w:eastAsia="pt-BR"/>
+        </w:rPr>
+        <w:t>div</w:t>
+      </w:r>
+      <w:proofErr w:type="spellEnd"/>
+      <w:r>
+        <w:rPr>
+          <w:rFonts w:ascii="Consolas" w:eastAsia="Times New Roman" w:hAnsi="Consolas" w:cs="Times New Roman"/>
+          <w:color w:val="E7EE98"/>
+          <w:sz w:val="21"/>
+          <w:szCs w:val="21"/>
+          <w:lang w:eastAsia="pt-BR"/>
+        </w:rPr>
+        <w:t>&gt;</w:t>
+      </w:r>
+    </w:p>
+    <w:p>
+      <w:pPr>
+        <w:pStyle w:val="PargrafodaLista"/>
+        <w:numPr>
+          <w:ilvl w:val="0"/>
+          <w:numId w:val="1"/>
+        </w:numPr>
+        <w:shd w:val="clear" w:color="auto" w:fill="282A36"/>
+        <w:spacing w:after="0" w:line="285" w:lineRule="atLeast"/>
+        <w:rPr>
+          <w:rFonts w:ascii="Consolas" w:eastAsia="Times New Roman" w:hAnsi="Consolas" w:cs="Times New Roman"/>
+          <w:color w:val="F6F6F4"/>
+          <w:sz w:val="21"/>
+          <w:szCs w:val="21"/>
+          <w:lang w:eastAsia="pt-BR"/>
+        </w:rPr>
+      </w:pPr>
+      <w:r>
+        <w:rPr>
+          <w:rFonts w:ascii="Consolas" w:eastAsia="Times New Roman" w:hAnsi="Consolas" w:cs="Times New Roman"/>
+          <w:color w:val="E7EE98"/>
+          <w:sz w:val="21"/>
+          <w:szCs w:val="21"/>
+          <w:lang w:eastAsia="pt-BR"/>
+        </w:rPr>
+        <w:t>        `</w:t>
+      </w:r>
+      <w:r>
+        <w:rPr>
+          <w:rFonts w:ascii="Consolas" w:eastAsia="Times New Roman" w:hAnsi="Consolas" w:cs="Times New Roman"/>
+          <w:color w:val="F6F6F4"/>
+          <w:sz w:val="21"/>
+          <w:szCs w:val="21"/>
+          <w:lang w:eastAsia="pt-BR"/>
+        </w:rPr>
+        <w:t>,</w:t>
+      </w:r>
+    </w:p>
+    <w:p>
+      <w:pPr>
+        <w:pStyle w:val="PargrafodaLista"/>
+        <w:numPr>
+          <w:ilvl w:val="0"/>
+          <w:numId w:val="1"/>
+        </w:numPr>
+        <w:shd w:val="clear" w:color="auto" w:fill="282A36"/>
+        <w:spacing w:after="0" w:line="285" w:lineRule="atLeast"/>
+        <w:rPr>
+          <w:rFonts w:ascii="Consolas" w:eastAsia="Times New Roman" w:hAnsi="Consolas" w:cs="Times New Roman"/>
+          <w:color w:val="F6F6F4"/>
+          <w:sz w:val="21"/>
+          <w:szCs w:val="21"/>
+          <w:lang w:eastAsia="pt-BR"/>
+        </w:rPr>
+      </w:pPr>
+      <w:r>
+        <w:rPr>
+          <w:rFonts w:ascii="Consolas" w:eastAsia="Times New Roman" w:hAnsi="Consolas" w:cs="Times New Roman"/>
+          <w:color w:val="F6F6F4"/>
+          <w:sz w:val="21"/>
+          <w:szCs w:val="21"/>
+          <w:lang w:eastAsia="pt-BR"/>
+        </w:rPr>
+        <w:t xml:space="preserve">        </w:t>
+      </w:r>
+      <w:proofErr w:type="gramStart"/>
+      <w:r>
+        <w:rPr>
+          <w:rFonts w:ascii="Consolas" w:eastAsia="Times New Roman" w:hAnsi="Consolas" w:cs="Times New Roman"/>
+          <w:color w:val="62E884"/>
+          <w:sz w:val="21"/>
+          <w:szCs w:val="21"/>
+          <w:lang w:eastAsia="pt-BR"/>
+        </w:rPr>
+        <w:t>data</w:t>
+      </w:r>
+      <w:r>
+        <w:rPr>
+          <w:rFonts w:ascii="Consolas" w:eastAsia="Times New Roman" w:hAnsi="Consolas" w:cs="Times New Roman"/>
+          <w:color w:val="F6F6F4"/>
+          <w:sz w:val="21"/>
+          <w:szCs w:val="21"/>
+          <w:lang w:eastAsia="pt-BR"/>
+        </w:rPr>
+        <w:t>(</w:t>
+      </w:r>
+      <w:proofErr w:type="gramEnd"/>
+      <w:r>
+        <w:rPr>
+          <w:rFonts w:ascii="Consolas" w:eastAsia="Times New Roman" w:hAnsi="Consolas" w:cs="Times New Roman"/>
+          <w:color w:val="F6F6F4"/>
+          <w:sz w:val="21"/>
+          <w:szCs w:val="21"/>
+          <w:lang w:eastAsia="pt-BR"/>
+        </w:rPr>
+        <w:t>) {  </w:t>
+      </w:r>
+    </w:p>
+    <w:p>
+      <w:pPr>
+        <w:pStyle w:val="PargrafodaLista"/>
+        <w:numPr>
+          <w:ilvl w:val="0"/>
+          <w:numId w:val="1"/>
+        </w:numPr>
+        <w:shd w:val="clear" w:color="auto" w:fill="282A36"/>
+        <w:spacing w:after="0" w:line="285" w:lineRule="atLeast"/>
+        <w:rPr>
+          <w:rFonts w:ascii="Consolas" w:eastAsia="Times New Roman" w:hAnsi="Consolas" w:cs="Times New Roman"/>
+          <w:color w:val="F6F6F4"/>
+          <w:sz w:val="21"/>
+          <w:szCs w:val="21"/>
+          <w:lang w:eastAsia="pt-BR"/>
+        </w:rPr>
+      </w:pPr>
+      <w:r>
+        <w:rPr>
+          <w:rFonts w:ascii="Consolas" w:eastAsia="Times New Roman" w:hAnsi="Consolas" w:cs="Times New Roman"/>
+          <w:color w:val="F6F6F4"/>
+          <w:sz w:val="21"/>
+          <w:szCs w:val="21"/>
+          <w:lang w:eastAsia="pt-BR"/>
+        </w:rPr>
+        <w:t xml:space="preserve">            </w:t>
+      </w:r>
+      <w:proofErr w:type="spellStart"/>
+      <w:proofErr w:type="gramStart"/>
+      <w:r>
+        <w:rPr>
+          <w:rFonts w:ascii="Consolas" w:eastAsia="Times New Roman" w:hAnsi="Consolas" w:cs="Times New Roman"/>
+          <w:color w:val="F286C4"/>
+          <w:sz w:val="21"/>
+          <w:szCs w:val="21"/>
+          <w:lang w:eastAsia="pt-BR"/>
+        </w:rPr>
+        <w:t>return</w:t>
+      </w:r>
+      <w:proofErr w:type="spellEnd"/>
+      <w:r>
+        <w:rPr>
+          <w:rFonts w:ascii="Consolas" w:eastAsia="Times New Roman" w:hAnsi="Consolas" w:cs="Times New Roman"/>
+          <w:color w:val="F6F6F4"/>
+          <w:sz w:val="21"/>
+          <w:szCs w:val="21"/>
+          <w:lang w:eastAsia="pt-BR"/>
+        </w:rPr>
+        <w:t>{</w:t>
+      </w:r>
+      <w:proofErr w:type="gramEnd"/>
+    </w:p>
+    <w:p>
+      <w:pPr>
+        <w:pStyle w:val="PargrafodaLista"/>
+        <w:numPr>
+          <w:ilvl w:val="0"/>
+          <w:numId w:val="1"/>
+        </w:numPr>
+        <w:shd w:val="clear" w:color="auto" w:fill="282A36"/>
+        <w:spacing w:after="0" w:line="285" w:lineRule="atLeast"/>
+        <w:rPr>
+          <w:rFonts w:ascii="Consolas" w:eastAsia="Times New Roman" w:hAnsi="Consolas" w:cs="Times New Roman"/>
+          <w:color w:val="F6F6F4"/>
+          <w:sz w:val="21"/>
+          <w:szCs w:val="21"/>
+          <w:lang w:eastAsia="pt-BR"/>
+        </w:rPr>
+      </w:pPr>
+      <w:r>
+        <w:rPr>
+          <w:rFonts w:ascii="Consolas" w:eastAsia="Times New Roman" w:hAnsi="Consolas" w:cs="Times New Roman"/>
+          <w:color w:val="F6F6F4"/>
+          <w:sz w:val="21"/>
+          <w:szCs w:val="21"/>
+          <w:lang w:eastAsia="pt-BR"/>
+        </w:rPr>
+        <w:t>                contador</w:t>
+      </w:r>
+      <w:r>
+        <w:rPr>
+          <w:rFonts w:ascii="Consolas" w:eastAsia="Times New Roman" w:hAnsi="Consolas" w:cs="Times New Roman"/>
+          <w:color w:val="F286C4"/>
+          <w:sz w:val="21"/>
+          <w:szCs w:val="21"/>
+          <w:lang w:eastAsia="pt-BR"/>
+        </w:rPr>
+        <w:t>:</w:t>
+      </w:r>
+      <w:r>
+        <w:rPr>
+          <w:rFonts w:ascii="Consolas" w:eastAsia="Times New Roman" w:hAnsi="Consolas" w:cs="Times New Roman"/>
+          <w:color w:val="F6F6F4"/>
+          <w:sz w:val="21"/>
+          <w:szCs w:val="21"/>
+          <w:lang w:eastAsia="pt-BR"/>
+        </w:rPr>
+        <w:t xml:space="preserve"> </w:t>
+      </w:r>
+      <w:r>
+        <w:rPr>
+          <w:rFonts w:ascii="Consolas" w:eastAsia="Times New Roman" w:hAnsi="Consolas" w:cs="Times New Roman"/>
+          <w:color w:val="BF9EEE"/>
+          <w:sz w:val="21"/>
+          <w:szCs w:val="21"/>
+          <w:lang w:eastAsia="pt-BR"/>
+        </w:rPr>
+        <w:t>0</w:t>
+      </w:r>
+      <w:r>
+        <w:rPr>
+          <w:rFonts w:ascii="Consolas" w:eastAsia="Times New Roman" w:hAnsi="Consolas" w:cs="Times New Roman"/>
+          <w:color w:val="F6F6F4"/>
+          <w:sz w:val="21"/>
+          <w:szCs w:val="21"/>
+          <w:lang w:eastAsia="pt-BR"/>
+        </w:rPr>
+        <w:t xml:space="preserve"> </w:t>
+      </w:r>
+    </w:p>
+    <w:p>
+      <w:pPr>
+        <w:pStyle w:val="PargrafodaLista"/>
+        <w:numPr>
+          <w:ilvl w:val="0"/>
+          <w:numId w:val="1"/>
+        </w:numPr>
+        <w:shd w:val="clear" w:color="auto" w:fill="282A36"/>
+        <w:spacing w:after="0" w:line="285" w:lineRule="atLeast"/>
+        <w:rPr>
+          <w:rFonts w:ascii="Consolas" w:eastAsia="Times New Roman" w:hAnsi="Consolas" w:cs="Times New Roman"/>
+          <w:color w:val="F6F6F4"/>
+          <w:sz w:val="21"/>
+          <w:szCs w:val="21"/>
+          <w:lang w:eastAsia="pt-BR"/>
+        </w:rPr>
+      </w:pPr>
+      <w:r>
+        <w:rPr>
+          <w:rFonts w:ascii="Consolas" w:eastAsia="Times New Roman" w:hAnsi="Consolas" w:cs="Times New Roman"/>
+          <w:color w:val="F6F6F4"/>
+          <w:sz w:val="21"/>
+          <w:szCs w:val="21"/>
+          <w:lang w:eastAsia="pt-BR"/>
+        </w:rPr>
+        <w:t>            }</w:t>
+      </w:r>
+    </w:p>
+    <w:p>
+      <w:pPr>
+        <w:pStyle w:val="PargrafodaLista"/>
+        <w:numPr>
+          <w:ilvl w:val="0"/>
+          <w:numId w:val="1"/>
+        </w:numPr>
+        <w:shd w:val="clear" w:color="auto" w:fill="282A36"/>
+        <w:spacing w:after="0" w:line="285" w:lineRule="atLeast"/>
+        <w:rPr>
+          <w:rFonts w:ascii="Consolas" w:eastAsia="Times New Roman" w:hAnsi="Consolas" w:cs="Times New Roman"/>
+          <w:color w:val="F6F6F4"/>
+          <w:sz w:val="21"/>
+          <w:szCs w:val="21"/>
+          <w:lang w:eastAsia="pt-BR"/>
+        </w:rPr>
+      </w:pPr>
+      <w:r>
+        <w:rPr>
+          <w:rFonts w:ascii="Consolas" w:eastAsia="Times New Roman" w:hAnsi="Consolas" w:cs="Times New Roman"/>
+          <w:color w:val="F6F6F4"/>
+          <w:sz w:val="21"/>
+          <w:szCs w:val="21"/>
+          <w:lang w:eastAsia="pt-BR"/>
+        </w:rPr>
+        <w:t>       }</w:t>
+      </w:r>
+    </w:p>
+    <w:p>
+      <w:pPr>
+        <w:pStyle w:val="PargrafodaLista"/>
+        <w:numPr>
+          <w:ilvl w:val="0"/>
+          <w:numId w:val="1"/>
+        </w:numPr>
+        <w:shd w:val="clear" w:color="auto" w:fill="282A36"/>
+        <w:spacing w:after="0" w:line="285" w:lineRule="atLeast"/>
+        <w:rPr>
+          <w:rFonts w:ascii="Consolas" w:eastAsia="Times New Roman" w:hAnsi="Consolas" w:cs="Times New Roman"/>
+          <w:color w:val="F6F6F4"/>
+          <w:sz w:val="21"/>
+          <w:szCs w:val="21"/>
+          <w:lang w:eastAsia="pt-BR"/>
+        </w:rPr>
+      </w:pPr>
+      <w:r>
+        <w:rPr>
+          <w:rFonts w:ascii="Consolas" w:eastAsia="Times New Roman" w:hAnsi="Consolas" w:cs="Times New Roman"/>
+          <w:color w:val="F6F6F4"/>
+          <w:sz w:val="21"/>
+          <w:szCs w:val="21"/>
+          <w:lang w:eastAsia="pt-BR"/>
+        </w:rPr>
+        <w:t>    }</w:t>
+      </w:r>
+    </w:p>
+    <w:p>
+      <w:pPr>
+        <w:pStyle w:val="PargrafodaLista"/>
+        <w:numPr>
+          <w:ilvl w:val="0"/>
+          <w:numId w:val="1"/>
+        </w:numPr>
+        <w:shd w:val="clear" w:color="auto" w:fill="282A36"/>
+        <w:spacing w:after="0" w:line="285" w:lineRule="atLeast"/>
+        <w:rPr>
+          <w:rFonts w:ascii="Consolas" w:eastAsia="Times New Roman" w:hAnsi="Consolas" w:cs="Times New Roman"/>
+          <w:color w:val="F6F6F4"/>
+          <w:sz w:val="21"/>
+          <w:szCs w:val="21"/>
+          <w:lang w:eastAsia="pt-BR"/>
+        </w:rPr>
+      </w:pPr>
+      <w:r>
+        <w:rPr>
+          <w:rFonts w:ascii="Consolas" w:eastAsia="Times New Roman" w:hAnsi="Consolas" w:cs="Times New Roman"/>
+          <w:color w:val="F6F6F4"/>
+          <w:sz w:val="21"/>
+          <w:szCs w:val="21"/>
+          <w:lang w:eastAsia="pt-BR"/>
+        </w:rPr>
+        <w:t xml:space="preserve">    </w:t>
+      </w:r>
+    </w:p>
+    <w:p>
+      <w:pPr>
+        <w:pStyle w:val="PargrafodaLista"/>
+        <w:numPr>
+          <w:ilvl w:val="0"/>
+          <w:numId w:val="1"/>
+        </w:numPr>
+        <w:shd w:val="clear" w:color="auto" w:fill="282A36"/>
+        <w:spacing w:after="0" w:line="285" w:lineRule="atLeast"/>
+        <w:rPr>
+          <w:rFonts w:ascii="Consolas" w:eastAsia="Times New Roman" w:hAnsi="Consolas" w:cs="Times New Roman"/>
+          <w:color w:val="F6F6F4"/>
+          <w:sz w:val="21"/>
+          <w:szCs w:val="21"/>
+          <w:lang w:eastAsia="pt-BR"/>
+        </w:rPr>
+      </w:pPr>
+      <w:r>
+        <w:rPr>
+          <w:rFonts w:ascii="Consolas" w:eastAsia="Times New Roman" w:hAnsi="Consolas" w:cs="Times New Roman"/>
+          <w:color w:val="F6F6F4"/>
+          <w:sz w:val="21"/>
+          <w:szCs w:val="21"/>
+          <w:lang w:eastAsia="pt-BR"/>
+        </w:rPr>
+        <w:t xml:space="preserve">    </w:t>
+      </w:r>
+      <w:r>
+        <w:rPr>
+          <w:rFonts w:ascii="Consolas" w:eastAsia="Times New Roman" w:hAnsi="Consolas" w:cs="Times New Roman"/>
+          <w:b/>
+          <w:bCs/>
+          <w:color w:val="F286C4"/>
+          <w:sz w:val="21"/>
+          <w:szCs w:val="21"/>
+          <w:lang w:eastAsia="pt-BR"/>
+        </w:rPr>
+        <w:t>new</w:t>
+      </w:r>
+      <w:r>
+        <w:rPr>
+          <w:rFonts w:ascii="Consolas" w:eastAsia="Times New Roman" w:hAnsi="Consolas" w:cs="Times New Roman"/>
+          <w:color w:val="F6F6F4"/>
+          <w:sz w:val="21"/>
+          <w:szCs w:val="21"/>
+          <w:lang w:eastAsia="pt-BR"/>
+        </w:rPr>
+        <w:t xml:space="preserve"> </w:t>
+      </w:r>
+      <w:proofErr w:type="spellStart"/>
+      <w:proofErr w:type="gramStart"/>
+      <w:r>
+        <w:rPr>
+          <w:rFonts w:ascii="Consolas" w:eastAsia="Times New Roman" w:hAnsi="Consolas" w:cs="Times New Roman"/>
+          <w:color w:val="62E884"/>
+          <w:sz w:val="21"/>
+          <w:szCs w:val="21"/>
+          <w:lang w:eastAsia="pt-BR"/>
+        </w:rPr>
+        <w:t>Vue</w:t>
+      </w:r>
+      <w:proofErr w:type="spellEnd"/>
+      <w:r>
+        <w:rPr>
+          <w:rFonts w:ascii="Consolas" w:eastAsia="Times New Roman" w:hAnsi="Consolas" w:cs="Times New Roman"/>
+          <w:color w:val="F6F6F4"/>
+          <w:sz w:val="21"/>
+          <w:szCs w:val="21"/>
+          <w:lang w:eastAsia="pt-BR"/>
+        </w:rPr>
+        <w:t>(</w:t>
+      </w:r>
+      <w:proofErr w:type="gramEnd"/>
+      <w:r>
+        <w:rPr>
+          <w:rFonts w:ascii="Consolas" w:eastAsia="Times New Roman" w:hAnsi="Consolas" w:cs="Times New Roman"/>
+          <w:color w:val="F6F6F4"/>
+          <w:sz w:val="21"/>
+          <w:szCs w:val="21"/>
+          <w:lang w:eastAsia="pt-BR"/>
+        </w:rPr>
+        <w:t>{</w:t>
+      </w:r>
+    </w:p>
+    <w:p>
+      <w:pPr>
+        <w:pStyle w:val="PargrafodaLista"/>
+        <w:numPr>
+          <w:ilvl w:val="0"/>
+          <w:numId w:val="1"/>
+        </w:numPr>
+        <w:shd w:val="clear" w:color="auto" w:fill="282A36"/>
+        <w:spacing w:after="0" w:line="285" w:lineRule="atLeast"/>
+        <w:rPr>
+          <w:rFonts w:ascii="Consolas" w:eastAsia="Times New Roman" w:hAnsi="Consolas" w:cs="Times New Roman"/>
+          <w:color w:val="F6F6F4"/>
+          <w:sz w:val="21"/>
+          <w:szCs w:val="21"/>
+          <w:lang w:eastAsia="pt-BR"/>
+        </w:rPr>
+      </w:pPr>
+      <w:r>
+        <w:rPr>
+          <w:rFonts w:ascii="Consolas" w:eastAsia="Times New Roman" w:hAnsi="Consolas" w:cs="Times New Roman"/>
+          <w:color w:val="F6F6F4"/>
+          <w:sz w:val="21"/>
+          <w:szCs w:val="21"/>
+          <w:lang w:eastAsia="pt-BR"/>
+        </w:rPr>
+        <w:t xml:space="preserve">        </w:t>
+      </w:r>
+      <w:proofErr w:type="spellStart"/>
+      <w:r>
+        <w:rPr>
+          <w:rFonts w:ascii="Consolas" w:eastAsia="Times New Roman" w:hAnsi="Consolas" w:cs="Times New Roman"/>
+          <w:color w:val="F6F6F4"/>
+          <w:sz w:val="21"/>
+          <w:szCs w:val="21"/>
+          <w:lang w:eastAsia="pt-BR"/>
+        </w:rPr>
+        <w:t>el</w:t>
+      </w:r>
+      <w:proofErr w:type="spellEnd"/>
+      <w:r>
+        <w:rPr>
+          <w:rFonts w:ascii="Consolas" w:eastAsia="Times New Roman" w:hAnsi="Consolas" w:cs="Times New Roman"/>
+          <w:color w:val="F286C4"/>
+          <w:sz w:val="21"/>
+          <w:szCs w:val="21"/>
+          <w:lang w:eastAsia="pt-BR"/>
+        </w:rPr>
+        <w:t>:</w:t>
+      </w:r>
+      <w:r>
+        <w:rPr>
+          <w:rFonts w:ascii="Consolas" w:eastAsia="Times New Roman" w:hAnsi="Consolas" w:cs="Times New Roman"/>
+          <w:color w:val="DEE492"/>
+          <w:sz w:val="21"/>
+          <w:szCs w:val="21"/>
+          <w:lang w:eastAsia="pt-BR"/>
+        </w:rPr>
+        <w:t>'</w:t>
+      </w:r>
+      <w:r>
+        <w:rPr>
+          <w:rFonts w:ascii="Consolas" w:eastAsia="Times New Roman" w:hAnsi="Consolas" w:cs="Times New Roman"/>
+          <w:color w:val="E7EE98"/>
+          <w:sz w:val="21"/>
+          <w:szCs w:val="21"/>
+          <w:lang w:eastAsia="pt-BR"/>
+        </w:rPr>
+        <w:t>#app1</w:t>
+      </w:r>
+      <w:r>
+        <w:rPr>
+          <w:rFonts w:ascii="Consolas" w:eastAsia="Times New Roman" w:hAnsi="Consolas" w:cs="Times New Roman"/>
+          <w:color w:val="DEE492"/>
+          <w:sz w:val="21"/>
+          <w:szCs w:val="21"/>
+          <w:lang w:eastAsia="pt-BR"/>
+        </w:rPr>
+        <w:t>'</w:t>
+      </w:r>
+      <w:r>
+        <w:rPr>
+          <w:rFonts w:ascii="Consolas" w:eastAsia="Times New Roman" w:hAnsi="Consolas" w:cs="Times New Roman"/>
+          <w:color w:val="F6F6F4"/>
+          <w:sz w:val="21"/>
+          <w:szCs w:val="21"/>
+          <w:lang w:eastAsia="pt-BR"/>
+        </w:rPr>
+        <w:t>,</w:t>
+      </w:r>
+    </w:p>
+    <w:p>
+      <w:pPr>
+        <w:pStyle w:val="PargrafodaLista"/>
+        <w:numPr>
+          <w:ilvl w:val="0"/>
+          <w:numId w:val="1"/>
+        </w:numPr>
+        <w:shd w:val="clear" w:color="auto" w:fill="282A36"/>
+        <w:spacing w:after="0" w:line="285" w:lineRule="atLeast"/>
+        <w:rPr>
+          <w:rFonts w:ascii="Consolas" w:eastAsia="Times New Roman" w:hAnsi="Consolas" w:cs="Times New Roman"/>
+          <w:color w:val="F6F6F4"/>
+          <w:sz w:val="21"/>
+          <w:szCs w:val="21"/>
+          <w:lang w:eastAsia="pt-BR"/>
+        </w:rPr>
+      </w:pPr>
+      <w:r>
+        <w:rPr>
+          <w:rFonts w:ascii="Consolas" w:eastAsia="Times New Roman" w:hAnsi="Consolas" w:cs="Times New Roman"/>
+          <w:color w:val="F6F6F4"/>
+          <w:sz w:val="21"/>
+          <w:szCs w:val="21"/>
+          <w:lang w:eastAsia="pt-BR"/>
+        </w:rPr>
+        <w:t>       </w:t>
+      </w:r>
+      <w:proofErr w:type="spellStart"/>
+      <w:r>
+        <w:rPr>
+          <w:rFonts w:ascii="Consolas" w:eastAsia="Times New Roman" w:hAnsi="Consolas" w:cs="Times New Roman"/>
+          <w:color w:val="F6F6F4"/>
+          <w:sz w:val="21"/>
+          <w:szCs w:val="21"/>
+          <w:lang w:eastAsia="pt-BR"/>
+        </w:rPr>
+        <w:t>components</w:t>
+      </w:r>
+      <w:proofErr w:type="spellEnd"/>
+      <w:proofErr w:type="gramStart"/>
+      <w:r>
+        <w:rPr>
+          <w:rFonts w:ascii="Consolas" w:eastAsia="Times New Roman" w:hAnsi="Consolas" w:cs="Times New Roman"/>
+          <w:color w:val="F286C4"/>
+          <w:sz w:val="21"/>
+          <w:szCs w:val="21"/>
+          <w:lang w:eastAsia="pt-BR"/>
+        </w:rPr>
+        <w:t>:</w:t>
+      </w:r>
+      <w:r>
+        <w:rPr>
+          <w:rFonts w:ascii="Consolas" w:eastAsia="Times New Roman" w:hAnsi="Consolas" w:cs="Times New Roman"/>
+          <w:color w:val="F6F6F4"/>
+          <w:sz w:val="21"/>
+          <w:szCs w:val="21"/>
+          <w:lang w:eastAsia="pt-BR"/>
+        </w:rPr>
+        <w:t>{</w:t>
+      </w:r>
+      <w:proofErr w:type="gramEnd"/>
+    </w:p>
+    <w:p>
+      <w:pPr>
+        <w:pStyle w:val="PargrafodaLista"/>
+        <w:numPr>
+          <w:ilvl w:val="0"/>
+          <w:numId w:val="1"/>
+        </w:numPr>
+        <w:shd w:val="clear" w:color="auto" w:fill="282A36"/>
+        <w:spacing w:after="0" w:line="285" w:lineRule="atLeast"/>
+        <w:rPr>
+          <w:rFonts w:ascii="Consolas" w:eastAsia="Times New Roman" w:hAnsi="Consolas" w:cs="Times New Roman"/>
+          <w:color w:val="F6F6F4"/>
+          <w:sz w:val="21"/>
+          <w:szCs w:val="21"/>
+          <w:lang w:eastAsia="pt-BR"/>
+        </w:rPr>
+      </w:pPr>
+      <w:r>
+        <w:rPr>
+          <w:rFonts w:ascii="Consolas" w:eastAsia="Times New Roman" w:hAnsi="Consolas" w:cs="Times New Roman"/>
+          <w:color w:val="F6F6F4"/>
+          <w:sz w:val="21"/>
+          <w:szCs w:val="21"/>
+          <w:lang w:eastAsia="pt-BR"/>
+        </w:rPr>
+        <w:t>           contador1</w:t>
+      </w:r>
+      <w:r>
+        <w:rPr>
+          <w:rFonts w:ascii="Consolas" w:eastAsia="Times New Roman" w:hAnsi="Consolas" w:cs="Times New Roman"/>
+          <w:color w:val="F286C4"/>
+          <w:sz w:val="21"/>
+          <w:szCs w:val="21"/>
+          <w:lang w:eastAsia="pt-BR"/>
+        </w:rPr>
+        <w:t>:</w:t>
+      </w:r>
+      <w:r>
+        <w:rPr>
+          <w:rFonts w:ascii="Consolas" w:eastAsia="Times New Roman" w:hAnsi="Consolas" w:cs="Times New Roman"/>
+          <w:color w:val="F6F6F4"/>
+          <w:sz w:val="21"/>
+          <w:szCs w:val="21"/>
+          <w:lang w:eastAsia="pt-BR"/>
+        </w:rPr>
+        <w:t xml:space="preserve"> </w:t>
+      </w:r>
+      <w:r>
+        <w:rPr>
+          <w:rFonts w:ascii="Consolas" w:eastAsia="Times New Roman" w:hAnsi="Consolas" w:cs="Times New Roman"/>
+          <w:color w:val="BF9EEE"/>
+          <w:sz w:val="21"/>
+          <w:szCs w:val="21"/>
+          <w:lang w:eastAsia="pt-BR"/>
+        </w:rPr>
+        <w:t>contador</w:t>
+      </w:r>
+    </w:p>
+    <w:p>
+      <w:pPr>
+        <w:pStyle w:val="PargrafodaLista"/>
+        <w:numPr>
+          <w:ilvl w:val="0"/>
+          <w:numId w:val="1"/>
+        </w:numPr>
+        <w:shd w:val="clear" w:color="auto" w:fill="282A36"/>
+        <w:spacing w:after="0" w:line="285" w:lineRule="atLeast"/>
+        <w:rPr>
+          <w:rFonts w:ascii="Consolas" w:eastAsia="Times New Roman" w:hAnsi="Consolas" w:cs="Times New Roman"/>
+          <w:color w:val="F6F6F4"/>
+          <w:sz w:val="21"/>
+          <w:szCs w:val="21"/>
+          <w:lang w:eastAsia="pt-BR"/>
+        </w:rPr>
+      </w:pPr>
+      <w:r>
+        <w:rPr>
+          <w:rFonts w:ascii="Consolas" w:eastAsia="Times New Roman" w:hAnsi="Consolas" w:cs="Times New Roman"/>
+          <w:color w:val="F6F6F4"/>
+          <w:sz w:val="21"/>
+          <w:szCs w:val="21"/>
+          <w:lang w:eastAsia="pt-BR"/>
+        </w:rPr>
+        <w:t>       }</w:t>
+      </w:r>
+    </w:p>
+    <w:p>
+      <w:pPr>
+        <w:pStyle w:val="PargrafodaLista"/>
+        <w:numPr>
+          <w:ilvl w:val="0"/>
+          <w:numId w:val="1"/>
+        </w:numPr>
+        <w:shd w:val="clear" w:color="auto" w:fill="282A36"/>
+        <w:spacing w:after="0" w:line="285" w:lineRule="atLeast"/>
+        <w:rPr>
+          <w:rFonts w:ascii="Consolas" w:eastAsia="Times New Roman" w:hAnsi="Consolas" w:cs="Times New Roman"/>
+          <w:color w:val="F6F6F4"/>
+          <w:sz w:val="21"/>
+          <w:szCs w:val="21"/>
+          <w:lang w:eastAsia="pt-BR"/>
+        </w:rPr>
+      </w:pPr>
+      <w:r>
+        <w:rPr>
+          <w:rFonts w:ascii="Consolas" w:eastAsia="Times New Roman" w:hAnsi="Consolas" w:cs="Times New Roman"/>
+          <w:color w:val="F6F6F4"/>
+          <w:sz w:val="21"/>
+          <w:szCs w:val="21"/>
+          <w:lang w:eastAsia="pt-BR"/>
+        </w:rPr>
+        <w:t>    })</w:t>
+      </w:r>
+    </w:p>
+    <w:p>
+      <w:pPr>
+        <w:pStyle w:val="PargrafodaLista"/>
+        <w:numPr>
+          <w:ilvl w:val="0"/>
+          <w:numId w:val="1"/>
+        </w:numPr>
+        <w:shd w:val="clear" w:color="auto" w:fill="282A36"/>
+        <w:spacing w:after="0" w:line="285" w:lineRule="atLeast"/>
+        <w:rPr>
+          <w:rFonts w:ascii="Consolas" w:eastAsia="Times New Roman" w:hAnsi="Consolas" w:cs="Times New Roman"/>
+          <w:color w:val="F6F6F4"/>
+          <w:sz w:val="21"/>
+          <w:szCs w:val="21"/>
+          <w:lang w:eastAsia="pt-BR"/>
+        </w:rPr>
+      </w:pPr>
+    </w:p>
+    <w:p>
+      <w:pPr>
+        <w:pStyle w:val="PargrafodaLista"/>
+        <w:numPr>
+          <w:ilvl w:val="0"/>
+          <w:numId w:val="1"/>
+        </w:numPr>
+        <w:shd w:val="clear" w:color="auto" w:fill="282A36"/>
+        <w:spacing w:after="0" w:line="285" w:lineRule="atLeast"/>
+        <w:rPr>
+          <w:rFonts w:ascii="Consolas" w:eastAsia="Times New Roman" w:hAnsi="Consolas" w:cs="Times New Roman"/>
+          <w:color w:val="F6F6F4"/>
+          <w:sz w:val="21"/>
+          <w:szCs w:val="21"/>
+          <w:lang w:eastAsia="pt-BR"/>
+        </w:rPr>
+      </w:pPr>
+      <w:r>
+        <w:rPr>
+          <w:rFonts w:ascii="Consolas" w:eastAsia="Times New Roman" w:hAnsi="Consolas" w:cs="Times New Roman"/>
+          <w:color w:val="F6F6F4"/>
+          <w:sz w:val="21"/>
+          <w:szCs w:val="21"/>
+          <w:lang w:eastAsia="pt-BR"/>
+        </w:rPr>
+        <w:t xml:space="preserve">    </w:t>
+      </w:r>
+      <w:r>
+        <w:rPr>
+          <w:rFonts w:ascii="Consolas" w:eastAsia="Times New Roman" w:hAnsi="Consolas" w:cs="Times New Roman"/>
+          <w:b/>
+          <w:bCs/>
+          <w:color w:val="F286C4"/>
+          <w:sz w:val="21"/>
+          <w:szCs w:val="21"/>
+          <w:lang w:eastAsia="pt-BR"/>
+        </w:rPr>
+        <w:t>new</w:t>
+      </w:r>
+      <w:r>
+        <w:rPr>
+          <w:rFonts w:ascii="Consolas" w:eastAsia="Times New Roman" w:hAnsi="Consolas" w:cs="Times New Roman"/>
+          <w:color w:val="F6F6F4"/>
+          <w:sz w:val="21"/>
+          <w:szCs w:val="21"/>
+          <w:lang w:eastAsia="pt-BR"/>
+        </w:rPr>
+        <w:t xml:space="preserve"> </w:t>
+      </w:r>
+      <w:proofErr w:type="spellStart"/>
+      <w:proofErr w:type="gramStart"/>
+      <w:r>
+        <w:rPr>
+          <w:rFonts w:ascii="Consolas" w:eastAsia="Times New Roman" w:hAnsi="Consolas" w:cs="Times New Roman"/>
+          <w:color w:val="62E884"/>
+          <w:sz w:val="21"/>
+          <w:szCs w:val="21"/>
+          <w:lang w:eastAsia="pt-BR"/>
+        </w:rPr>
+        <w:t>Vue</w:t>
+      </w:r>
+      <w:proofErr w:type="spellEnd"/>
+      <w:r>
+        <w:rPr>
+          <w:rFonts w:ascii="Consolas" w:eastAsia="Times New Roman" w:hAnsi="Consolas" w:cs="Times New Roman"/>
+          <w:color w:val="F6F6F4"/>
+          <w:sz w:val="21"/>
+          <w:szCs w:val="21"/>
+          <w:lang w:eastAsia="pt-BR"/>
+        </w:rPr>
+        <w:t>(</w:t>
+      </w:r>
+      <w:proofErr w:type="gramEnd"/>
+      <w:r>
+        <w:rPr>
+          <w:rFonts w:ascii="Consolas" w:eastAsia="Times New Roman" w:hAnsi="Consolas" w:cs="Times New Roman"/>
+          <w:color w:val="F6F6F4"/>
+          <w:sz w:val="21"/>
+          <w:szCs w:val="21"/>
+          <w:lang w:eastAsia="pt-BR"/>
+        </w:rPr>
+        <w:t>{</w:t>
+      </w:r>
+    </w:p>
+    <w:p>
+      <w:pPr>
+        <w:pStyle w:val="PargrafodaLista"/>
+        <w:numPr>
+          <w:ilvl w:val="0"/>
+          <w:numId w:val="1"/>
+        </w:numPr>
+        <w:shd w:val="clear" w:color="auto" w:fill="282A36"/>
+        <w:spacing w:after="0" w:line="285" w:lineRule="atLeast"/>
+        <w:rPr>
+          <w:rFonts w:ascii="Consolas" w:eastAsia="Times New Roman" w:hAnsi="Consolas" w:cs="Times New Roman"/>
+          <w:color w:val="F6F6F4"/>
+          <w:sz w:val="21"/>
+          <w:szCs w:val="21"/>
+          <w:lang w:eastAsia="pt-BR"/>
+        </w:rPr>
+      </w:pPr>
+      <w:r>
+        <w:rPr>
+          <w:rFonts w:ascii="Consolas" w:eastAsia="Times New Roman" w:hAnsi="Consolas" w:cs="Times New Roman"/>
+          <w:color w:val="F6F6F4"/>
+          <w:sz w:val="21"/>
+          <w:szCs w:val="21"/>
+          <w:lang w:eastAsia="pt-BR"/>
+        </w:rPr>
+        <w:t xml:space="preserve">        </w:t>
+      </w:r>
+      <w:proofErr w:type="spellStart"/>
+      <w:r>
+        <w:rPr>
+          <w:rFonts w:ascii="Consolas" w:eastAsia="Times New Roman" w:hAnsi="Consolas" w:cs="Times New Roman"/>
+          <w:color w:val="F6F6F4"/>
+          <w:sz w:val="21"/>
+          <w:szCs w:val="21"/>
+          <w:lang w:eastAsia="pt-BR"/>
+        </w:rPr>
+        <w:t>el</w:t>
+      </w:r>
+      <w:proofErr w:type="spellEnd"/>
+      <w:r>
+        <w:rPr>
+          <w:rFonts w:ascii="Consolas" w:eastAsia="Times New Roman" w:hAnsi="Consolas" w:cs="Times New Roman"/>
+          <w:color w:val="F286C4"/>
+          <w:sz w:val="21"/>
+          <w:szCs w:val="21"/>
+          <w:lang w:eastAsia="pt-BR"/>
+        </w:rPr>
+        <w:t>:</w:t>
+      </w:r>
+      <w:r>
+        <w:rPr>
+          <w:rFonts w:ascii="Consolas" w:eastAsia="Times New Roman" w:hAnsi="Consolas" w:cs="Times New Roman"/>
+          <w:color w:val="DEE492"/>
+          <w:sz w:val="21"/>
+          <w:szCs w:val="21"/>
+          <w:lang w:eastAsia="pt-BR"/>
+        </w:rPr>
+        <w:t>'</w:t>
+      </w:r>
+      <w:r>
+        <w:rPr>
+          <w:rFonts w:ascii="Consolas" w:eastAsia="Times New Roman" w:hAnsi="Consolas" w:cs="Times New Roman"/>
+          <w:color w:val="E7EE98"/>
+          <w:sz w:val="21"/>
+          <w:szCs w:val="21"/>
+          <w:lang w:eastAsia="pt-BR"/>
+        </w:rPr>
+        <w:t>#app2</w:t>
+      </w:r>
+      <w:r>
+        <w:rPr>
+          <w:rFonts w:ascii="Consolas" w:eastAsia="Times New Roman" w:hAnsi="Consolas" w:cs="Times New Roman"/>
+          <w:color w:val="DEE492"/>
+          <w:sz w:val="21"/>
+          <w:szCs w:val="21"/>
+          <w:lang w:eastAsia="pt-BR"/>
+        </w:rPr>
+        <w:t>'</w:t>
+      </w:r>
+      <w:r>
+        <w:rPr>
+          <w:rFonts w:ascii="Consolas" w:eastAsia="Times New Roman" w:hAnsi="Consolas" w:cs="Times New Roman"/>
+          <w:color w:val="F6F6F4"/>
+          <w:sz w:val="21"/>
+          <w:szCs w:val="21"/>
+          <w:lang w:eastAsia="pt-BR"/>
+        </w:rPr>
+        <w:t>,</w:t>
+      </w:r>
+    </w:p>
+    <w:p>
+      <w:pPr>
+        <w:pStyle w:val="PargrafodaLista"/>
+        <w:numPr>
+          <w:ilvl w:val="0"/>
+          <w:numId w:val="1"/>
+        </w:numPr>
+        <w:shd w:val="clear" w:color="auto" w:fill="282A36"/>
+        <w:spacing w:after="0" w:line="285" w:lineRule="atLeast"/>
+        <w:rPr>
+          <w:rFonts w:ascii="Consolas" w:eastAsia="Times New Roman" w:hAnsi="Consolas" w:cs="Times New Roman"/>
+          <w:color w:val="F6F6F4"/>
+          <w:sz w:val="21"/>
+          <w:szCs w:val="21"/>
+          <w:lang w:eastAsia="pt-BR"/>
+        </w:rPr>
+      </w:pPr>
+      <w:r>
+        <w:rPr>
+          <w:rFonts w:ascii="Consolas" w:eastAsia="Times New Roman" w:hAnsi="Consolas" w:cs="Times New Roman"/>
+          <w:color w:val="F6F6F4"/>
+          <w:sz w:val="21"/>
+          <w:szCs w:val="21"/>
+          <w:lang w:eastAsia="pt-BR"/>
+        </w:rPr>
+        <w:t xml:space="preserve">        </w:t>
+      </w:r>
+      <w:proofErr w:type="spellStart"/>
+      <w:r>
+        <w:rPr>
+          <w:rFonts w:ascii="Consolas" w:eastAsia="Times New Roman" w:hAnsi="Consolas" w:cs="Times New Roman"/>
+          <w:color w:val="F6F6F4"/>
+          <w:sz w:val="21"/>
+          <w:szCs w:val="21"/>
+          <w:lang w:eastAsia="pt-BR"/>
+        </w:rPr>
+        <w:t>components</w:t>
+      </w:r>
+      <w:proofErr w:type="spellEnd"/>
+      <w:proofErr w:type="gramStart"/>
+      <w:r>
+        <w:rPr>
+          <w:rFonts w:ascii="Consolas" w:eastAsia="Times New Roman" w:hAnsi="Consolas" w:cs="Times New Roman"/>
+          <w:color w:val="F286C4"/>
+          <w:sz w:val="21"/>
+          <w:szCs w:val="21"/>
+          <w:lang w:eastAsia="pt-BR"/>
+        </w:rPr>
+        <w:t>:</w:t>
+      </w:r>
+      <w:r>
+        <w:rPr>
+          <w:rFonts w:ascii="Consolas" w:eastAsia="Times New Roman" w:hAnsi="Consolas" w:cs="Times New Roman"/>
+          <w:color w:val="F6F6F4"/>
+          <w:sz w:val="21"/>
+          <w:szCs w:val="21"/>
+          <w:lang w:eastAsia="pt-BR"/>
+        </w:rPr>
+        <w:t>{</w:t>
+      </w:r>
+      <w:proofErr w:type="gramEnd"/>
+    </w:p>
+    <w:p>
+      <w:pPr>
+        <w:pStyle w:val="PargrafodaLista"/>
+        <w:numPr>
+          <w:ilvl w:val="0"/>
+          <w:numId w:val="1"/>
+        </w:numPr>
+        <w:shd w:val="clear" w:color="auto" w:fill="282A36"/>
+        <w:spacing w:after="0" w:line="285" w:lineRule="atLeast"/>
+        <w:rPr>
+          <w:rFonts w:ascii="Consolas" w:eastAsia="Times New Roman" w:hAnsi="Consolas" w:cs="Times New Roman"/>
+          <w:color w:val="F6F6F4"/>
+          <w:sz w:val="21"/>
+          <w:szCs w:val="21"/>
+          <w:lang w:eastAsia="pt-BR"/>
+        </w:rPr>
+      </w:pPr>
+      <w:r>
+        <w:rPr>
+          <w:rFonts w:ascii="Consolas" w:eastAsia="Times New Roman" w:hAnsi="Consolas" w:cs="Times New Roman"/>
+          <w:color w:val="F6F6F4"/>
+          <w:sz w:val="21"/>
+          <w:szCs w:val="21"/>
+          <w:lang w:eastAsia="pt-BR"/>
+        </w:rPr>
+        <w:t>           contador2</w:t>
+      </w:r>
+      <w:r>
+        <w:rPr>
+          <w:rFonts w:ascii="Consolas" w:eastAsia="Times New Roman" w:hAnsi="Consolas" w:cs="Times New Roman"/>
+          <w:color w:val="F286C4"/>
+          <w:sz w:val="21"/>
+          <w:szCs w:val="21"/>
+          <w:lang w:eastAsia="pt-BR"/>
+        </w:rPr>
+        <w:t>:</w:t>
+      </w:r>
+      <w:r>
+        <w:rPr>
+          <w:rFonts w:ascii="Consolas" w:eastAsia="Times New Roman" w:hAnsi="Consolas" w:cs="Times New Roman"/>
+          <w:color w:val="F6F6F4"/>
+          <w:sz w:val="21"/>
+          <w:szCs w:val="21"/>
+          <w:lang w:eastAsia="pt-BR"/>
+        </w:rPr>
+        <w:t xml:space="preserve"> </w:t>
+      </w:r>
+      <w:r>
+        <w:rPr>
+          <w:rFonts w:ascii="Consolas" w:eastAsia="Times New Roman" w:hAnsi="Consolas" w:cs="Times New Roman"/>
+          <w:color w:val="BF9EEE"/>
+          <w:sz w:val="21"/>
+          <w:szCs w:val="21"/>
+          <w:lang w:eastAsia="pt-BR"/>
+        </w:rPr>
+        <w:t>contador</w:t>
+      </w:r>
+    </w:p>
+    <w:p>
+      <w:pPr>
+        <w:pStyle w:val="PargrafodaLista"/>
+        <w:numPr>
+          <w:ilvl w:val="0"/>
+          <w:numId w:val="1"/>
+        </w:numPr>
+        <w:shd w:val="clear" w:color="auto" w:fill="282A36"/>
+        <w:spacing w:after="0" w:line="285" w:lineRule="atLeast"/>
+        <w:rPr>
+          <w:rFonts w:ascii="Consolas" w:eastAsia="Times New Roman" w:hAnsi="Consolas" w:cs="Times New Roman"/>
+          <w:color w:val="F6F6F4"/>
+          <w:sz w:val="21"/>
+          <w:szCs w:val="21"/>
+          <w:lang w:eastAsia="pt-BR"/>
+        </w:rPr>
+      </w:pPr>
+      <w:r>
+        <w:rPr>
+          <w:rFonts w:ascii="Consolas" w:eastAsia="Times New Roman" w:hAnsi="Consolas" w:cs="Times New Roman"/>
+          <w:color w:val="F6F6F4"/>
+          <w:sz w:val="21"/>
+          <w:szCs w:val="21"/>
+          <w:lang w:eastAsia="pt-BR"/>
+        </w:rPr>
+        <w:t>       }</w:t>
+      </w:r>
+    </w:p>
+    <w:p>
+      <w:pPr>
+        <w:pStyle w:val="PargrafodaLista"/>
+        <w:numPr>
+          <w:ilvl w:val="0"/>
+          <w:numId w:val="1"/>
+        </w:numPr>
+        <w:shd w:val="clear" w:color="auto" w:fill="282A36"/>
+        <w:spacing w:after="0" w:line="285" w:lineRule="atLeast"/>
+        <w:rPr>
+          <w:rFonts w:ascii="Consolas" w:eastAsia="Times New Roman" w:hAnsi="Consolas" w:cs="Times New Roman"/>
+          <w:color w:val="F6F6F4"/>
+          <w:sz w:val="21"/>
+          <w:szCs w:val="21"/>
+          <w:lang w:eastAsia="pt-BR"/>
+        </w:rPr>
+      </w:pPr>
+      <w:r>
+        <w:rPr>
+          <w:rFonts w:ascii="Consolas" w:eastAsia="Times New Roman" w:hAnsi="Consolas" w:cs="Times New Roman"/>
+          <w:color w:val="F6F6F4"/>
+          <w:sz w:val="21"/>
+          <w:szCs w:val="21"/>
+          <w:lang w:eastAsia="pt-BR"/>
+        </w:rPr>
+        <w:t>       </w:t>
+      </w:r>
+    </w:p>
+    <w:p>
+      <w:pPr>
+        <w:pStyle w:val="PargrafodaLista"/>
+        <w:numPr>
+          <w:ilvl w:val="0"/>
+          <w:numId w:val="1"/>
+        </w:numPr>
+        <w:shd w:val="clear" w:color="auto" w:fill="282A36"/>
+        <w:spacing w:after="0" w:line="285" w:lineRule="atLeast"/>
+        <w:rPr>
+          <w:rFonts w:ascii="Consolas" w:eastAsia="Times New Roman" w:hAnsi="Consolas" w:cs="Times New Roman"/>
+          <w:color w:val="F6F6F4"/>
+          <w:sz w:val="21"/>
+          <w:szCs w:val="21"/>
+          <w:lang w:eastAsia="pt-BR"/>
+        </w:rPr>
+      </w:pPr>
+      <w:r>
+        <w:rPr>
+          <w:rFonts w:ascii="Consolas" w:eastAsia="Times New Roman" w:hAnsi="Consolas" w:cs="Times New Roman"/>
+          <w:color w:val="F6F6F4"/>
+          <w:sz w:val="21"/>
+          <w:szCs w:val="21"/>
+          <w:lang w:eastAsia="pt-BR"/>
+        </w:rPr>
+        <w:t>    })</w:t>
+      </w:r>
+    </w:p>
+    <w:p>
+      <w:pPr>
+        <w:pStyle w:val="PargrafodaLista"/>
+        <w:numPr>
+          <w:ilvl w:val="0"/>
+          <w:numId w:val="1"/>
+        </w:numPr>
+        <w:shd w:val="clear" w:color="auto" w:fill="282A36"/>
+        <w:spacing w:after="0" w:line="285" w:lineRule="atLeast"/>
+        <w:rPr>
+          <w:rFonts w:ascii="Consolas" w:eastAsia="Times New Roman" w:hAnsi="Consolas" w:cs="Times New Roman"/>
+          <w:color w:val="F6F6F4"/>
+          <w:sz w:val="21"/>
+          <w:szCs w:val="21"/>
+          <w:lang w:eastAsia="pt-BR"/>
+        </w:rPr>
+      </w:pPr>
+      <w:r>
+        <w:rPr>
+          <w:rFonts w:ascii="Consolas" w:eastAsia="Times New Roman" w:hAnsi="Consolas" w:cs="Times New Roman"/>
+          <w:color w:val="F6F6F4"/>
+          <w:sz w:val="21"/>
+          <w:szCs w:val="21"/>
+          <w:lang w:eastAsia="pt-BR"/>
+        </w:rPr>
+        <w:t>&lt;/</w:t>
+      </w:r>
+      <w:r>
+        <w:rPr>
+          <w:rFonts w:ascii="Consolas" w:eastAsia="Times New Roman" w:hAnsi="Consolas" w:cs="Times New Roman"/>
+          <w:color w:val="F286C4"/>
+          <w:sz w:val="21"/>
+          <w:szCs w:val="21"/>
+          <w:lang w:eastAsia="pt-BR"/>
+        </w:rPr>
+        <w:t>script</w:t>
+      </w:r>
+      <w:r>
+        <w:rPr>
+          <w:rFonts w:ascii="Consolas" w:eastAsia="Times New Roman" w:hAnsi="Consolas" w:cs="Times New Roman"/>
+          <w:color w:val="F6F6F4"/>
+          <w:sz w:val="21"/>
+          <w:szCs w:val="21"/>
+          <w:lang w:eastAsia="pt-BR"/>
+        </w:rPr>
+        <w:t>&gt;</w:t>
+      </w:r>
+    </w:p>
+    <w:p>
+      <w:pPr>
+        <w:pStyle w:val="PargrafodaLista"/>
+        <w:numPr>
+          <w:ilvl w:val="0"/>
+          <w:numId w:val="1"/>
+        </w:numPr>
+        <w:rPr>
+          <w:rFonts w:ascii="Consolas" w:hAnsi="Consolas"/>
+        </w:rPr>
+      </w:pPr>
     </w:p>
     <w:sectPr>
       <w:pgSz w:w="11906" w:h="16838"/>
